--- a/CMF - MySQL_Server_Automation_Linux - User Guide V1.0.docx
+++ b/CMF - MySQL_Server_Automation_Linux - User Guide V1.0.docx
@@ -736,7 +736,6 @@
                           <w:szCs w:val="72"/>
                         </w:rPr>
                       </w:pPr>
-                      <w:proofErr w:type="gramStart"/>
                       <w:r>
                         <w:rPr>
                           <w:rFonts w:asciiTheme="majorHAnsi" w:hAnsi="Calibri Light" w:cs="Segoe UI"/>
@@ -774,21 +773,7 @@
                           <w:sz w:val="32"/>
                           <w:szCs w:val="72"/>
                         </w:rPr>
-                        <w:t>-</w:t>
-                      </w:r>
-                      <w:proofErr w:type="gramEnd"/>
-                      <w:r>
-                        <w:rPr>
-                          <w:rFonts w:asciiTheme="majorHAnsi" w:hAnsi="Calibri Light" w:cs="Segoe UI"/>
-                          <w:b/>
-                          <w:color w:val="000000" w:themeColor="text1"/>
-                          <w:spacing w:val="-10"/>
-                          <w:kern w:val="24"/>
-                          <w:position w:val="1"/>
-                          <w:sz w:val="32"/>
-                          <w:szCs w:val="72"/>
-                        </w:rPr>
-                        <w:t xml:space="preserve"> MySQL Server Info-</w:t>
+                        <w:t>- MySQL Server Info-</w:t>
                       </w:r>
                       <w:r>
                         <w:rPr>
@@ -1796,7 +1781,7 @@
           <w:szCs w:val="24"/>
         </w:rPr>
       </w:pPr>
-      <w:bookmarkStart w:id="3" w:name="_Toc488248331"/>
+      <w:bookmarkStart w:id="4" w:name="_Toc488248331"/>
     </w:p>
     <w:p>
       <w:pPr>
@@ -1819,7 +1804,7 @@
         </w:rPr>
         <w:t>Revision History</w:t>
       </w:r>
-      <w:bookmarkEnd w:id="3"/>
+      <w:bookmarkEnd w:id="4"/>
     </w:p>
     <w:p>
       <w:pPr>
@@ -2418,7 +2403,7 @@
               <w:kern w:val="2"/>
               <w:sz w:val="24"/>
               <w:szCs w:val="24"/>
-              <w:lang w:eastAsia="en-IN" w:bidi="ml-IN"/>
+              <w:lang w:val="en-US"/>
               <w14:ligatures w14:val="standardContextual"/>
             </w:rPr>
           </w:pPr>
@@ -2431,12 +2416,31 @@
           <w:r>
             <w:fldChar w:fldCharType="separate"/>
           </w:r>
-          <w:hyperlink w:anchor="_Toc147401590" w:history="1">
+          <w:hyperlink w:anchor="_Toc155611014" w:history="1">
             <w:r>
               <w:rPr>
                 <w:rStyle w:val="Hyperlink"/>
                 <w:rFonts w:ascii="Segoe UI" w:hAnsi="Segoe UI" w:cs="Segoe UI"/>
               </w:rPr>
+              <w:t>1.</w:t>
+            </w:r>
+            <w:r>
+              <w:rPr>
+                <w:rFonts w:asciiTheme="minorHAnsi" w:eastAsiaTheme="minorEastAsia" w:hAnsiTheme="minorHAnsi" w:cstheme="minorBidi"/>
+                <w:spacing w:val="0"/>
+                <w:kern w:val="2"/>
+                <w:sz w:val="24"/>
+                <w:szCs w:val="24"/>
+                <w:lang w:val="en-US"/>
+                <w14:ligatures w14:val="standardContextual"/>
+              </w:rPr>
+              <w:tab/>
+            </w:r>
+            <w:r>
+              <w:rPr>
+                <w:rStyle w:val="Hyperlink"/>
+                <w:rFonts w:ascii="Segoe UI" w:hAnsi="Segoe UI" w:cs="Segoe UI"/>
+              </w:rPr>
               <w:t>Executive Summary</w:t>
             </w:r>
             <w:r>
@@ -2455,7 +2459,7 @@
               <w:rPr>
                 <w:webHidden/>
               </w:rPr>
-              <w:instrText xml:space="preserve"> PAGEREF _Toc147401590 \h </w:instrText>
+              <w:instrText xml:space="preserve"> PAGEREF _Toc155611014 \h </w:instrText>
             </w:r>
             <w:r>
               <w:rPr>
@@ -2472,7 +2476,7 @@
               <w:rPr>
                 <w:webHidden/>
               </w:rPr>
-              <w:t>3</w:t>
+              <w:t>4</w:t>
             </w:r>
             <w:r>
               <w:rPr>
@@ -2490,11 +2494,11 @@
               <w:kern w:val="2"/>
               <w:sz w:val="24"/>
               <w:szCs w:val="24"/>
-              <w:lang w:eastAsia="en-IN" w:bidi="ml-IN"/>
+              <w:lang w:val="en-US"/>
               <w14:ligatures w14:val="standardContextual"/>
             </w:rPr>
           </w:pPr>
-          <w:hyperlink w:anchor="_Toc147401591" w:history="1">
+          <w:hyperlink w:anchor="_Toc155611015" w:history="1">
             <w:r>
               <w:rPr>
                 <w:rStyle w:val="Hyperlink"/>
@@ -2508,7 +2512,7 @@
                 <w:kern w:val="2"/>
                 <w:sz w:val="24"/>
                 <w:szCs w:val="24"/>
-                <w:lang w:eastAsia="en-IN" w:bidi="ml-IN"/>
+                <w:lang w:val="en-US"/>
                 <w14:ligatures w14:val="standardContextual"/>
               </w:rPr>
               <w:tab/>
@@ -2536,7 +2540,7 @@
               <w:rPr>
                 <w:webHidden/>
               </w:rPr>
-              <w:instrText xml:space="preserve"> PAGEREF _Toc147401591 \h </w:instrText>
+              <w:instrText xml:space="preserve"> PAGEREF _Toc155611015 \h </w:instrText>
             </w:r>
             <w:r>
               <w:rPr>
@@ -2553,7 +2557,7 @@
               <w:rPr>
                 <w:webHidden/>
               </w:rPr>
-              <w:t>3</w:t>
+              <w:t>4</w:t>
             </w:r>
             <w:r>
               <w:rPr>
@@ -2571,11 +2575,11 @@
               <w:kern w:val="2"/>
               <w:sz w:val="24"/>
               <w:szCs w:val="24"/>
-              <w:lang w:eastAsia="en-IN" w:bidi="ml-IN"/>
+              <w:lang w:val="en-US"/>
               <w14:ligatures w14:val="standardContextual"/>
             </w:rPr>
           </w:pPr>
-          <w:hyperlink w:anchor="_Toc147401592" w:history="1">
+          <w:hyperlink w:anchor="_Toc155611016" w:history="1">
             <w:r>
               <w:rPr>
                 <w:rStyle w:val="Hyperlink"/>
@@ -2589,7 +2593,7 @@
                 <w:kern w:val="2"/>
                 <w:sz w:val="24"/>
                 <w:szCs w:val="24"/>
-                <w:lang w:eastAsia="en-IN" w:bidi="ml-IN"/>
+                <w:lang w:val="en-US"/>
                 <w14:ligatures w14:val="standardContextual"/>
               </w:rPr>
               <w:tab/>
@@ -2617,7 +2621,7 @@
               <w:rPr>
                 <w:webHidden/>
               </w:rPr>
-              <w:instrText xml:space="preserve"> PAGEREF _Toc147401592 \h </w:instrText>
+              <w:instrText xml:space="preserve"> PAGEREF _Toc155611016 \h </w:instrText>
             </w:r>
             <w:r>
               <w:rPr>
@@ -2653,11 +2657,11 @@
               <w:kern w:val="2"/>
               <w:sz w:val="24"/>
               <w:szCs w:val="24"/>
-              <w:lang w:eastAsia="en-IN" w:bidi="ml-IN"/>
+              <w:lang w:val="en-US"/>
               <w14:ligatures w14:val="standardContextual"/>
             </w:rPr>
           </w:pPr>
-          <w:hyperlink w:anchor="_Toc147401593" w:history="1">
+          <w:hyperlink w:anchor="_Toc155611017" w:history="1">
             <w:r>
               <w:rPr>
                 <w:rStyle w:val="Hyperlink"/>
@@ -2672,7 +2676,7 @@
                 <w:kern w:val="2"/>
                 <w:sz w:val="24"/>
                 <w:szCs w:val="24"/>
-                <w:lang w:eastAsia="en-IN" w:bidi="ml-IN"/>
+                <w:lang w:val="en-US"/>
                 <w14:ligatures w14:val="standardContextual"/>
               </w:rPr>
               <w:tab/>
@@ -2680,8 +2684,9 @@
             <w:r>
               <w:rPr>
                 <w:rStyle w:val="Hyperlink"/>
-              </w:rPr>
-              <w:t>Prerequisites for MySQL Server Automation - Execution.</w:t>
+                <w:rFonts w:ascii="Segoe UI" w:hAnsi="Segoe UI" w:cs="Segoe UI"/>
+              </w:rPr>
+              <w:t>Executing the Script</w:t>
             </w:r>
             <w:r>
               <w:rPr>
@@ -2699,7 +2704,7 @@
               <w:rPr>
                 <w:webHidden/>
               </w:rPr>
-              <w:instrText xml:space="preserve"> PAGEREF _Toc147401593 \h </w:instrText>
+              <w:instrText xml:space="preserve"> PAGEREF _Toc155611017 \h </w:instrText>
             </w:r>
             <w:r>
               <w:rPr>
@@ -2734,17 +2739,35 @@
               <w:kern w:val="2"/>
               <w:sz w:val="24"/>
               <w:szCs w:val="24"/>
-              <w:lang w:eastAsia="en-IN" w:bidi="ml-IN"/>
+              <w:lang w:val="en-US"/>
               <w14:ligatures w14:val="standardContextual"/>
             </w:rPr>
           </w:pPr>
-          <w:hyperlink w:anchor="_Toc147401594" w:history="1">
+          <w:hyperlink w:anchor="_Toc155611018" w:history="1">
             <w:r>
               <w:rPr>
                 <w:rStyle w:val="Hyperlink"/>
-                <w:rFonts w:ascii="Segoe UI" w:eastAsia="Calibri" w:hAnsi="Segoe UI" w:cs="Segoe UI"/>
-              </w:rPr>
-              <w:t>Non-Mission-Critical system</w:t>
+                <w:rFonts w:ascii="Segoe UI" w:hAnsi="Segoe UI" w:cs="Segoe UI"/>
+              </w:rPr>
+              <w:t>2.1</w:t>
+            </w:r>
+            <w:r>
+              <w:rPr>
+                <w:rFonts w:asciiTheme="minorHAnsi" w:eastAsiaTheme="minorEastAsia" w:hAnsiTheme="minorHAnsi" w:cstheme="minorBidi"/>
+                <w:kern w:val="2"/>
+                <w:sz w:val="24"/>
+                <w:szCs w:val="24"/>
+                <w:lang w:val="en-US"/>
+                <w14:ligatures w14:val="standardContextual"/>
+              </w:rPr>
+              <w:tab/>
+            </w:r>
+            <w:r>
+              <w:rPr>
+                <w:rStyle w:val="Hyperlink"/>
+                <w:rFonts w:ascii="Segoe UI" w:hAnsi="Segoe UI" w:cs="Segoe UI"/>
+              </w:rPr>
+              <w:t>MySQL Server Automation execution</w:t>
             </w:r>
             <w:r>
               <w:rPr>
@@ -2762,7 +2785,7 @@
               <w:rPr>
                 <w:webHidden/>
               </w:rPr>
-              <w:instrText xml:space="preserve"> PAGEREF _Toc147401594 \h </w:instrText>
+              <w:instrText xml:space="preserve"> PAGEREF _Toc155611018 \h </w:instrText>
             </w:r>
             <w:r>
               <w:rPr>
@@ -2797,16 +2820,16 @@
               <w:kern w:val="2"/>
               <w:sz w:val="24"/>
               <w:szCs w:val="24"/>
-              <w:lang w:eastAsia="en-IN" w:bidi="ml-IN"/>
+              <w:lang w:val="en-US"/>
               <w14:ligatures w14:val="standardContextual"/>
             </w:rPr>
           </w:pPr>
-          <w:hyperlink w:anchor="_Toc147401595" w:history="1">
+          <w:hyperlink w:anchor="_Toc155611019" w:history="1">
             <w:r>
               <w:rPr>
                 <w:rStyle w:val="Hyperlink"/>
               </w:rPr>
-              <w:t>2.1</w:t>
+              <w:t>2.2</w:t>
             </w:r>
             <w:r>
               <w:rPr>
@@ -2814,7 +2837,7 @@
                 <w:kern w:val="2"/>
                 <w:sz w:val="24"/>
                 <w:szCs w:val="24"/>
-                <w:lang w:eastAsia="en-IN" w:bidi="ml-IN"/>
+                <w:lang w:val="en-US"/>
                 <w14:ligatures w14:val="standardContextual"/>
               </w:rPr>
               <w:tab/>
@@ -2823,7 +2846,7 @@
               <w:rPr>
                 <w:rStyle w:val="Hyperlink"/>
               </w:rPr>
-              <w:t>Input Excel File</w:t>
+              <w:t>Create a folder named MySQL-Info-Gather</w:t>
             </w:r>
             <w:r>
               <w:rPr>
@@ -2841,7 +2864,7 @@
               <w:rPr>
                 <w:webHidden/>
               </w:rPr>
-              <w:instrText xml:space="preserve"> PAGEREF _Toc147401595 \h </w:instrText>
+              <w:instrText xml:space="preserve"> PAGEREF _Toc155611019 \h </w:instrText>
             </w:r>
             <w:r>
               <w:rPr>
@@ -2858,7 +2881,7 @@
               <w:rPr>
                 <w:webHidden/>
               </w:rPr>
-              <w:t>4</w:t>
+              <w:t>5</w:t>
             </w:r>
             <w:r>
               <w:rPr>
@@ -2876,17 +2899,140 @@
               <w:kern w:val="2"/>
               <w:sz w:val="24"/>
               <w:szCs w:val="24"/>
-              <w:lang w:eastAsia="en-IN" w:bidi="ml-IN"/>
+              <w:lang w:val="en-US"/>
               <w14:ligatures w14:val="standardContextual"/>
             </w:rPr>
           </w:pPr>
-          <w:hyperlink w:anchor="_Toc147401596" w:history="1">
+          <w:hyperlink w:anchor="_Toc155611020" w:history="1">
             <w:r>
               <w:rPr>
                 <w:rStyle w:val="Hyperlink"/>
-                <w:rFonts w:ascii="Segoe UI" w:hAnsi="Segoe UI" w:cs="Segoe UI"/>
-              </w:rPr>
-              <w:t>2.2</w:t>
+              </w:rPr>
+              <w:t>2.3 Copy all the provided files to this folder(MySQL-Info-Gather) as shown below…</w:t>
+            </w:r>
+            <w:r>
+              <w:rPr>
+                <w:webHidden/>
+              </w:rPr>
+              <w:tab/>
+            </w:r>
+            <w:r>
+              <w:rPr>
+                <w:webHidden/>
+              </w:rPr>
+              <w:fldChar w:fldCharType="begin"/>
+            </w:r>
+            <w:r>
+              <w:rPr>
+                <w:webHidden/>
+              </w:rPr>
+              <w:instrText xml:space="preserve"> PAGEREF _Toc155611020 \h </w:instrText>
+            </w:r>
+            <w:r>
+              <w:rPr>
+                <w:webHidden/>
+              </w:rPr>
+            </w:r>
+            <w:r>
+              <w:rPr>
+                <w:webHidden/>
+              </w:rPr>
+              <w:fldChar w:fldCharType="separate"/>
+            </w:r>
+            <w:r>
+              <w:rPr>
+                <w:webHidden/>
+              </w:rPr>
+              <w:t>5</w:t>
+            </w:r>
+            <w:r>
+              <w:rPr>
+                <w:webHidden/>
+              </w:rPr>
+              <w:fldChar w:fldCharType="end"/>
+            </w:r>
+          </w:hyperlink>
+        </w:p>
+        <w:p>
+          <w:pPr>
+            <w:pStyle w:val="TOC2"/>
+            <w:rPr>
+              <w:rFonts w:asciiTheme="minorHAnsi" w:eastAsiaTheme="minorEastAsia" w:hAnsiTheme="minorHAnsi" w:cstheme="minorBidi"/>
+              <w:kern w:val="2"/>
+              <w:sz w:val="24"/>
+              <w:szCs w:val="24"/>
+              <w:lang w:val="en-US"/>
+              <w14:ligatures w14:val="standardContextual"/>
+            </w:rPr>
+          </w:pPr>
+          <w:hyperlink w:anchor="_Toc155611021" w:history="1">
+            <w:r>
+              <w:rPr>
+                <w:rStyle w:val="Hyperlink"/>
+              </w:rPr>
+              <w:t>2.4 Renaming Scripts</w:t>
+            </w:r>
+            <w:r>
+              <w:rPr>
+                <w:webHidden/>
+              </w:rPr>
+              <w:tab/>
+            </w:r>
+            <w:r>
+              <w:rPr>
+                <w:webHidden/>
+              </w:rPr>
+              <w:fldChar w:fldCharType="begin"/>
+            </w:r>
+            <w:r>
+              <w:rPr>
+                <w:webHidden/>
+              </w:rPr>
+              <w:instrText xml:space="preserve"> PAGEREF _Toc155611021 \h </w:instrText>
+            </w:r>
+            <w:r>
+              <w:rPr>
+                <w:webHidden/>
+              </w:rPr>
+            </w:r>
+            <w:r>
+              <w:rPr>
+                <w:webHidden/>
+              </w:rPr>
+              <w:fldChar w:fldCharType="separate"/>
+            </w:r>
+            <w:r>
+              <w:rPr>
+                <w:webHidden/>
+              </w:rPr>
+              <w:t>5</w:t>
+            </w:r>
+            <w:r>
+              <w:rPr>
+                <w:webHidden/>
+              </w:rPr>
+              <w:fldChar w:fldCharType="end"/>
+            </w:r>
+          </w:hyperlink>
+        </w:p>
+        <w:p>
+          <w:pPr>
+            <w:pStyle w:val="TOC2"/>
+            <w:rPr>
+              <w:rFonts w:asciiTheme="minorHAnsi" w:eastAsiaTheme="minorEastAsia" w:hAnsiTheme="minorHAnsi" w:cstheme="minorBidi"/>
+              <w:kern w:val="2"/>
+              <w:sz w:val="24"/>
+              <w:szCs w:val="24"/>
+              <w:lang w:val="en-US"/>
+              <w14:ligatures w14:val="standardContextual"/>
+            </w:rPr>
+          </w:pPr>
+          <w:hyperlink w:anchor="_Toc155611022" w:history="1">
+            <w:r>
+              <w:rPr>
+                <w:rStyle w:val="Hyperlink"/>
+              </w:rPr>
+              <w:t>2.5</w:t>
             </w:r>
             <w:r>
               <w:rPr>
@@ -2894,7 +3040,7 @@
                 <w:kern w:val="2"/>
                 <w:sz w:val="24"/>
                 <w:szCs w:val="24"/>
-                <w:lang w:eastAsia="en-IN" w:bidi="ml-IN"/>
+                <w:lang w:val="en-US"/>
                 <w14:ligatures w14:val="standardContextual"/>
               </w:rPr>
               <w:tab/>
@@ -2902,9 +3048,8 @@
             <w:r>
               <w:rPr>
                 <w:rStyle w:val="Hyperlink"/>
-                <w:rFonts w:ascii="Segoe UI" w:hAnsi="Segoe UI" w:cs="Segoe UI"/>
-              </w:rPr>
-              <w:t>PowerShell Installation on Linux</w:t>
+              </w:rPr>
+              <w:t>Enter the following command to execute the script.</w:t>
             </w:r>
             <w:r>
               <w:rPr>
@@ -2922,7 +3067,7 @@
               <w:rPr>
                 <w:webHidden/>
               </w:rPr>
-              <w:instrText xml:space="preserve"> PAGEREF _Toc147401596 \h </w:instrText>
+              <w:instrText xml:space="preserve"> PAGEREF _Toc155611022 \h </w:instrText>
             </w:r>
             <w:r>
               <w:rPr>
@@ -2939,7 +3084,257 @@
               <w:rPr>
                 <w:webHidden/>
               </w:rPr>
+              <w:t>5</w:t>
+            </w:r>
+            <w:r>
+              <w:rPr>
+                <w:webHidden/>
+              </w:rPr>
+              <w:fldChar w:fldCharType="end"/>
+            </w:r>
+          </w:hyperlink>
+        </w:p>
+        <w:p>
+          <w:pPr>
+            <w:pStyle w:val="TOC3"/>
+            <w:rPr>
+              <w:rFonts w:asciiTheme="minorHAnsi" w:eastAsiaTheme="minorEastAsia" w:hAnsiTheme="minorHAnsi" w:cstheme="minorBidi"/>
+              <w:noProof/>
+              <w:kern w:val="2"/>
+              <w:sz w:val="24"/>
+              <w:szCs w:val="24"/>
+              <w14:ligatures w14:val="standardContextual"/>
+            </w:rPr>
+          </w:pPr>
+          <w:hyperlink w:anchor="_Toc155611023" w:history="1">
+            <w:r>
+              <w:rPr>
+                <w:rStyle w:val="Hyperlink"/>
+                <w:noProof/>
+              </w:rPr>
+              <w:t>2.5.1</w:t>
+            </w:r>
+            <w:r>
+              <w:rPr>
+                <w:rFonts w:asciiTheme="minorHAnsi" w:eastAsiaTheme="minorEastAsia" w:hAnsiTheme="minorHAnsi" w:cstheme="minorBidi"/>
+                <w:noProof/>
+                <w:kern w:val="2"/>
+                <w:sz w:val="24"/>
+                <w:szCs w:val="24"/>
+                <w14:ligatures w14:val="standardContextual"/>
+              </w:rPr>
+              <w:tab/>
+            </w:r>
+            <w:r>
+              <w:rPr>
+                <w:rStyle w:val="Hyperlink"/>
+                <w:noProof/>
+              </w:rPr>
+              <w:t>Creation of supporting folders(Logs, Output, Downloads etc) and Validate ImportExcel Module automatically…</w:t>
+            </w:r>
+            <w:r>
+              <w:rPr>
+                <w:noProof/>
+                <w:webHidden/>
+              </w:rPr>
+              <w:tab/>
+            </w:r>
+            <w:r>
+              <w:rPr>
+                <w:noProof/>
+                <w:webHidden/>
+              </w:rPr>
+              <w:fldChar w:fldCharType="begin"/>
+            </w:r>
+            <w:r>
+              <w:rPr>
+                <w:noProof/>
+                <w:webHidden/>
+              </w:rPr>
+              <w:instrText xml:space="preserve"> PAGEREF _Toc155611023 \h </w:instrText>
+            </w:r>
+            <w:r>
+              <w:rPr>
+                <w:noProof/>
+                <w:webHidden/>
+              </w:rPr>
+            </w:r>
+            <w:r>
+              <w:rPr>
+                <w:noProof/>
+                <w:webHidden/>
+              </w:rPr>
+              <w:fldChar w:fldCharType="separate"/>
+            </w:r>
+            <w:r>
+              <w:rPr>
+                <w:noProof/>
+                <w:webHidden/>
+              </w:rPr>
               <w:t>6</w:t>
+            </w:r>
+            <w:r>
+              <w:rPr>
+                <w:noProof/>
+                <w:webHidden/>
+              </w:rPr>
+              <w:fldChar w:fldCharType="end"/>
+            </w:r>
+          </w:hyperlink>
+        </w:p>
+        <w:p>
+          <w:pPr>
+            <w:pStyle w:val="TOC2"/>
+            <w:rPr>
+              <w:rFonts w:asciiTheme="minorHAnsi" w:eastAsiaTheme="minorEastAsia" w:hAnsiTheme="minorHAnsi" w:cstheme="minorBidi"/>
+              <w:kern w:val="2"/>
+              <w:sz w:val="24"/>
+              <w:szCs w:val="24"/>
+              <w:lang w:val="en-US"/>
+              <w14:ligatures w14:val="standardContextual"/>
+            </w:rPr>
+          </w:pPr>
+          <w:hyperlink w:anchor="_Toc155611024" w:history="1">
+            <w:r>
+              <w:rPr>
+                <w:rStyle w:val="Hyperlink"/>
+                <w:rFonts w:ascii="Segoe UI" w:hAnsi="Segoe UI" w:cs="Segoe UI"/>
+              </w:rPr>
+              <w:t>2.6</w:t>
+            </w:r>
+            <w:r>
+              <w:rPr>
+                <w:rFonts w:asciiTheme="minorHAnsi" w:eastAsiaTheme="minorEastAsia" w:hAnsiTheme="minorHAnsi" w:cstheme="minorBidi"/>
+                <w:kern w:val="2"/>
+                <w:sz w:val="24"/>
+                <w:szCs w:val="24"/>
+                <w:lang w:val="en-US"/>
+                <w14:ligatures w14:val="standardContextual"/>
+              </w:rPr>
+              <w:tab/>
+            </w:r>
+            <w:r>
+              <w:rPr>
+                <w:rStyle w:val="Hyperlink"/>
+                <w:rFonts w:ascii="Segoe UI" w:hAnsi="Segoe UI" w:cs="Segoe UI"/>
+              </w:rPr>
+              <w:t>Export Info-Gathering details and generating Output log files</w:t>
+            </w:r>
+            <w:r>
+              <w:rPr>
+                <w:webHidden/>
+              </w:rPr>
+              <w:tab/>
+            </w:r>
+            <w:r>
+              <w:rPr>
+                <w:webHidden/>
+              </w:rPr>
+              <w:fldChar w:fldCharType="begin"/>
+            </w:r>
+            <w:r>
+              <w:rPr>
+                <w:webHidden/>
+              </w:rPr>
+              <w:instrText xml:space="preserve"> PAGEREF _Toc155611024 \h </w:instrText>
+            </w:r>
+            <w:r>
+              <w:rPr>
+                <w:webHidden/>
+              </w:rPr>
+            </w:r>
+            <w:r>
+              <w:rPr>
+                <w:webHidden/>
+              </w:rPr>
+              <w:fldChar w:fldCharType="separate"/>
+            </w:r>
+            <w:r>
+              <w:rPr>
+                <w:webHidden/>
+              </w:rPr>
+              <w:t>7</w:t>
+            </w:r>
+            <w:r>
+              <w:rPr>
+                <w:webHidden/>
+              </w:rPr>
+              <w:fldChar w:fldCharType="end"/>
+            </w:r>
+          </w:hyperlink>
+        </w:p>
+        <w:p>
+          <w:pPr>
+            <w:pStyle w:val="TOC2"/>
+            <w:rPr>
+              <w:rFonts w:asciiTheme="minorHAnsi" w:eastAsiaTheme="minorEastAsia" w:hAnsiTheme="minorHAnsi" w:cstheme="minorBidi"/>
+              <w:kern w:val="2"/>
+              <w:sz w:val="24"/>
+              <w:szCs w:val="24"/>
+              <w:lang w:val="en-US"/>
+              <w14:ligatures w14:val="standardContextual"/>
+            </w:rPr>
+          </w:pPr>
+          <w:hyperlink w:anchor="_Toc155611025" w:history="1">
+            <w:r>
+              <w:rPr>
+                <w:rStyle w:val="Hyperlink"/>
+                <w:rFonts w:ascii="Segoe UI" w:hAnsi="Segoe UI" w:cs="Segoe UI"/>
+              </w:rPr>
+              <w:t>2.7</w:t>
+            </w:r>
+            <w:r>
+              <w:rPr>
+                <w:rFonts w:asciiTheme="minorHAnsi" w:eastAsiaTheme="minorEastAsia" w:hAnsiTheme="minorHAnsi" w:cstheme="minorBidi"/>
+                <w:kern w:val="2"/>
+                <w:sz w:val="24"/>
+                <w:szCs w:val="24"/>
+                <w:lang w:val="en-US"/>
+                <w14:ligatures w14:val="standardContextual"/>
+              </w:rPr>
+              <w:tab/>
+            </w:r>
+            <w:r>
+              <w:rPr>
+                <w:rStyle w:val="Hyperlink"/>
+                <w:rFonts w:ascii="Segoe UI" w:hAnsi="Segoe UI" w:cs="Segoe UI"/>
+              </w:rPr>
+              <w:t>Automation Script Transcript Log</w:t>
+            </w:r>
+            <w:r>
+              <w:rPr>
+                <w:webHidden/>
+              </w:rPr>
+              <w:tab/>
+            </w:r>
+            <w:r>
+              <w:rPr>
+                <w:webHidden/>
+              </w:rPr>
+              <w:fldChar w:fldCharType="begin"/>
+            </w:r>
+            <w:r>
+              <w:rPr>
+                <w:webHidden/>
+              </w:rPr>
+              <w:instrText xml:space="preserve"> PAGEREF _Toc155611025 \h </w:instrText>
+            </w:r>
+            <w:r>
+              <w:rPr>
+                <w:webHidden/>
+              </w:rPr>
+            </w:r>
+            <w:r>
+              <w:rPr>
+                <w:webHidden/>
+              </w:rPr>
+              <w:fldChar w:fldCharType="separate"/>
+            </w:r>
+            <w:r>
+              <w:rPr>
+                <w:webHidden/>
+              </w:rPr>
+              <w:t>8</w:t>
             </w:r>
             <w:r>
               <w:rPr>
@@ -2958,11 +3353,11 @@
               <w:kern w:val="2"/>
               <w:sz w:val="24"/>
               <w:szCs w:val="24"/>
-              <w:lang w:eastAsia="en-IN" w:bidi="ml-IN"/>
+              <w:lang w:val="en-US"/>
               <w14:ligatures w14:val="standardContextual"/>
             </w:rPr>
           </w:pPr>
-          <w:hyperlink w:anchor="_Toc147401597" w:history="1">
+          <w:hyperlink w:anchor="_Toc155611026" w:history="1">
             <w:r>
               <w:rPr>
                 <w:rStyle w:val="Hyperlink"/>
@@ -2977,7 +3372,7 @@
                 <w:kern w:val="2"/>
                 <w:sz w:val="24"/>
                 <w:szCs w:val="24"/>
-                <w:lang w:eastAsia="en-IN" w:bidi="ml-IN"/>
+                <w:lang w:val="en-US"/>
                 <w14:ligatures w14:val="standardContextual"/>
               </w:rPr>
               <w:tab/>
@@ -2985,9 +3380,8 @@
             <w:r>
               <w:rPr>
                 <w:rStyle w:val="Hyperlink"/>
-                <w:rFonts w:ascii="Segoe UI" w:hAnsi="Segoe UI" w:cs="Segoe UI"/>
-              </w:rPr>
-              <w:t>Copying Script</w:t>
+              </w:rPr>
+              <w:t>Prerequisites for MySQL Server Automation - Execution.</w:t>
             </w:r>
             <w:r>
               <w:rPr>
@@ -3005,7 +3399,7 @@
               <w:rPr>
                 <w:webHidden/>
               </w:rPr>
-              <w:instrText xml:space="preserve"> PAGEREF _Toc147401597 \h </w:instrText>
+              <w:instrText xml:space="preserve"> PAGEREF _Toc155611026 \h </w:instrText>
             </w:r>
             <w:r>
               <w:rPr>
@@ -3022,7 +3416,7 @@
               <w:rPr>
                 <w:webHidden/>
               </w:rPr>
-              <w:t>6</w:t>
+              <w:t>9</w:t>
             </w:r>
             <w:r>
               <w:rPr>
@@ -3040,70 +3434,51 @@
               <w:kern w:val="2"/>
               <w:sz w:val="24"/>
               <w:szCs w:val="24"/>
-              <w:lang w:eastAsia="en-IN" w:bidi="ml-IN"/>
+              <w:lang w:val="en-US"/>
               <w14:ligatures w14:val="standardContextual"/>
             </w:rPr>
           </w:pPr>
-          <w:hyperlink w:anchor="_Toc147401598" w:history="1">
+          <w:hyperlink w:anchor="_Toc155611027" w:history="1">
             <w:r>
               <w:rPr>
                 <w:rStyle w:val="Hyperlink"/>
-                <w:rFonts w:ascii="Segoe UI" w:hAnsi="Segoe UI" w:cs="Segoe UI"/>
-              </w:rPr>
-              <w:t>3.1</w:t>
-            </w:r>
-            <w:r>
-              <w:rPr>
-                <w:rFonts w:asciiTheme="minorHAnsi" w:eastAsiaTheme="minorEastAsia" w:hAnsiTheme="minorHAnsi" w:cstheme="minorBidi"/>
-                <w:kern w:val="2"/>
-                <w:sz w:val="24"/>
-                <w:szCs w:val="24"/>
-                <w:lang w:eastAsia="en-IN" w:bidi="ml-IN"/>
-                <w14:ligatures w14:val="standardContextual"/>
+              </w:rPr>
+              <w:t>Input Excel File</w:t>
+            </w:r>
+            <w:r>
+              <w:rPr>
+                <w:webHidden/>
               </w:rPr>
               <w:tab/>
             </w:r>
             <w:r>
               <w:rPr>
-                <w:rStyle w:val="Hyperlink"/>
-                <w:rFonts w:ascii="Segoe UI" w:hAnsi="Segoe UI" w:cs="Segoe UI"/>
-              </w:rPr>
-              <w:t>Folder Name</w:t>
-            </w:r>
-            <w:r>
-              <w:rPr>
                 <w:webHidden/>
               </w:rPr>
-              <w:tab/>
+              <w:fldChar w:fldCharType="begin"/>
             </w:r>
             <w:r>
               <w:rPr>
                 <w:webHidden/>
               </w:rPr>
-              <w:fldChar w:fldCharType="begin"/>
+              <w:instrText xml:space="preserve"> PAGEREF _Toc155611027 \h </w:instrText>
             </w:r>
             <w:r>
               <w:rPr>
                 <w:webHidden/>
               </w:rPr>
-              <w:instrText xml:space="preserve"> PAGEREF _Toc147401598 \h </w:instrText>
             </w:r>
             <w:r>
               <w:rPr>
                 <w:webHidden/>
               </w:rPr>
+              <w:fldChar w:fldCharType="separate"/>
             </w:r>
             <w:r>
               <w:rPr>
                 <w:webHidden/>
               </w:rPr>
-              <w:fldChar w:fldCharType="separate"/>
-            </w:r>
-            <w:r>
-              <w:rPr>
-                <w:webHidden/>
-              </w:rPr>
-              <w:t>6</w:t>
+              <w:t>9</w:t>
             </w:r>
             <w:r>
               <w:rPr>
@@ -3121,17 +3496,17 @@
               <w:kern w:val="2"/>
               <w:sz w:val="24"/>
               <w:szCs w:val="24"/>
-              <w:lang w:eastAsia="en-IN" w:bidi="ml-IN"/>
+              <w:lang w:val="en-US"/>
               <w14:ligatures w14:val="standardContextual"/>
             </w:rPr>
           </w:pPr>
-          <w:hyperlink w:anchor="_Toc147401599" w:history="1">
+          <w:hyperlink w:anchor="_Toc155611028" w:history="1">
             <w:r>
               <w:rPr>
                 <w:rStyle w:val="Hyperlink"/>
                 <w:rFonts w:ascii="Segoe UI" w:hAnsi="Segoe UI" w:cs="Segoe UI"/>
               </w:rPr>
-              <w:t>3.2</w:t>
+              <w:t>3.1</w:t>
             </w:r>
             <w:r>
               <w:rPr>
@@ -3139,7 +3514,7 @@
                 <w:kern w:val="2"/>
                 <w:sz w:val="24"/>
                 <w:szCs w:val="24"/>
-                <w:lang w:eastAsia="en-IN" w:bidi="ml-IN"/>
+                <w:lang w:val="en-US"/>
                 <w14:ligatures w14:val="standardContextual"/>
               </w:rPr>
               <w:tab/>
@@ -3149,7 +3524,7 @@
                 <w:rStyle w:val="Hyperlink"/>
                 <w:rFonts w:ascii="Segoe UI" w:hAnsi="Segoe UI" w:cs="Segoe UI"/>
               </w:rPr>
-              <w:t>Script and Input file</w:t>
+              <w:t>PowerShell Installation on Linux</w:t>
             </w:r>
             <w:r>
               <w:rPr>
@@ -3167,7 +3542,7 @@
               <w:rPr>
                 <w:webHidden/>
               </w:rPr>
-              <w:instrText xml:space="preserve"> PAGEREF _Toc147401599 \h </w:instrText>
+              <w:instrText xml:space="preserve"> PAGEREF _Toc155611028 \h </w:instrText>
             </w:r>
             <w:r>
               <w:rPr>
@@ -3184,7 +3559,7 @@
               <w:rPr>
                 <w:webHidden/>
               </w:rPr>
-              <w:t>7</w:t>
+              <w:t>10</w:t>
             </w:r>
             <w:r>
               <w:rPr>
@@ -3203,11 +3578,11 @@
               <w:kern w:val="2"/>
               <w:sz w:val="24"/>
               <w:szCs w:val="24"/>
-              <w:lang w:eastAsia="en-IN" w:bidi="ml-IN"/>
+              <w:lang w:val="en-US"/>
               <w14:ligatures w14:val="standardContextual"/>
             </w:rPr>
           </w:pPr>
-          <w:hyperlink w:anchor="_Toc147401600" w:history="1">
+          <w:hyperlink w:anchor="_Toc155611029" w:history="1">
             <w:r>
               <w:rPr>
                 <w:rStyle w:val="Hyperlink"/>
@@ -3222,7 +3597,7 @@
                 <w:kern w:val="2"/>
                 <w:sz w:val="24"/>
                 <w:szCs w:val="24"/>
-                <w:lang w:eastAsia="en-IN" w:bidi="ml-IN"/>
+                <w:lang w:val="en-US"/>
                 <w14:ligatures w14:val="standardContextual"/>
               </w:rPr>
               <w:tab/>
@@ -3232,7 +3607,7 @@
                 <w:rStyle w:val="Hyperlink"/>
                 <w:rFonts w:ascii="Segoe UI" w:hAnsi="Segoe UI" w:cs="Segoe UI"/>
               </w:rPr>
-              <w:t>Executing the Script</w:t>
+              <w:t>Preparing the INPUT CSV File</w:t>
             </w:r>
             <w:r>
               <w:rPr>
@@ -3250,7 +3625,7 @@
               <w:rPr>
                 <w:webHidden/>
               </w:rPr>
-              <w:instrText xml:space="preserve"> PAGEREF _Toc147401600 \h </w:instrText>
+              <w:instrText xml:space="preserve"> PAGEREF _Toc155611029 \h </w:instrText>
             </w:r>
             <w:r>
               <w:rPr>
@@ -3267,7 +3642,7 @@
               <w:rPr>
                 <w:webHidden/>
               </w:rPr>
-              <w:t>7</w:t>
+              <w:t>10</w:t>
             </w:r>
             <w:r>
               <w:rPr>
@@ -3285,406 +3660,65 @@
               <w:kern w:val="2"/>
               <w:sz w:val="24"/>
               <w:szCs w:val="24"/>
-              <w:lang w:eastAsia="en-IN" w:bidi="ml-IN"/>
+              <w:lang w:val="en-US"/>
               <w14:ligatures w14:val="standardContextual"/>
             </w:rPr>
           </w:pPr>
-          <w:hyperlink w:anchor="_Toc147401601" w:history="1">
+          <w:hyperlink w:anchor="_Toc155611030" w:history="1">
             <w:r>
               <w:rPr>
                 <w:rStyle w:val="Hyperlink"/>
-                <w:rFonts w:ascii="Segoe UI" w:hAnsi="Segoe UI" w:cs="Segoe UI"/>
-              </w:rPr>
-              <w:t>4.1</w:t>
-            </w:r>
-            <w:r>
-              <w:rPr>
-                <w:rFonts w:asciiTheme="minorHAnsi" w:eastAsiaTheme="minorEastAsia" w:hAnsiTheme="minorHAnsi" w:cstheme="minorBidi"/>
-                <w:kern w:val="2"/>
-                <w:sz w:val="24"/>
-                <w:szCs w:val="24"/>
-                <w:lang w:eastAsia="en-IN" w:bidi="ml-IN"/>
-                <w14:ligatures w14:val="standardContextual"/>
+              </w:rPr>
+              <w:t xml:space="preserve">Input File - </w:t>
+            </w:r>
+            <w:r>
+              <w:rPr>
+                <w:rStyle w:val="Hyperlink"/>
+                <w:rFonts w:ascii="Segoe UI" w:hAnsi="Segoe UI" w:cs="Segoe UI"/>
+                <w:b/>
+              </w:rPr>
+              <w:t>CMF-MySQL_Server_Input_file.csv</w:t>
+            </w:r>
+            <w:r>
+              <w:rPr>
+                <w:rStyle w:val="Hyperlink"/>
+              </w:rPr>
+              <w:t xml:space="preserve"> CSV File</w:t>
+            </w:r>
+            <w:r>
+              <w:rPr>
+                <w:webHidden/>
               </w:rPr>
               <w:tab/>
             </w:r>
             <w:r>
               <w:rPr>
-                <w:rStyle w:val="Hyperlink"/>
-                <w:rFonts w:ascii="Segoe UI" w:hAnsi="Segoe UI" w:cs="Segoe UI"/>
-              </w:rPr>
-              <w:t>MySQL Server Automation execution</w:t>
-            </w:r>
-            <w:r>
-              <w:rPr>
                 <w:webHidden/>
               </w:rPr>
-              <w:tab/>
+              <w:fldChar w:fldCharType="begin"/>
             </w:r>
             <w:r>
               <w:rPr>
                 <w:webHidden/>
               </w:rPr>
-              <w:fldChar w:fldCharType="begin"/>
+              <w:instrText xml:space="preserve"> PAGEREF _Toc155611030 \h </w:instrText>
             </w:r>
             <w:r>
               <w:rPr>
                 <w:webHidden/>
               </w:rPr>
-              <w:instrText xml:space="preserve"> PAGEREF _Toc147401601 \h </w:instrText>
             </w:r>
             <w:r>
               <w:rPr>
                 <w:webHidden/>
               </w:rPr>
+              <w:fldChar w:fldCharType="separate"/>
             </w:r>
             <w:r>
               <w:rPr>
                 <w:webHidden/>
               </w:rPr>
-              <w:fldChar w:fldCharType="separate"/>
-            </w:r>
-            <w:r>
-              <w:rPr>
-                <w:webHidden/>
-              </w:rPr>
-              <w:t>7</w:t>
-            </w:r>
-            <w:r>
-              <w:rPr>
-                <w:webHidden/>
-              </w:rPr>
-              <w:fldChar w:fldCharType="end"/>
-            </w:r>
-          </w:hyperlink>
-        </w:p>
-        <w:p>
-          <w:pPr>
-            <w:pStyle w:val="TOC3"/>
-            <w:rPr>
-              <w:rFonts w:asciiTheme="minorHAnsi" w:eastAsiaTheme="minorEastAsia" w:hAnsiTheme="minorHAnsi" w:cstheme="minorBidi"/>
-              <w:noProof/>
-              <w:kern w:val="2"/>
-              <w:sz w:val="24"/>
-              <w:szCs w:val="24"/>
-              <w:lang w:val="en-IN" w:eastAsia="en-IN" w:bidi="ml-IN"/>
-              <w14:ligatures w14:val="standardContextual"/>
-            </w:rPr>
-          </w:pPr>
-          <w:hyperlink w:anchor="_Toc147401602" w:history="1">
-            <w:r>
-              <w:rPr>
-                <w:rStyle w:val="Hyperlink"/>
-                <w:noProof/>
-              </w:rPr>
-              <w:t>4.1.1</w:t>
-            </w:r>
-            <w:r>
-              <w:rPr>
-                <w:rFonts w:asciiTheme="minorHAnsi" w:eastAsiaTheme="minorEastAsia" w:hAnsiTheme="minorHAnsi" w:cstheme="minorBidi"/>
-                <w:noProof/>
-                <w:kern w:val="2"/>
-                <w:sz w:val="24"/>
-                <w:szCs w:val="24"/>
-                <w:lang w:val="en-IN" w:eastAsia="en-IN" w:bidi="ml-IN"/>
-                <w14:ligatures w14:val="standardContextual"/>
-              </w:rPr>
-              <w:tab/>
-            </w:r>
-            <w:r>
-              <w:rPr>
-                <w:rStyle w:val="Hyperlink"/>
-                <w:noProof/>
-              </w:rPr>
-              <w:t>Create support folders(Logs, Output, Downloads etc) and Validate ImportExcel Module</w:t>
-            </w:r>
-            <w:r>
-              <w:rPr>
-                <w:noProof/>
-                <w:webHidden/>
-              </w:rPr>
-              <w:tab/>
-            </w:r>
-            <w:r>
-              <w:rPr>
-                <w:noProof/>
-                <w:webHidden/>
-              </w:rPr>
-              <w:fldChar w:fldCharType="begin"/>
-            </w:r>
-            <w:r>
-              <w:rPr>
-                <w:noProof/>
-                <w:webHidden/>
-              </w:rPr>
-              <w:instrText xml:space="preserve"> PAGEREF _Toc147401602 \h </w:instrText>
-            </w:r>
-            <w:r>
-              <w:rPr>
-                <w:noProof/>
-                <w:webHidden/>
-              </w:rPr>
-            </w:r>
-            <w:r>
-              <w:rPr>
-                <w:noProof/>
-                <w:webHidden/>
-              </w:rPr>
-              <w:fldChar w:fldCharType="separate"/>
-            </w:r>
-            <w:r>
-              <w:rPr>
-                <w:noProof/>
-                <w:webHidden/>
-              </w:rPr>
-              <w:t>8</w:t>
-            </w:r>
-            <w:r>
-              <w:rPr>
-                <w:noProof/>
-                <w:webHidden/>
-              </w:rPr>
-              <w:fldChar w:fldCharType="end"/>
-            </w:r>
-          </w:hyperlink>
-        </w:p>
-        <w:p>
-          <w:pPr>
-            <w:pStyle w:val="TOC2"/>
-            <w:rPr>
-              <w:rFonts w:asciiTheme="minorHAnsi" w:eastAsiaTheme="minorEastAsia" w:hAnsiTheme="minorHAnsi" w:cstheme="minorBidi"/>
-              <w:kern w:val="2"/>
-              <w:sz w:val="24"/>
-              <w:szCs w:val="24"/>
-              <w:lang w:eastAsia="en-IN" w:bidi="ml-IN"/>
-              <w14:ligatures w14:val="standardContextual"/>
-            </w:rPr>
-          </w:pPr>
-          <w:hyperlink w:anchor="_Toc147401603" w:history="1">
-            <w:r>
-              <w:rPr>
-                <w:rStyle w:val="Hyperlink"/>
-              </w:rPr>
-              <w:t>4.2</w:t>
-            </w:r>
-            <w:r>
-              <w:rPr>
-                <w:rFonts w:asciiTheme="minorHAnsi" w:eastAsiaTheme="minorEastAsia" w:hAnsiTheme="minorHAnsi" w:cstheme="minorBidi"/>
-                <w:kern w:val="2"/>
-                <w:sz w:val="24"/>
-                <w:szCs w:val="24"/>
-                <w:lang w:eastAsia="en-IN" w:bidi="ml-IN"/>
-                <w14:ligatures w14:val="standardContextual"/>
-              </w:rPr>
-              <w:tab/>
-            </w:r>
-            <w:r>
-              <w:rPr>
-                <w:rStyle w:val="Hyperlink"/>
-              </w:rPr>
-              <w:t xml:space="preserve">Server List workbook in </w:t>
-            </w:r>
-            <w:r>
-              <w:rPr>
-                <w:rStyle w:val="Hyperlink"/>
-                <w:rFonts w:ascii="Segoe UI" w:hAnsi="Segoe UI" w:cs="Segoe UI"/>
-              </w:rPr>
-              <w:t>MySQL_Server_Automation_V1.0.xlsx</w:t>
-            </w:r>
-            <w:r>
-              <w:rPr>
-                <w:webHidden/>
-              </w:rPr>
-              <w:tab/>
-            </w:r>
-            <w:r>
-              <w:rPr>
-                <w:webHidden/>
-              </w:rPr>
-              <w:fldChar w:fldCharType="begin"/>
-            </w:r>
-            <w:r>
-              <w:rPr>
-                <w:webHidden/>
-              </w:rPr>
-              <w:instrText xml:space="preserve"> PAGEREF _Toc147401603 \h </w:instrText>
-            </w:r>
-            <w:r>
-              <w:rPr>
-                <w:webHidden/>
-              </w:rPr>
-            </w:r>
-            <w:r>
-              <w:rPr>
-                <w:webHidden/>
-              </w:rPr>
-              <w:fldChar w:fldCharType="separate"/>
-            </w:r>
-            <w:r>
-              <w:rPr>
-                <w:webHidden/>
-              </w:rPr>
-              <w:t>9</w:t>
-            </w:r>
-            <w:r>
-              <w:rPr>
-                <w:webHidden/>
-              </w:rPr>
-              <w:fldChar w:fldCharType="end"/>
-            </w:r>
-          </w:hyperlink>
-        </w:p>
-        <w:p>
-          <w:pPr>
-            <w:pStyle w:val="TOC2"/>
-            <w:rPr>
-              <w:rFonts w:asciiTheme="minorHAnsi" w:eastAsiaTheme="minorEastAsia" w:hAnsiTheme="minorHAnsi" w:cstheme="minorBidi"/>
-              <w:kern w:val="2"/>
-              <w:sz w:val="24"/>
-              <w:szCs w:val="24"/>
-              <w:lang w:eastAsia="en-IN" w:bidi="ml-IN"/>
-              <w14:ligatures w14:val="standardContextual"/>
-            </w:rPr>
-          </w:pPr>
-          <w:hyperlink w:anchor="_Toc147401604" w:history="1">
-            <w:r>
-              <w:rPr>
-                <w:rStyle w:val="Hyperlink"/>
-                <w:rFonts w:ascii="Segoe UI" w:hAnsi="Segoe UI" w:cs="Segoe UI"/>
-              </w:rPr>
-              <w:t>4.3</w:t>
-            </w:r>
-            <w:r>
-              <w:rPr>
-                <w:rFonts w:asciiTheme="minorHAnsi" w:eastAsiaTheme="minorEastAsia" w:hAnsiTheme="minorHAnsi" w:cstheme="minorBidi"/>
-                <w:kern w:val="2"/>
-                <w:sz w:val="24"/>
-                <w:szCs w:val="24"/>
-                <w:lang w:eastAsia="en-IN" w:bidi="ml-IN"/>
-                <w14:ligatures w14:val="standardContextual"/>
-              </w:rPr>
-              <w:tab/>
-            </w:r>
-            <w:r>
-              <w:rPr>
-                <w:rStyle w:val="Hyperlink"/>
-                <w:rFonts w:ascii="Segoe UI" w:hAnsi="Segoe UI" w:cs="Segoe UI"/>
-              </w:rPr>
-              <w:t>Automation Script Transcript Log</w:t>
-            </w:r>
-            <w:r>
-              <w:rPr>
-                <w:webHidden/>
-              </w:rPr>
-              <w:tab/>
-            </w:r>
-            <w:r>
-              <w:rPr>
-                <w:webHidden/>
-              </w:rPr>
-              <w:fldChar w:fldCharType="begin"/>
-            </w:r>
-            <w:r>
-              <w:rPr>
-                <w:webHidden/>
-              </w:rPr>
-              <w:instrText xml:space="preserve"> PAGEREF _Toc147401604 \h </w:instrText>
-            </w:r>
-            <w:r>
-              <w:rPr>
-                <w:webHidden/>
-              </w:rPr>
-            </w:r>
-            <w:r>
-              <w:rPr>
-                <w:webHidden/>
-              </w:rPr>
-              <w:fldChar w:fldCharType="separate"/>
-            </w:r>
-            <w:r>
-              <w:rPr>
-                <w:webHidden/>
-              </w:rPr>
-              <w:t>10</w:t>
-            </w:r>
-            <w:r>
-              <w:rPr>
-                <w:webHidden/>
-              </w:rPr>
-              <w:fldChar w:fldCharType="end"/>
-            </w:r>
-          </w:hyperlink>
-        </w:p>
-        <w:p>
-          <w:pPr>
-            <w:pStyle w:val="TOC2"/>
-            <w:rPr>
-              <w:rFonts w:asciiTheme="minorHAnsi" w:eastAsiaTheme="minorEastAsia" w:hAnsiTheme="minorHAnsi" w:cstheme="minorBidi"/>
-              <w:kern w:val="2"/>
-              <w:sz w:val="24"/>
-              <w:szCs w:val="24"/>
-              <w:lang w:eastAsia="en-IN" w:bidi="ml-IN"/>
-              <w14:ligatures w14:val="standardContextual"/>
-            </w:rPr>
-          </w:pPr>
-          <w:hyperlink w:anchor="_Toc147401605" w:history="1">
-            <w:r>
-              <w:rPr>
-                <w:rStyle w:val="Hyperlink"/>
-              </w:rPr>
-              <w:t>4.4</w:t>
-            </w:r>
-            <w:r>
-              <w:rPr>
-                <w:rFonts w:asciiTheme="minorHAnsi" w:eastAsiaTheme="minorEastAsia" w:hAnsiTheme="minorHAnsi" w:cstheme="minorBidi"/>
-                <w:kern w:val="2"/>
-                <w:sz w:val="24"/>
-                <w:szCs w:val="24"/>
-                <w:lang w:eastAsia="en-IN" w:bidi="ml-IN"/>
-                <w14:ligatures w14:val="standardContextual"/>
-              </w:rPr>
-              <w:tab/>
-            </w:r>
-            <w:r>
-              <w:rPr>
-                <w:rStyle w:val="Hyperlink"/>
-              </w:rPr>
-              <w:t>Final Output:</w:t>
-            </w:r>
-            <w:r>
-              <w:rPr>
-                <w:webHidden/>
-              </w:rPr>
-              <w:tab/>
-            </w:r>
-            <w:r>
-              <w:rPr>
-                <w:webHidden/>
-              </w:rPr>
-              <w:fldChar w:fldCharType="begin"/>
-            </w:r>
-            <w:r>
-              <w:rPr>
-                <w:webHidden/>
-              </w:rPr>
-              <w:instrText xml:space="preserve"> PAGEREF _Toc147401605 \h </w:instrText>
-            </w:r>
-            <w:r>
-              <w:rPr>
-                <w:webHidden/>
-              </w:rPr>
-            </w:r>
-            <w:r>
-              <w:rPr>
-                <w:webHidden/>
-              </w:rPr>
-              <w:fldChar w:fldCharType="separate"/>
-            </w:r>
-            <w:r>
-              <w:rPr>
-                <w:webHidden/>
-              </w:rPr>
-              <w:t>10</w:t>
+              <w:t>11</w:t>
             </w:r>
             <w:r>
               <w:rPr>
@@ -3720,44 +3754,353 @@
             </w:rPr>
           </w:pPr>
         </w:p>
-        <w:p>
-          <w:pPr>
-            <w:rPr>
-              <w:b/>
-              <w:bCs/>
-              <w:noProof/>
-            </w:rPr>
-          </w:pPr>
-        </w:p>
-        <w:p>
-          <w:pPr>
-            <w:rPr>
-              <w:b/>
-              <w:bCs/>
-              <w:noProof/>
-            </w:rPr>
-          </w:pPr>
-        </w:p>
-        <w:p>
-          <w:pPr>
-            <w:rPr>
-              <w:b/>
-              <w:bCs/>
-              <w:noProof/>
-            </w:rPr>
-          </w:pPr>
-        </w:p>
-        <w:p>
-          <w:pPr>
-            <w:rPr>
-              <w:b/>
-              <w:bCs/>
-              <w:noProof/>
-            </w:rPr>
-          </w:pPr>
-        </w:p>
       </w:sdtContent>
     </w:sdt>
+    <w:p>
+      <w:pPr>
+        <w:pStyle w:val="Heading1"/>
+        <w:numPr>
+          <w:ilvl w:val="0"/>
+          <w:numId w:val="34"/>
+        </w:numPr>
+        <w:contextualSpacing/>
+        <w:rPr>
+          <w:rFonts w:ascii="Segoe UI" w:hAnsi="Segoe UI" w:cs="Segoe UI"/>
+          <w:sz w:val="24"/>
+          <w:szCs w:val="24"/>
+        </w:rPr>
+      </w:pPr>
+      <w:bookmarkStart w:id="5" w:name="_Toc155611014"/>
+      <w:r>
+        <w:rPr>
+          <w:rFonts w:ascii="Segoe UI" w:hAnsi="Segoe UI" w:cs="Segoe UI"/>
+          <w:sz w:val="24"/>
+          <w:szCs w:val="24"/>
+        </w:rPr>
+        <w:lastRenderedPageBreak/>
+        <w:t>Executive Summary</w:t>
+      </w:r>
+      <w:bookmarkEnd w:id="5"/>
+    </w:p>
+    <w:p>
+      <w:pPr>
+        <w:pStyle w:val="Heading2"/>
+        <w:contextualSpacing/>
+        <w:rPr>
+          <w:rFonts w:ascii="Segoe UI" w:hAnsi="Segoe UI" w:cs="Segoe UI"/>
+          <w:szCs w:val="24"/>
+        </w:rPr>
+      </w:pPr>
+      <w:bookmarkStart w:id="6" w:name="_Toc155611015"/>
+      <w:r>
+        <w:rPr>
+          <w:rFonts w:ascii="Segoe UI" w:hAnsi="Segoe UI" w:cs="Segoe UI"/>
+          <w:szCs w:val="24"/>
+        </w:rPr>
+        <w:t>Objective</w:t>
+      </w:r>
+      <w:bookmarkEnd w:id="6"/>
+    </w:p>
+    <w:p>
+      <w:pPr>
+        <w:pStyle w:val="Default"/>
+        <w:contextualSpacing/>
+        <w:jc w:val="both"/>
+        <w:rPr>
+          <w:rFonts w:ascii="Segoe UI" w:hAnsi="Segoe UI" w:cs="Segoe UI"/>
+          <w:bCs/>
+        </w:rPr>
+      </w:pPr>
+      <w:r>
+        <w:rPr>
+          <w:rFonts w:ascii="Segoe UI" w:hAnsi="Segoe UI" w:cs="Segoe UI"/>
+        </w:rPr>
+        <w:t>This document provides the procedure/steps to execute the</w:t>
+      </w:r>
+      <w:r>
+        <w:rPr>
+          <w:rFonts w:ascii="Segoe UI" w:hAnsi="Segoe UI" w:cs="Segoe UI"/>
+        </w:rPr>
+        <w:t xml:space="preserve"> </w:t>
+      </w:r>
+      <w:r>
+        <w:rPr>
+          <w:rFonts w:ascii="Segoe UI" w:hAnsi="Segoe UI" w:cs="Segoe UI"/>
+        </w:rPr>
+        <w:t xml:space="preserve">Automation script </w:t>
+      </w:r>
+      <w:r>
+        <w:rPr>
+          <w:rFonts w:ascii="Segoe UI" w:hAnsi="Segoe UI" w:cs="Segoe UI"/>
+          <w:bCs/>
+        </w:rPr>
+        <w:t>(</w:t>
+      </w:r>
+      <w:r>
+        <w:rPr>
+          <w:rFonts w:ascii="Segoe UI" w:hAnsi="Segoe UI" w:cs="Segoe UI"/>
+          <w:bCs/>
+        </w:rPr>
+        <w:t>CMF-MySQL-Linux.ps1</w:t>
+      </w:r>
+      <w:r>
+        <w:rPr>
+          <w:rFonts w:ascii="Segoe UI" w:hAnsi="Segoe UI" w:cs="Segoe UI"/>
+          <w:bCs/>
+        </w:rPr>
+        <w:t xml:space="preserve">) </w:t>
+      </w:r>
+      <w:r>
+        <w:rPr>
+          <w:rFonts w:ascii="Segoe UI" w:hAnsi="Segoe UI" w:cs="Segoe UI"/>
+        </w:rPr>
+        <w:t xml:space="preserve">which gathers the </w:t>
+      </w:r>
+      <w:r>
+        <w:rPr>
+          <w:rFonts w:ascii="Segoe UI" w:hAnsi="Segoe UI" w:cs="Segoe UI"/>
+        </w:rPr>
+        <w:t>MySQL</w:t>
+      </w:r>
+      <w:r>
+        <w:rPr>
+          <w:rFonts w:ascii="Segoe UI" w:hAnsi="Segoe UI" w:cs="Segoe UI"/>
+        </w:rPr>
+        <w:t xml:space="preserve"> </w:t>
+      </w:r>
+      <w:r>
+        <w:rPr>
+          <w:rFonts w:ascii="Segoe UI" w:hAnsi="Segoe UI" w:cs="Segoe UI"/>
+        </w:rPr>
+        <w:t>S</w:t>
+      </w:r>
+      <w:r>
+        <w:rPr>
+          <w:rFonts w:ascii="Segoe UI" w:hAnsi="Segoe UI" w:cs="Segoe UI"/>
+        </w:rPr>
+        <w:t>erver details</w:t>
+      </w:r>
+      <w:r>
+        <w:rPr>
+          <w:rFonts w:ascii="Segoe UI" w:hAnsi="Segoe UI" w:cs="Segoe UI"/>
+        </w:rPr>
+        <w:t xml:space="preserve"> from Linux environment</w:t>
+      </w:r>
+      <w:r>
+        <w:rPr>
+          <w:rFonts w:ascii="Segoe UI" w:hAnsi="Segoe UI" w:cs="Segoe UI"/>
+        </w:rPr>
+        <w:t>.</w:t>
+      </w:r>
+      <w:r>
+        <w:rPr>
+          <w:rFonts w:ascii="Segoe UI" w:hAnsi="Segoe UI" w:cs="Segoe UI"/>
+          <w:bCs/>
+        </w:rPr>
+        <w:t xml:space="preserve"> </w:t>
+      </w:r>
+    </w:p>
+    <w:p>
+      <w:pPr>
+        <w:pStyle w:val="Default"/>
+        <w:contextualSpacing/>
+        <w:jc w:val="both"/>
+        <w:rPr>
+          <w:rFonts w:ascii="Segoe UI" w:hAnsi="Segoe UI" w:cs="Segoe UI"/>
+          <w:bCs/>
+        </w:rPr>
+      </w:pPr>
+    </w:p>
+    <w:p>
+      <w:pPr>
+        <w:rPr>
+          <w:rFonts w:ascii="Segoe UI" w:hAnsi="Segoe UI" w:cs="Segoe UI"/>
+          <w:sz w:val="24"/>
+          <w:szCs w:val="24"/>
+        </w:rPr>
+      </w:pPr>
+      <w:r>
+        <w:rPr>
+          <w:rFonts w:ascii="Segoe UI" w:hAnsi="Segoe UI" w:cs="Segoe UI"/>
+          <w:sz w:val="24"/>
+          <w:szCs w:val="24"/>
+          <w:highlight w:val="yellow"/>
+        </w:rPr>
+        <w:t>Note:</w:t>
+      </w:r>
+      <w:r>
+        <w:rPr>
+          <w:rFonts w:ascii="Segoe UI" w:hAnsi="Segoe UI" w:cs="Segoe UI"/>
+          <w:sz w:val="24"/>
+          <w:szCs w:val="24"/>
+        </w:rPr>
+        <w:t xml:space="preserve"> </w:t>
+      </w:r>
+      <w:r>
+        <w:rPr>
+          <w:rFonts w:ascii="Segoe UI" w:hAnsi="Segoe UI" w:cs="Segoe UI"/>
+          <w:sz w:val="24"/>
+          <w:szCs w:val="24"/>
+          <w:highlight w:val="yellow"/>
+        </w:rPr>
+        <w:t>The values present in the Screenshots are demo values. Please change the values as Appropriate.</w:t>
+      </w:r>
+    </w:p>
+    <w:p>
+      <w:pPr>
+        <w:pStyle w:val="Default"/>
+        <w:contextualSpacing/>
+        <w:jc w:val="both"/>
+        <w:rPr>
+          <w:rFonts w:ascii="Segoe UI" w:hAnsi="Segoe UI" w:cs="Segoe UI"/>
+          <w:bCs/>
+        </w:rPr>
+      </w:pPr>
+    </w:p>
+    <w:p>
+      <w:pPr>
+        <w:pStyle w:val="Default"/>
+        <w:contextualSpacing/>
+        <w:jc w:val="both"/>
+        <w:rPr>
+          <w:rFonts w:ascii="Segoe UI" w:hAnsi="Segoe UI" w:cs="Segoe UI"/>
+          <w:bCs/>
+        </w:rPr>
+      </w:pPr>
+    </w:p>
+    <w:p>
+      <w:pPr>
+        <w:pStyle w:val="Heading2"/>
+        <w:contextualSpacing/>
+        <w:rPr>
+          <w:rFonts w:ascii="Segoe UI" w:hAnsi="Segoe UI" w:cs="Segoe UI"/>
+          <w:szCs w:val="24"/>
+        </w:rPr>
+      </w:pPr>
+      <w:bookmarkStart w:id="7" w:name="_Toc155611016"/>
+      <w:r>
+        <w:rPr>
+          <w:rFonts w:ascii="Segoe UI" w:hAnsi="Segoe UI" w:cs="Segoe UI"/>
+          <w:szCs w:val="24"/>
+        </w:rPr>
+        <w:t>Recommendations</w:t>
+      </w:r>
+      <w:bookmarkEnd w:id="7"/>
+    </w:p>
+    <w:p>
+      <w:pPr>
+        <w:contextualSpacing/>
+        <w:rPr>
+          <w:rFonts w:ascii="Segoe UI" w:hAnsi="Segoe UI" w:cs="Segoe UI"/>
+          <w:sz w:val="24"/>
+          <w:szCs w:val="24"/>
+        </w:rPr>
+      </w:pPr>
+      <w:r>
+        <w:rPr>
+          <w:rFonts w:ascii="Segoe UI" w:hAnsi="Segoe UI" w:cs="Segoe UI"/>
+          <w:sz w:val="24"/>
+          <w:szCs w:val="24"/>
+        </w:rPr>
+        <w:t>Key recommendations are as follows:</w:t>
+      </w:r>
+    </w:p>
+    <w:p>
+      <w:pPr>
+        <w:pStyle w:val="ListParagraph"/>
+        <w:numPr>
+          <w:ilvl w:val="0"/>
+          <w:numId w:val="4"/>
+        </w:numPr>
+        <w:rPr>
+          <w:rFonts w:ascii="Segoe UI" w:hAnsi="Segoe UI" w:cs="Segoe UI"/>
+          <w:b/>
+          <w:bCs/>
+          <w:sz w:val="24"/>
+          <w:szCs w:val="24"/>
+        </w:rPr>
+      </w:pPr>
+      <w:r>
+        <w:rPr>
+          <w:rFonts w:ascii="Segoe UI" w:hAnsi="Segoe UI" w:cs="Segoe UI"/>
+          <w:sz w:val="24"/>
+          <w:szCs w:val="24"/>
+        </w:rPr>
+        <w:t xml:space="preserve">Connectivity must exist between the SYSTEM which runs the </w:t>
+      </w:r>
+      <w:r>
+        <w:rPr>
+          <w:rFonts w:ascii="Segoe UI" w:hAnsi="Segoe UI" w:cs="Segoe UI"/>
+          <w:sz w:val="24"/>
+          <w:szCs w:val="24"/>
+        </w:rPr>
+        <w:t>My</w:t>
+      </w:r>
+      <w:r>
+        <w:rPr>
+          <w:rFonts w:ascii="Segoe UI" w:hAnsi="Segoe UI" w:cs="Segoe UI"/>
+          <w:sz w:val="24"/>
+          <w:szCs w:val="24"/>
+        </w:rPr>
+        <w:t xml:space="preserve">SQL </w:t>
+      </w:r>
+      <w:r>
+        <w:rPr>
+          <w:rFonts w:ascii="Segoe UI" w:hAnsi="Segoe UI" w:cs="Segoe UI"/>
+          <w:sz w:val="24"/>
+          <w:szCs w:val="24"/>
+        </w:rPr>
+        <w:t xml:space="preserve">Single </w:t>
+      </w:r>
+      <w:r>
+        <w:rPr>
+          <w:rFonts w:ascii="Segoe UI" w:hAnsi="Segoe UI" w:cs="Segoe UI"/>
+          <w:sz w:val="24"/>
+          <w:szCs w:val="24"/>
+        </w:rPr>
+        <w:t>Info Gathering Automation script</w:t>
+      </w:r>
+    </w:p>
+    <w:p>
+      <w:pPr>
+        <w:pStyle w:val="ListParagraph"/>
+        <w:numPr>
+          <w:ilvl w:val="0"/>
+          <w:numId w:val="4"/>
+        </w:numPr>
+        <w:rPr>
+          <w:rFonts w:ascii="Segoe UI" w:hAnsi="Segoe UI" w:cs="Segoe UI"/>
+          <w:b/>
+          <w:bCs/>
+          <w:sz w:val="24"/>
+          <w:szCs w:val="24"/>
+        </w:rPr>
+      </w:pPr>
+      <w:r>
+        <w:rPr>
+          <w:rFonts w:ascii="Segoe UI" w:hAnsi="Segoe UI" w:cs="Segoe UI"/>
+          <w:sz w:val="24"/>
+          <w:szCs w:val="24"/>
+        </w:rPr>
+        <w:t>Powershell 5.1</w:t>
+      </w:r>
+      <w:r>
+        <w:rPr>
+          <w:rFonts w:ascii="Segoe UI" w:hAnsi="Segoe UI" w:cs="Segoe UI"/>
+          <w:sz w:val="24"/>
+          <w:szCs w:val="24"/>
+        </w:rPr>
+        <w:t xml:space="preserve"> version</w:t>
+      </w:r>
+      <w:r>
+        <w:rPr>
+          <w:rFonts w:ascii="Segoe UI" w:hAnsi="Segoe UI" w:cs="Segoe UI"/>
+          <w:sz w:val="24"/>
+          <w:szCs w:val="24"/>
+        </w:rPr>
+        <w:t xml:space="preserve"> and above.</w:t>
+      </w:r>
+    </w:p>
     <w:p>
       <w:pPr>
         <w:pStyle w:val="Heading1"/>
@@ -3765,7 +4108,7 @@
           <w:ilvl w:val="0"/>
           <w:numId w:val="0"/>
         </w:numPr>
-        <w:ind w:left="-540"/>
+        <w:ind w:left="432" w:hanging="432"/>
         <w:contextualSpacing/>
         <w:rPr>
           <w:rFonts w:ascii="Segoe UI" w:hAnsi="Segoe UI" w:cs="Segoe UI"/>
@@ -3773,20 +4116,31 @@
           <w:szCs w:val="24"/>
         </w:rPr>
       </w:pPr>
-      <w:bookmarkStart w:id="4" w:name="_Toc147401590"/>
-      <w:r>
-        <w:rPr>
-          <w:rFonts w:ascii="Segoe UI" w:hAnsi="Segoe UI" w:cs="Segoe UI"/>
-          <w:sz w:val="24"/>
-          <w:szCs w:val="24"/>
-        </w:rPr>
-        <w:lastRenderedPageBreak/>
-        <w:t>Executive Summary</w:t>
-      </w:r>
-      <w:bookmarkEnd w:id="4"/>
     </w:p>
     <w:p>
       <w:pPr>
+        <w:pStyle w:val="Heading1"/>
+        <w:ind w:left="-180"/>
+        <w:contextualSpacing/>
+        <w:rPr>
+          <w:rFonts w:ascii="Segoe UI" w:hAnsi="Segoe UI" w:cs="Segoe UI"/>
+          <w:sz w:val="24"/>
+          <w:szCs w:val="24"/>
+        </w:rPr>
+      </w:pPr>
+      <w:bookmarkStart w:id="8" w:name="_Toc155611017"/>
+      <w:r>
+        <w:rPr>
+          <w:rFonts w:ascii="Segoe UI" w:hAnsi="Segoe UI" w:cs="Segoe UI"/>
+          <w:sz w:val="24"/>
+          <w:szCs w:val="24"/>
+        </w:rPr>
+        <w:t>Executing the Script</w:t>
+      </w:r>
+      <w:bookmarkEnd w:id="8"/>
+    </w:p>
+    <w:p>
+      <w:pPr>
         <w:pStyle w:val="Heading2"/>
         <w:contextualSpacing/>
         <w:rPr>
@@ -3794,226 +4148,43 @@
           <w:szCs w:val="24"/>
         </w:rPr>
       </w:pPr>
-      <w:bookmarkStart w:id="5" w:name="_Toc147401591"/>
-      <w:r>
-        <w:rPr>
-          <w:rFonts w:ascii="Segoe UI" w:hAnsi="Segoe UI" w:cs="Segoe UI"/>
-          <w:szCs w:val="24"/>
-        </w:rPr>
-        <w:t>Objective</w:t>
-      </w:r>
-      <w:bookmarkEnd w:id="5"/>
-    </w:p>
-    <w:p>
-      <w:pPr>
-        <w:pStyle w:val="Default"/>
-        <w:contextualSpacing/>
-        <w:jc w:val="both"/>
-        <w:rPr>
-          <w:rFonts w:ascii="Segoe UI" w:hAnsi="Segoe UI" w:cs="Segoe UI"/>
-          <w:bCs/>
-        </w:rPr>
-      </w:pPr>
-      <w:r>
-        <w:rPr>
-          <w:rFonts w:ascii="Segoe UI" w:hAnsi="Segoe UI" w:cs="Segoe UI"/>
-        </w:rPr>
-        <w:t>This document provides the procedure/steps to execute the</w:t>
-      </w:r>
-      <w:r>
-        <w:rPr>
-          <w:rFonts w:ascii="Segoe UI" w:hAnsi="Segoe UI" w:cs="Segoe UI"/>
-        </w:rPr>
-        <w:t xml:space="preserve"> </w:t>
-      </w:r>
-      <w:r>
-        <w:rPr>
-          <w:rFonts w:ascii="Segoe UI" w:hAnsi="Segoe UI" w:cs="Segoe UI"/>
-        </w:rPr>
-        <w:t xml:space="preserve">Automation script </w:t>
-      </w:r>
-      <w:r>
-        <w:rPr>
-          <w:rFonts w:ascii="Segoe UI" w:hAnsi="Segoe UI" w:cs="Segoe UI"/>
-          <w:bCs/>
-        </w:rPr>
-        <w:t>(</w:t>
-      </w:r>
-      <w:r>
-        <w:rPr>
-          <w:rFonts w:ascii="Segoe UI" w:hAnsi="Segoe UI" w:cs="Segoe UI"/>
-          <w:bCs/>
-        </w:rPr>
-        <w:t>CMF-MySQL-Linux.ps1</w:t>
-      </w:r>
-      <w:r>
-        <w:rPr>
-          <w:rFonts w:ascii="Segoe UI" w:hAnsi="Segoe UI" w:cs="Segoe UI"/>
-          <w:bCs/>
-        </w:rPr>
-        <w:t xml:space="preserve">) </w:t>
-      </w:r>
-      <w:r>
-        <w:rPr>
-          <w:rFonts w:ascii="Segoe UI" w:hAnsi="Segoe UI" w:cs="Segoe UI"/>
-        </w:rPr>
-        <w:t xml:space="preserve">which gathers the </w:t>
-      </w:r>
-      <w:r>
-        <w:rPr>
-          <w:rFonts w:ascii="Segoe UI" w:hAnsi="Segoe UI" w:cs="Segoe UI"/>
-        </w:rPr>
-        <w:t>MySQL</w:t>
-      </w:r>
-      <w:r>
-        <w:rPr>
-          <w:rFonts w:ascii="Segoe UI" w:hAnsi="Segoe UI" w:cs="Segoe UI"/>
-        </w:rPr>
-        <w:t xml:space="preserve"> </w:t>
-      </w:r>
-      <w:r>
-        <w:rPr>
-          <w:rFonts w:ascii="Segoe UI" w:hAnsi="Segoe UI" w:cs="Segoe UI"/>
-        </w:rPr>
-        <w:t>S</w:t>
-      </w:r>
-      <w:r>
-        <w:rPr>
-          <w:rFonts w:ascii="Segoe UI" w:hAnsi="Segoe UI" w:cs="Segoe UI"/>
-        </w:rPr>
-        <w:t>erver details</w:t>
-      </w:r>
-      <w:r>
-        <w:rPr>
-          <w:rFonts w:ascii="Segoe UI" w:hAnsi="Segoe UI" w:cs="Segoe UI"/>
-        </w:rPr>
-        <w:t xml:space="preserve"> from Linux environment</w:t>
-      </w:r>
-      <w:r>
-        <w:rPr>
-          <w:rFonts w:ascii="Segoe UI" w:hAnsi="Segoe UI" w:cs="Segoe UI"/>
-        </w:rPr>
-        <w:t>.</w:t>
-      </w:r>
-      <w:r>
-        <w:rPr>
-          <w:rFonts w:ascii="Segoe UI" w:hAnsi="Segoe UI" w:cs="Segoe UI"/>
-          <w:bCs/>
-        </w:rPr>
-        <w:t xml:space="preserve"> </w:t>
-      </w:r>
-    </w:p>
-    <w:p>
-      <w:pPr>
-        <w:pStyle w:val="Default"/>
-        <w:contextualSpacing/>
-        <w:jc w:val="both"/>
-        <w:rPr>
-          <w:rFonts w:ascii="Segoe UI" w:hAnsi="Segoe UI" w:cs="Segoe UI"/>
-          <w:bCs/>
-        </w:rPr>
-      </w:pPr>
-    </w:p>
-    <w:p>
-      <w:pPr>
-        <w:rPr>
-          <w:rFonts w:ascii="Segoe UI" w:hAnsi="Segoe UI" w:cs="Segoe UI"/>
-          <w:sz w:val="24"/>
-          <w:szCs w:val="24"/>
-        </w:rPr>
-      </w:pPr>
-      <w:r>
-        <w:rPr>
-          <w:rFonts w:ascii="Segoe UI" w:hAnsi="Segoe UI" w:cs="Segoe UI"/>
-          <w:sz w:val="24"/>
-          <w:szCs w:val="24"/>
-          <w:highlight w:val="yellow"/>
-        </w:rPr>
-        <w:t>Note:</w:t>
-      </w:r>
-      <w:r>
-        <w:rPr>
-          <w:rFonts w:ascii="Segoe UI" w:hAnsi="Segoe UI" w:cs="Segoe UI"/>
-          <w:sz w:val="24"/>
-          <w:szCs w:val="24"/>
-        </w:rPr>
-        <w:t xml:space="preserve"> </w:t>
-      </w:r>
-      <w:r>
-        <w:rPr>
-          <w:rFonts w:ascii="Segoe UI" w:hAnsi="Segoe UI" w:cs="Segoe UI"/>
-          <w:sz w:val="24"/>
-          <w:szCs w:val="24"/>
-          <w:highlight w:val="yellow"/>
-        </w:rPr>
-        <w:t>The values present in the Screenshots are demo values. Please change the values as Appropriate.</w:t>
-      </w:r>
-    </w:p>
-    <w:p>
-      <w:pPr>
-        <w:pStyle w:val="Default"/>
-        <w:contextualSpacing/>
-        <w:jc w:val="both"/>
-        <w:rPr>
-          <w:rFonts w:ascii="Segoe UI" w:hAnsi="Segoe UI" w:cs="Segoe UI"/>
-          <w:bCs/>
-        </w:rPr>
-      </w:pPr>
-    </w:p>
-    <w:p>
-      <w:pPr>
-        <w:pStyle w:val="Default"/>
-        <w:contextualSpacing/>
-        <w:jc w:val="both"/>
-        <w:rPr>
-          <w:rFonts w:ascii="Segoe UI" w:hAnsi="Segoe UI" w:cs="Segoe UI"/>
-          <w:bCs/>
-        </w:rPr>
-      </w:pPr>
-    </w:p>
-    <w:p>
-      <w:pPr>
-        <w:pStyle w:val="Heading2"/>
-        <w:contextualSpacing/>
-        <w:rPr>
-          <w:rFonts w:ascii="Segoe UI" w:hAnsi="Segoe UI" w:cs="Segoe UI"/>
-          <w:szCs w:val="24"/>
-        </w:rPr>
-      </w:pPr>
-      <w:bookmarkStart w:id="6" w:name="_Toc147401592"/>
-      <w:r>
-        <w:rPr>
-          <w:rFonts w:ascii="Segoe UI" w:hAnsi="Segoe UI" w:cs="Segoe UI"/>
-          <w:szCs w:val="24"/>
-        </w:rPr>
-        <w:t>Recommendations</w:t>
-      </w:r>
-      <w:bookmarkEnd w:id="6"/>
-    </w:p>
-    <w:p>
-      <w:pPr>
-        <w:contextualSpacing/>
-        <w:rPr>
-          <w:rFonts w:ascii="Segoe UI" w:hAnsi="Segoe UI" w:cs="Segoe UI"/>
-          <w:sz w:val="24"/>
-          <w:szCs w:val="24"/>
-        </w:rPr>
-      </w:pPr>
-      <w:r>
-        <w:rPr>
-          <w:rFonts w:ascii="Segoe UI" w:hAnsi="Segoe UI" w:cs="Segoe UI"/>
-          <w:sz w:val="24"/>
-          <w:szCs w:val="24"/>
-        </w:rPr>
-        <w:t>Key recommendations are as follows:</w:t>
-      </w:r>
+      <w:bookmarkStart w:id="9" w:name="_Toc155611018"/>
+      <w:r>
+        <w:rPr>
+          <w:rFonts w:ascii="Segoe UI" w:hAnsi="Segoe UI" w:cs="Segoe UI"/>
+          <w:szCs w:val="24"/>
+        </w:rPr>
+        <w:t>My</w:t>
+      </w:r>
+      <w:r>
+        <w:rPr>
+          <w:rFonts w:ascii="Segoe UI" w:hAnsi="Segoe UI" w:cs="Segoe UI"/>
+          <w:szCs w:val="24"/>
+        </w:rPr>
+        <w:t xml:space="preserve">SQL </w:t>
+      </w:r>
+      <w:r>
+        <w:rPr>
+          <w:rFonts w:ascii="Segoe UI" w:hAnsi="Segoe UI" w:cs="Segoe UI"/>
+          <w:szCs w:val="24"/>
+        </w:rPr>
+        <w:t>Server Automation</w:t>
+      </w:r>
+      <w:r>
+        <w:rPr>
+          <w:rFonts w:ascii="Segoe UI" w:hAnsi="Segoe UI" w:cs="Segoe UI"/>
+          <w:szCs w:val="24"/>
+        </w:rPr>
+        <w:t xml:space="preserve"> execution</w:t>
+      </w:r>
+      <w:bookmarkEnd w:id="9"/>
     </w:p>
     <w:p>
       <w:pPr>
         <w:pStyle w:val="ListParagraph"/>
         <w:numPr>
           <w:ilvl w:val="0"/>
-          <w:numId w:val="4"/>
+          <w:numId w:val="8"/>
         </w:numPr>
         <w:rPr>
           <w:rFonts w:ascii="Segoe UI" w:hAnsi="Segoe UI" w:cs="Segoe UI"/>
@@ -4027,7 +4198,7 @@
           <w:sz w:val="24"/>
           <w:szCs w:val="24"/>
         </w:rPr>
-        <w:t xml:space="preserve">Run the script on Non-Mission-Critical systems </w:t>
+        <w:t xml:space="preserve">Open </w:t>
       </w:r>
       <w:r>
         <w:rPr>
@@ -4035,66 +4206,13 @@
           <w:sz w:val="24"/>
           <w:szCs w:val="24"/>
         </w:rPr>
-        <w:t>ONLY (</w:t>
-      </w:r>
-      <w:r>
-        <w:rPr>
-          <w:rFonts w:ascii="Segoe UI" w:hAnsi="Segoe UI" w:cs="Segoe UI"/>
-          <w:sz w:val="24"/>
-          <w:szCs w:val="24"/>
-        </w:rPr>
-        <w:t>i.e.</w:t>
-      </w:r>
-      <w:r>
-        <w:rPr>
-          <w:rFonts w:ascii="Segoe UI" w:hAnsi="Segoe UI" w:cs="Segoe UI"/>
-          <w:b/>
-          <w:bCs/>
-          <w:color w:val="FF0000"/>
-          <w:sz w:val="24"/>
-          <w:szCs w:val="24"/>
-        </w:rPr>
-        <w:t>NOT</w:t>
-      </w:r>
-      <w:r>
-        <w:rPr>
-          <w:rFonts w:ascii="Segoe UI" w:hAnsi="Segoe UI" w:cs="Segoe UI"/>
-          <w:b/>
-          <w:bCs/>
-          <w:color w:val="FF0000"/>
-          <w:sz w:val="24"/>
-          <w:szCs w:val="24"/>
-        </w:rPr>
-        <w:t xml:space="preserve"> </w:t>
-      </w:r>
-      <w:r>
-        <w:rPr>
-          <w:rFonts w:ascii="Segoe UI" w:hAnsi="Segoe UI" w:cs="Segoe UI"/>
-          <w:sz w:val="24"/>
-          <w:szCs w:val="24"/>
-        </w:rPr>
-        <w:t>on any production server</w:t>
-      </w:r>
-      <w:r>
-        <w:rPr>
-          <w:rFonts w:ascii="Segoe UI" w:hAnsi="Segoe UI" w:cs="Segoe UI"/>
-          <w:sz w:val="24"/>
-          <w:szCs w:val="24"/>
-        </w:rPr>
-        <w:t>)</w:t>
+        <w:t>Putty, connect to the server and execute the script.</w:t>
       </w:r>
     </w:p>
     <w:p>
       <w:pPr>
-        <w:pStyle w:val="ListParagraph"/>
-        <w:numPr>
-          <w:ilvl w:val="0"/>
-          <w:numId w:val="4"/>
-        </w:numPr>
-        <w:rPr>
-          <w:rFonts w:ascii="Segoe UI" w:hAnsi="Segoe UI" w:cs="Segoe UI"/>
-          <w:b/>
-          <w:bCs/>
+        <w:rPr>
+          <w:rFonts w:ascii="Segoe UI" w:hAnsi="Segoe UI" w:cs="Segoe UI"/>
           <w:sz w:val="24"/>
           <w:szCs w:val="24"/>
         </w:rPr>
@@ -4102,90 +4220,1358 @@
       <w:r>
         <w:rPr>
           <w:rFonts w:ascii="Segoe UI" w:hAnsi="Segoe UI" w:cs="Segoe UI"/>
+          <w:noProof/>
           <w:sz w:val="24"/>
           <w:szCs w:val="24"/>
         </w:rPr>
-        <w:t xml:space="preserve">Connectivity must exist between the SYSTEM which runs the </w:t>
-      </w:r>
-      <w:r>
-        <w:rPr>
-          <w:rFonts w:ascii="Segoe UI" w:hAnsi="Segoe UI" w:cs="Segoe UI"/>
-          <w:sz w:val="24"/>
-          <w:szCs w:val="24"/>
-        </w:rPr>
-        <w:t>My</w:t>
-      </w:r>
-      <w:r>
-        <w:rPr>
-          <w:rFonts w:ascii="Segoe UI" w:hAnsi="Segoe UI" w:cs="Segoe UI"/>
-          <w:sz w:val="24"/>
-          <w:szCs w:val="24"/>
-        </w:rPr>
-        <w:t xml:space="preserve">SQL </w:t>
-      </w:r>
-      <w:r>
-        <w:rPr>
-          <w:rFonts w:ascii="Segoe UI" w:hAnsi="Segoe UI" w:cs="Segoe UI"/>
-          <w:sz w:val="24"/>
-          <w:szCs w:val="24"/>
-        </w:rPr>
-        <w:t xml:space="preserve">Single </w:t>
-      </w:r>
-      <w:r>
-        <w:rPr>
-          <w:rFonts w:ascii="Segoe UI" w:hAnsi="Segoe UI" w:cs="Segoe UI"/>
-          <w:sz w:val="24"/>
-          <w:szCs w:val="24"/>
-        </w:rPr>
-        <w:t>Info Gathering Automation script</w:t>
+        <w:drawing>
+          <wp:inline distT="0" distB="0" distL="0" distR="0" wp14:anchorId="5C9AC205" wp14:editId="381233A7">
+            <wp:extent cx="6143851" cy="1815451"/>
+            <wp:effectExtent l="0" t="0" r="0" b="0"/>
+            <wp:docPr id="34051812" name="Picture 8" descr="A screenshot of a computer&#10;&#10;Description automatically generated"/>
+            <wp:cNvGraphicFramePr>
+              <a:graphicFrameLocks xmlns:a="http://schemas.openxmlformats.org/drawingml/2006/main" noChangeAspect="1"/>
+            </wp:cNvGraphicFramePr>
+            <a:graphic xmlns:a="http://schemas.openxmlformats.org/drawingml/2006/main">
+              <a:graphicData uri="http://schemas.openxmlformats.org/drawingml/2006/picture">
+                <pic:pic xmlns:pic="http://schemas.openxmlformats.org/drawingml/2006/picture">
+                  <pic:nvPicPr>
+                    <pic:cNvPr id="34051812" name="Picture 8" descr="A screenshot of a computer&#10;&#10;Description automatically generated"/>
+                    <pic:cNvPicPr>
+                      <a:picLocks noChangeAspect="1" noChangeArrowheads="1"/>
+                    </pic:cNvPicPr>
+                  </pic:nvPicPr>
+                  <pic:blipFill>
+                    <a:blip r:embed="rId12">
+                      <a:extLst>
+                        <a:ext uri="{28A0092B-C50C-407E-A947-70E740481C1C}">
+                          <a14:useLocalDpi xmlns:a14="http://schemas.microsoft.com/office/drawing/2010/main" val="0"/>
+                        </a:ext>
+                      </a:extLst>
+                    </a:blip>
+                    <a:srcRect/>
+                    <a:stretch>
+                      <a:fillRect/>
+                    </a:stretch>
+                  </pic:blipFill>
+                  <pic:spPr bwMode="auto">
+                    <a:xfrm>
+                      <a:off x="0" y="0"/>
+                      <a:ext cx="6184482" cy="1827457"/>
+                    </a:xfrm>
+                    <a:prstGeom prst="rect">
+                      <a:avLst/>
+                    </a:prstGeom>
+                    <a:noFill/>
+                    <a:ln>
+                      <a:noFill/>
+                    </a:ln>
+                  </pic:spPr>
+                </pic:pic>
+              </a:graphicData>
+            </a:graphic>
+          </wp:inline>
+        </w:drawing>
       </w:r>
     </w:p>
     <w:p>
       <w:pPr>
-        <w:pStyle w:val="ListParagraph"/>
-        <w:numPr>
-          <w:ilvl w:val="0"/>
-          <w:numId w:val="4"/>
-        </w:numPr>
-        <w:rPr>
-          <w:rFonts w:ascii="Segoe UI" w:hAnsi="Segoe UI" w:cs="Segoe UI"/>
-          <w:b/>
-          <w:bCs/>
-          <w:sz w:val="24"/>
-          <w:szCs w:val="24"/>
-        </w:rPr>
-      </w:pPr>
-      <w:r>
-        <w:rPr>
-          <w:rFonts w:ascii="Segoe UI" w:hAnsi="Segoe UI" w:cs="Segoe UI"/>
-          <w:sz w:val="24"/>
-          <w:szCs w:val="24"/>
-        </w:rPr>
-        <w:t>Powershell 5.1</w:t>
-      </w:r>
-      <w:r>
-        <w:rPr>
-          <w:rFonts w:ascii="Segoe UI" w:hAnsi="Segoe UI" w:cs="Segoe UI"/>
-          <w:sz w:val="24"/>
-          <w:szCs w:val="24"/>
-        </w:rPr>
-        <w:t xml:space="preserve"> version</w:t>
-      </w:r>
+        <w:pStyle w:val="Heading2"/>
+      </w:pPr>
+      <w:r>
+        <w:tab/>
+      </w:r>
+      <w:bookmarkStart w:id="10" w:name="_Toc155611019"/>
+      <w:r>
+        <w:t>Create a folder named MySQL-Info-Gather</w:t>
+      </w:r>
+      <w:bookmarkEnd w:id="10"/>
     </w:p>
     <w:p>
       <w:pPr>
-        <w:pStyle w:val="Heading1"/>
+        <w:spacing w:before="0" w:after="120" w:line="240" w:lineRule="auto"/>
+        <w:rPr>
+          <w:rFonts w:ascii="Segoe UI" w:eastAsia="Times New Roman" w:hAnsi="Segoe UI" w:cs="Segoe UI"/>
+          <w:sz w:val="21"/>
+          <w:szCs w:val="21"/>
+        </w:rPr>
+      </w:pPr>
+      <w:r>
+        <w:rPr>
+          <w:rFonts w:ascii="Segoe UI" w:eastAsia="Times New Roman" w:hAnsi="Segoe UI" w:cs="Segoe UI"/>
+          <w:sz w:val="21"/>
+          <w:szCs w:val="21"/>
+        </w:rPr>
+        <w:t> </w:t>
+      </w:r>
+      <w:r>
+        <w:rPr>
+          <w:rFonts w:ascii="Segoe UI" w:eastAsia="Times New Roman" w:hAnsi="Segoe UI" w:cs="Segoe UI"/>
+          <w:noProof/>
+          <w:sz w:val="21"/>
+          <w:szCs w:val="21"/>
+        </w:rPr>
+        <w:drawing>
+          <wp:inline distT="0" distB="0" distL="0" distR="0" wp14:anchorId="0E454006" wp14:editId="6F1FCA25">
+            <wp:extent cx="6515100" cy="534035"/>
+            <wp:effectExtent l="0" t="0" r="0" b="0"/>
+            <wp:docPr id="577691926" name="Picture 4" descr="image"/>
+            <wp:cNvGraphicFramePr>
+              <a:graphicFrameLocks xmlns:a="http://schemas.openxmlformats.org/drawingml/2006/main" noChangeAspect="1"/>
+            </wp:cNvGraphicFramePr>
+            <a:graphic xmlns:a="http://schemas.openxmlformats.org/drawingml/2006/main">
+              <a:graphicData uri="http://schemas.openxmlformats.org/drawingml/2006/picture">
+                <pic:pic xmlns:pic="http://schemas.openxmlformats.org/drawingml/2006/picture">
+                  <pic:nvPicPr>
+                    <pic:cNvPr id="0" name="Picture 2" descr="image"/>
+                    <pic:cNvPicPr>
+                      <a:picLocks noChangeAspect="1" noChangeArrowheads="1"/>
+                    </pic:cNvPicPr>
+                  </pic:nvPicPr>
+                  <pic:blipFill>
+                    <a:blip r:embed="rId13">
+                      <a:extLst>
+                        <a:ext uri="{28A0092B-C50C-407E-A947-70E740481C1C}">
+                          <a14:useLocalDpi xmlns:a14="http://schemas.microsoft.com/office/drawing/2010/main" val="0"/>
+                        </a:ext>
+                      </a:extLst>
+                    </a:blip>
+                    <a:srcRect/>
+                    <a:stretch>
+                      <a:fillRect/>
+                    </a:stretch>
+                  </pic:blipFill>
+                  <pic:spPr bwMode="auto">
+                    <a:xfrm>
+                      <a:off x="0" y="0"/>
+                      <a:ext cx="6515100" cy="534035"/>
+                    </a:xfrm>
+                    <a:prstGeom prst="rect">
+                      <a:avLst/>
+                    </a:prstGeom>
+                    <a:noFill/>
+                    <a:ln>
+                      <a:noFill/>
+                    </a:ln>
+                  </pic:spPr>
+                </pic:pic>
+              </a:graphicData>
+            </a:graphic>
+          </wp:inline>
+        </w:drawing>
+      </w:r>
+    </w:p>
+    <w:p>
+      <w:pPr>
+        <w:pStyle w:val="Heading2"/>
         <w:numPr>
           <w:ilvl w:val="0"/>
           <w:numId w:val="0"/>
         </w:numPr>
-      </w:pPr>
+        <w:ind w:left="1476"/>
+      </w:pPr>
+      <w:bookmarkStart w:id="11" w:name="_Toc155611020"/>
+      <w:r>
+        <w:lastRenderedPageBreak/>
+        <w:t xml:space="preserve">2.3 </w:t>
+      </w:r>
+      <w:r>
+        <w:t>Copy all the provided files to this folder(</w:t>
+      </w:r>
+      <w:r>
+        <w:t>MySQL-Info-Gather</w:t>
+      </w:r>
+      <w:r>
+        <w:t>) as shown below…</w:t>
+      </w:r>
+      <w:bookmarkEnd w:id="11"/>
     </w:p>
     <w:p>
       <w:pPr>
+        <w:spacing w:before="100" w:beforeAutospacing="1" w:after="100" w:afterAutospacing="1" w:line="240" w:lineRule="auto"/>
+        <w:rPr>
+          <w:rFonts w:ascii="Segoe UI" w:eastAsia="Times New Roman" w:hAnsi="Segoe UI" w:cs="Segoe UI"/>
+          <w:sz w:val="21"/>
+          <w:szCs w:val="21"/>
+        </w:rPr>
+      </w:pPr>
+      <w:r>
+        <w:rPr>
+          <w:noProof/>
+        </w:rPr>
+        <w:drawing>
+          <wp:inline distT="0" distB="0" distL="0" distR="0" wp14:anchorId="4F0C92CB" wp14:editId="34E2BB0B">
+            <wp:extent cx="6515100" cy="3005455"/>
+            <wp:effectExtent l="0" t="0" r="0" b="4445"/>
+            <wp:docPr id="346521173" name="Picture 7" descr="A screenshot of a computer&#10;&#10;Description automatically generated"/>
+            <wp:cNvGraphicFramePr>
+              <a:graphicFrameLocks xmlns:a="http://schemas.openxmlformats.org/drawingml/2006/main" noChangeAspect="1"/>
+            </wp:cNvGraphicFramePr>
+            <a:graphic xmlns:a="http://schemas.openxmlformats.org/drawingml/2006/main">
+              <a:graphicData uri="http://schemas.openxmlformats.org/drawingml/2006/picture">
+                <pic:pic xmlns:pic="http://schemas.openxmlformats.org/drawingml/2006/picture">
+                  <pic:nvPicPr>
+                    <pic:cNvPr id="346521173" name="Picture 7" descr="A screenshot of a computer&#10;&#10;Description automatically generated"/>
+                    <pic:cNvPicPr>
+                      <a:picLocks noChangeAspect="1" noChangeArrowheads="1"/>
+                    </pic:cNvPicPr>
+                  </pic:nvPicPr>
+                  <pic:blipFill>
+                    <a:blip r:embed="rId14">
+                      <a:extLst>
+                        <a:ext uri="{28A0092B-C50C-407E-A947-70E740481C1C}">
+                          <a14:useLocalDpi xmlns:a14="http://schemas.microsoft.com/office/drawing/2010/main" val="0"/>
+                        </a:ext>
+                      </a:extLst>
+                    </a:blip>
+                    <a:srcRect/>
+                    <a:stretch>
+                      <a:fillRect/>
+                    </a:stretch>
+                  </pic:blipFill>
+                  <pic:spPr bwMode="auto">
+                    <a:xfrm>
+                      <a:off x="0" y="0"/>
+                      <a:ext cx="6515100" cy="3005455"/>
+                    </a:xfrm>
+                    <a:prstGeom prst="rect">
+                      <a:avLst/>
+                    </a:prstGeom>
+                    <a:noFill/>
+                    <a:ln>
+                      <a:noFill/>
+                    </a:ln>
+                  </pic:spPr>
+                </pic:pic>
+              </a:graphicData>
+            </a:graphic>
+          </wp:inline>
+        </w:drawing>
+      </w:r>
+    </w:p>
+    <w:p>
+      <w:pPr>
+        <w:spacing w:before="0" w:after="0" w:line="240" w:lineRule="auto"/>
+        <w:rPr>
+          <w:rFonts w:ascii="Segoe UI" w:eastAsia="Times New Roman" w:hAnsi="Segoe UI" w:cs="Segoe UI"/>
+          <w:sz w:val="21"/>
+          <w:szCs w:val="21"/>
+        </w:rPr>
+      </w:pPr>
+    </w:p>
+    <w:p>
+      <w:pPr>
+        <w:pStyle w:val="Heading2"/>
+        <w:numPr>
+          <w:ilvl w:val="0"/>
+          <w:numId w:val="0"/>
+        </w:numPr>
+        <w:ind w:left="1476"/>
+      </w:pPr>
+      <w:bookmarkStart w:id="12" w:name="_Toc155611021"/>
+      <w:r>
+        <w:t xml:space="preserve">2.4 </w:t>
+      </w:r>
+      <w:r>
+        <w:t>Renaming Scripts</w:t>
+      </w:r>
+      <w:bookmarkEnd w:id="12"/>
+    </w:p>
+    <w:p>
+      <w:pPr>
+        <w:numPr>
+          <w:ilvl w:val="0"/>
+          <w:numId w:val="33"/>
+        </w:numPr>
+        <w:spacing w:before="100" w:beforeAutospacing="1" w:after="100" w:afterAutospacing="1" w:line="240" w:lineRule="auto"/>
+        <w:rPr>
+          <w:rFonts w:ascii="Segoe UI" w:eastAsia="Times New Roman" w:hAnsi="Segoe UI" w:cs="Segoe UI"/>
+          <w:sz w:val="21"/>
+          <w:szCs w:val="21"/>
+        </w:rPr>
+      </w:pPr>
+      <w:r>
+        <w:rPr>
+          <w:rFonts w:ascii="Segoe UI" w:eastAsia="Times New Roman" w:hAnsi="Segoe UI" w:cs="Segoe UI"/>
+          <w:sz w:val="21"/>
+          <w:szCs w:val="21"/>
+        </w:rPr>
+        <w:t>Execute the following command in Info-Gather folder to rename the scripts from .txt to .ps1</w:t>
+      </w:r>
+    </w:p>
+    <w:p>
+      <w:pPr>
+        <w:spacing w:before="100" w:beforeAutospacing="1" w:after="100" w:afterAutospacing="1" w:line="240" w:lineRule="auto"/>
+        <w:ind w:left="1440"/>
+        <w:rPr>
+          <w:rFonts w:ascii="Segoe UI" w:hAnsi="Segoe UI" w:cs="Segoe UI"/>
+          <w:b/>
+          <w:bCs/>
+          <w:color w:val="C00000"/>
+          <w:szCs w:val="20"/>
+        </w:rPr>
+      </w:pPr>
+      <w:r>
+        <w:rPr>
+          <w:rFonts w:ascii="Segoe UI" w:hAnsi="Segoe UI" w:cs="Segoe UI"/>
+          <w:color w:val="C00000"/>
+          <w:szCs w:val="20"/>
+        </w:rPr>
+        <w:t xml:space="preserve"> </w:t>
+      </w:r>
+      <w:r>
+        <w:rPr>
+          <w:rFonts w:ascii="Segoe UI" w:hAnsi="Segoe UI" w:cs="Segoe UI"/>
+          <w:color w:val="C00000"/>
+          <w:szCs w:val="20"/>
+        </w:rPr>
+        <w:tab/>
+      </w:r>
+      <w:r>
+        <w:rPr>
+          <w:rFonts w:ascii="Segoe UI" w:hAnsi="Segoe UI" w:cs="Segoe UI"/>
+          <w:b/>
+          <w:bCs/>
+          <w:color w:val="C00000"/>
+          <w:szCs w:val="20"/>
+        </w:rPr>
+        <w:t>sh rename-linux.txt</w:t>
+      </w:r>
+    </w:p>
+    <w:p>
+      <w:pPr>
+        <w:spacing w:before="100" w:beforeAutospacing="1" w:after="100" w:afterAutospacing="1" w:line="240" w:lineRule="auto"/>
+        <w:rPr>
+          <w:rFonts w:ascii="Segoe UI" w:eastAsia="Times New Roman" w:hAnsi="Segoe UI" w:cs="Segoe UI"/>
+          <w:sz w:val="21"/>
+          <w:szCs w:val="21"/>
+        </w:rPr>
+      </w:pPr>
+      <w:r>
+        <w:rPr>
+          <w:rFonts w:ascii="Segoe UI" w:eastAsia="Times New Roman" w:hAnsi="Segoe UI" w:cs="Segoe UI"/>
+          <w:noProof/>
+          <w:sz w:val="21"/>
+          <w:szCs w:val="21"/>
+        </w:rPr>
+        <w:drawing>
+          <wp:inline distT="0" distB="0" distL="0" distR="0" wp14:anchorId="4D5E3516" wp14:editId="132E7FEA">
+            <wp:extent cx="6515100" cy="988060"/>
+            <wp:effectExtent l="0" t="0" r="0" b="2540"/>
+            <wp:docPr id="1116165020" name="Picture 8" descr="A black and white background with text&#10;&#10;Description automatically generated"/>
+            <wp:cNvGraphicFramePr>
+              <a:graphicFrameLocks xmlns:a="http://schemas.openxmlformats.org/drawingml/2006/main" noChangeAspect="1"/>
+            </wp:cNvGraphicFramePr>
+            <a:graphic xmlns:a="http://schemas.openxmlformats.org/drawingml/2006/main">
+              <a:graphicData uri="http://schemas.openxmlformats.org/drawingml/2006/picture">
+                <pic:pic xmlns:pic="http://schemas.openxmlformats.org/drawingml/2006/picture">
+                  <pic:nvPicPr>
+                    <pic:cNvPr id="0" name="Picture 18" descr="A black and white background with text&#10;&#10;Description automatically generated"/>
+                    <pic:cNvPicPr>
+                      <a:picLocks noChangeAspect="1" noChangeArrowheads="1"/>
+                    </pic:cNvPicPr>
+                  </pic:nvPicPr>
+                  <pic:blipFill>
+                    <a:blip r:embed="rId15">
+                      <a:extLst>
+                        <a:ext uri="{28A0092B-C50C-407E-A947-70E740481C1C}">
+                          <a14:useLocalDpi xmlns:a14="http://schemas.microsoft.com/office/drawing/2010/main" val="0"/>
+                        </a:ext>
+                      </a:extLst>
+                    </a:blip>
+                    <a:srcRect/>
+                    <a:stretch>
+                      <a:fillRect/>
+                    </a:stretch>
+                  </pic:blipFill>
+                  <pic:spPr bwMode="auto">
+                    <a:xfrm>
+                      <a:off x="0" y="0"/>
+                      <a:ext cx="6515100" cy="988060"/>
+                    </a:xfrm>
+                    <a:prstGeom prst="rect">
+                      <a:avLst/>
+                    </a:prstGeom>
+                    <a:noFill/>
+                    <a:ln>
+                      <a:noFill/>
+                    </a:ln>
+                  </pic:spPr>
+                </pic:pic>
+              </a:graphicData>
+            </a:graphic>
+          </wp:inline>
+        </w:drawing>
+      </w:r>
+    </w:p>
+    <w:p>
+      <w:pPr>
+        <w:pStyle w:val="Heading2"/>
+        <w:numPr>
+          <w:ilvl w:val="1"/>
+          <w:numId w:val="35"/>
+        </w:numPr>
+      </w:pPr>
+      <w:bookmarkStart w:id="13" w:name="_Toc155611022"/>
+      <w:r>
+        <w:t>Enter the following command to execute the script.</w:t>
+      </w:r>
+      <w:bookmarkEnd w:id="13"/>
+    </w:p>
+    <w:p>
+      <w:pPr>
+        <w:pStyle w:val="ListParagraph"/>
+        <w:ind w:left="1440" w:hanging="720"/>
+        <w:rPr>
+          <w:rFonts w:ascii="Segoe UI" w:hAnsi="Segoe UI" w:cs="Segoe UI"/>
+          <w:b/>
+          <w:bCs/>
+          <w:color w:val="C00000"/>
+          <w:szCs w:val="20"/>
+        </w:rPr>
+      </w:pPr>
+      <w:r>
+        <w:rPr>
+          <w:rFonts w:ascii="Segoe UI" w:hAnsi="Segoe UI" w:cs="Segoe UI"/>
+          <w:b/>
+          <w:bCs/>
+          <w:color w:val="C00000"/>
+          <w:szCs w:val="20"/>
+        </w:rPr>
+        <w:t xml:space="preserve">                       pwsh </w:t>
+      </w:r>
+      <w:r>
+        <w:rPr>
+          <w:rFonts w:ascii="Segoe UI" w:hAnsi="Segoe UI" w:cs="Segoe UI"/>
+          <w:b/>
+          <w:bCs/>
+          <w:color w:val="C00000"/>
+          <w:szCs w:val="20"/>
+        </w:rPr>
+        <w:t>.</w:t>
+      </w:r>
+      <w:r>
+        <w:rPr>
+          <w:rFonts w:ascii="Segoe UI" w:hAnsi="Segoe UI" w:cs="Segoe UI"/>
+          <w:b/>
+          <w:bCs/>
+          <w:color w:val="C00000"/>
+          <w:szCs w:val="20"/>
+        </w:rPr>
+        <w:t>/</w:t>
+      </w:r>
+      <w:r>
+        <w:rPr>
+          <w:rFonts w:ascii="Segoe UI" w:hAnsi="Segoe UI" w:cs="Segoe UI"/>
+          <w:b/>
+          <w:bCs/>
+          <w:color w:val="C00000"/>
+          <w:szCs w:val="20"/>
+        </w:rPr>
+        <w:t>CMF-</w:t>
+      </w:r>
+      <w:r>
+        <w:rPr>
+          <w:rFonts w:ascii="Segoe UI" w:hAnsi="Segoe UI" w:cs="Segoe UI"/>
+          <w:b/>
+          <w:bCs/>
+          <w:color w:val="C00000"/>
+          <w:szCs w:val="20"/>
+        </w:rPr>
+        <w:t>My</w:t>
+      </w:r>
+      <w:r>
+        <w:rPr>
+          <w:rFonts w:ascii="Segoe UI" w:hAnsi="Segoe UI" w:cs="Segoe UI"/>
+          <w:b/>
+          <w:bCs/>
+          <w:color w:val="C00000"/>
+          <w:szCs w:val="20"/>
+        </w:rPr>
+        <w:t>SQL-Linux.ps1</w:t>
+      </w:r>
+    </w:p>
+    <w:p>
+      <w:pPr>
+        <w:contextualSpacing/>
+        <w:jc w:val="center"/>
+        <w:rPr>
+          <w:rFonts w:ascii="Segoe UI" w:hAnsi="Segoe UI" w:cs="Segoe UI"/>
+          <w:sz w:val="24"/>
+          <w:szCs w:val="24"/>
+        </w:rPr>
+      </w:pPr>
+      <w:r>
+        <w:rPr>
+          <w:rFonts w:ascii="Segoe UI" w:hAnsi="Segoe UI" w:cs="Segoe UI"/>
+          <w:noProof/>
+          <w:sz w:val="24"/>
+          <w:szCs w:val="24"/>
+        </w:rPr>
+        <w:drawing>
+          <wp:inline distT="0" distB="0" distL="0" distR="0" wp14:anchorId="25C410DE" wp14:editId="6DC7E93D">
+            <wp:extent cx="6039160" cy="704886"/>
+            <wp:effectExtent l="0" t="0" r="0" b="0"/>
+            <wp:docPr id="1264739267" name="Picture 1"/>
+            <wp:cNvGraphicFramePr>
+              <a:graphicFrameLocks xmlns:a="http://schemas.openxmlformats.org/drawingml/2006/main" noChangeAspect="1"/>
+            </wp:cNvGraphicFramePr>
+            <a:graphic xmlns:a="http://schemas.openxmlformats.org/drawingml/2006/main">
+              <a:graphicData uri="http://schemas.openxmlformats.org/drawingml/2006/picture">
+                <pic:pic xmlns:pic="http://schemas.openxmlformats.org/drawingml/2006/picture">
+                  <pic:nvPicPr>
+                    <pic:cNvPr id="1264739267" name=""/>
+                    <pic:cNvPicPr/>
+                  </pic:nvPicPr>
+                  <pic:blipFill>
+                    <a:blip r:embed="rId16"/>
+                    <a:stretch>
+                      <a:fillRect/>
+                    </a:stretch>
+                  </pic:blipFill>
+                  <pic:spPr>
+                    <a:xfrm>
+                      <a:off x="0" y="0"/>
+                      <a:ext cx="6039160" cy="704886"/>
+                    </a:xfrm>
+                    <a:prstGeom prst="rect">
+                      <a:avLst/>
+                    </a:prstGeom>
+                  </pic:spPr>
+                </pic:pic>
+              </a:graphicData>
+            </a:graphic>
+          </wp:inline>
+        </w:drawing>
+      </w:r>
+    </w:p>
+    <w:p>
+      <w:pPr>
+        <w:pStyle w:val="Heading3"/>
+      </w:pPr>
+      <w:bookmarkStart w:id="14" w:name="_Toc155611023"/>
+      <w:r>
+        <w:lastRenderedPageBreak/>
+        <w:t>Creation of</w:t>
+      </w:r>
+      <w:r>
+        <w:t xml:space="preserve"> </w:t>
+      </w:r>
+      <w:r>
+        <w:t>support</w:t>
+      </w:r>
+      <w:r>
+        <w:t>ing</w:t>
+      </w:r>
+      <w:r>
+        <w:t xml:space="preserve"> </w:t>
+      </w:r>
+      <w:r>
+        <w:t>folders (</w:t>
+      </w:r>
+      <w:r>
+        <w:t>Logs, Output, Downloads etc</w:t>
+      </w:r>
+      <w:r>
+        <w:t xml:space="preserve">) and Validate </w:t>
+      </w:r>
+      <w:r>
+        <w:t xml:space="preserve">prerequisite </w:t>
+      </w:r>
+      <w:r>
+        <w:t>Module</w:t>
+      </w:r>
+      <w:bookmarkEnd w:id="14"/>
+      <w:r>
+        <w:t>.</w:t>
+      </w:r>
+    </w:p>
+    <w:p>
+      <w:pPr>
+        <w:pStyle w:val="ListParagraph"/>
+        <w:rPr>
+          <w:rFonts w:ascii="Segoe UI" w:hAnsi="Segoe UI" w:cs="Segoe UI"/>
+          <w:sz w:val="24"/>
+          <w:szCs w:val="24"/>
+        </w:rPr>
+      </w:pPr>
+      <w:r>
+        <w:rPr>
+          <w:rFonts w:ascii="Segoe UI" w:hAnsi="Segoe UI" w:cs="Segoe UI"/>
+          <w:noProof/>
+          <w:sz w:val="24"/>
+          <w:szCs w:val="24"/>
+        </w:rPr>
+        <w:drawing>
+          <wp:inline distT="0" distB="0" distL="0" distR="0" wp14:anchorId="294BCC23" wp14:editId="5BE321AC">
+            <wp:extent cx="5994400" cy="1844040"/>
+            <wp:effectExtent l="0" t="0" r="6350" b="3810"/>
+            <wp:docPr id="1324788970" name="Picture 1" descr="A screenshot of a computer program&#10;&#10;Description automatically generated"/>
+            <wp:cNvGraphicFramePr>
+              <a:graphicFrameLocks xmlns:a="http://schemas.openxmlformats.org/drawingml/2006/main" noChangeAspect="1"/>
+            </wp:cNvGraphicFramePr>
+            <a:graphic xmlns:a="http://schemas.openxmlformats.org/drawingml/2006/main">
+              <a:graphicData uri="http://schemas.openxmlformats.org/drawingml/2006/picture">
+                <pic:pic xmlns:pic="http://schemas.openxmlformats.org/drawingml/2006/picture">
+                  <pic:nvPicPr>
+                    <pic:cNvPr id="1324788970" name="Picture 1" descr="A screenshot of a computer program&#10;&#10;Description automatically generated"/>
+                    <pic:cNvPicPr/>
+                  </pic:nvPicPr>
+                  <pic:blipFill>
+                    <a:blip r:embed="rId17"/>
+                    <a:stretch>
+                      <a:fillRect/>
+                    </a:stretch>
+                  </pic:blipFill>
+                  <pic:spPr>
+                    <a:xfrm>
+                      <a:off x="0" y="0"/>
+                      <a:ext cx="5994400" cy="1844040"/>
+                    </a:xfrm>
+                    <a:prstGeom prst="rect">
+                      <a:avLst/>
+                    </a:prstGeom>
+                  </pic:spPr>
+                </pic:pic>
+              </a:graphicData>
+            </a:graphic>
+          </wp:inline>
+        </w:drawing>
+      </w:r>
+    </w:p>
+    <w:p>
+      <w:pPr>
+        <w:jc w:val="both"/>
+        <w:rPr>
+          <w:rFonts w:ascii="Segoe UI" w:hAnsi="Segoe UI" w:cs="Segoe UI"/>
+          <w:sz w:val="24"/>
+          <w:szCs w:val="24"/>
+        </w:rPr>
+      </w:pPr>
+      <w:r>
+        <w:rPr>
+          <w:rFonts w:ascii="Segoe UI" w:hAnsi="Segoe UI" w:cs="Segoe UI"/>
+          <w:b/>
+          <w:bCs/>
+          <w:sz w:val="24"/>
+          <w:szCs w:val="24"/>
+        </w:rPr>
+        <w:t>Note:</w:t>
+      </w:r>
+      <w:r>
+        <w:rPr>
+          <w:rFonts w:ascii="Segoe UI" w:hAnsi="Segoe UI" w:cs="Segoe UI"/>
+          <w:sz w:val="24"/>
+          <w:szCs w:val="24"/>
+        </w:rPr>
+        <w:t xml:space="preserve"> After triggering the automation all the support folders (Logs, Output, Downloads etc.) will be created automatically by the automation script</w:t>
+      </w:r>
+      <w:r>
+        <w:rPr>
+          <w:rFonts w:ascii="Segoe UI" w:hAnsi="Segoe UI" w:cs="Segoe UI"/>
+          <w:sz w:val="24"/>
+          <w:szCs w:val="24"/>
+        </w:rPr>
+        <w:t xml:space="preserve">, Mysql path is validated, and </w:t>
+      </w:r>
+      <w:r>
+        <w:rPr>
+          <w:rFonts w:ascii="Segoe UI" w:hAnsi="Segoe UI" w:cs="Segoe UI"/>
+          <w:sz w:val="24"/>
+          <w:szCs w:val="24"/>
+        </w:rPr>
+        <w:t>it will ask user to proceed with the execution of the script</w:t>
+      </w:r>
+      <w:r>
+        <w:rPr>
+          <w:rFonts w:ascii="Segoe UI" w:hAnsi="Segoe UI" w:cs="Segoe UI"/>
+          <w:sz w:val="24"/>
+          <w:szCs w:val="24"/>
+        </w:rPr>
+        <w:t>.</w:t>
+      </w:r>
+    </w:p>
+    <w:p>
+      <w:pPr>
+        <w:jc w:val="both"/>
+        <w:rPr>
+          <w:rFonts w:ascii="Segoe UI" w:hAnsi="Segoe UI" w:cs="Segoe UI"/>
+          <w:sz w:val="24"/>
+          <w:szCs w:val="24"/>
+        </w:rPr>
+      </w:pPr>
+    </w:p>
+    <w:p>
+      <w:pPr>
+        <w:jc w:val="both"/>
+        <w:rPr>
+          <w:rFonts w:ascii="Segoe UI" w:hAnsi="Segoe UI" w:cs="Segoe UI"/>
+          <w:sz w:val="24"/>
+          <w:szCs w:val="24"/>
+        </w:rPr>
+      </w:pPr>
+      <w:r>
+        <w:rPr>
+          <w:rFonts w:ascii="Segoe UI" w:hAnsi="Segoe UI" w:cs="Segoe UI"/>
+          <w:noProof/>
+          <w:sz w:val="24"/>
+          <w:szCs w:val="24"/>
+        </w:rPr>
+        <w:drawing>
+          <wp:inline distT="0" distB="0" distL="0" distR="0" wp14:anchorId="338F9DD9" wp14:editId="27A769EC">
+            <wp:extent cx="6515100" cy="1772285"/>
+            <wp:effectExtent l="0" t="0" r="0" b="0"/>
+            <wp:docPr id="1764929359" name="Picture 1" descr="A screenshot of a computer&#10;&#10;Description automatically generated"/>
+            <wp:cNvGraphicFramePr>
+              <a:graphicFrameLocks xmlns:a="http://schemas.openxmlformats.org/drawingml/2006/main" noChangeAspect="1"/>
+            </wp:cNvGraphicFramePr>
+            <a:graphic xmlns:a="http://schemas.openxmlformats.org/drawingml/2006/main">
+              <a:graphicData uri="http://schemas.openxmlformats.org/drawingml/2006/picture">
+                <pic:pic xmlns:pic="http://schemas.openxmlformats.org/drawingml/2006/picture">
+                  <pic:nvPicPr>
+                    <pic:cNvPr id="1764929359" name="Picture 1" descr="A screenshot of a computer&#10;&#10;Description automatically generated"/>
+                    <pic:cNvPicPr/>
+                  </pic:nvPicPr>
+                  <pic:blipFill>
+                    <a:blip r:embed="rId18"/>
+                    <a:stretch>
+                      <a:fillRect/>
+                    </a:stretch>
+                  </pic:blipFill>
+                  <pic:spPr>
+                    <a:xfrm>
+                      <a:off x="0" y="0"/>
+                      <a:ext cx="6515100" cy="1772285"/>
+                    </a:xfrm>
+                    <a:prstGeom prst="rect">
+                      <a:avLst/>
+                    </a:prstGeom>
+                  </pic:spPr>
+                </pic:pic>
+              </a:graphicData>
+            </a:graphic>
+          </wp:inline>
+        </w:drawing>
+      </w:r>
+    </w:p>
+    <w:p>
+      <w:pPr>
+        <w:pStyle w:val="ListParagraph"/>
+        <w:rPr>
+          <w:rFonts w:ascii="Segoe UI" w:hAnsi="Segoe UI" w:cs="Segoe UI"/>
+          <w:sz w:val="24"/>
+          <w:szCs w:val="24"/>
+        </w:rPr>
+      </w:pPr>
+      <w:bookmarkStart w:id="15" w:name="_Hlk149587970"/>
+      <w:r>
+        <w:rPr>
+          <w:rFonts w:ascii="Segoe UI" w:hAnsi="Segoe UI" w:cs="Segoe UI"/>
+          <w:sz w:val="24"/>
+          <w:szCs w:val="24"/>
+        </w:rPr>
+        <w:t xml:space="preserve">The script then Validates the list of Hosts to proceed with execution. Continue by Entering “Y” and provide your </w:t>
+      </w:r>
+      <w:r>
+        <w:rPr>
+          <w:rFonts w:ascii="Segoe UI" w:hAnsi="Segoe UI" w:cs="Segoe UI"/>
+          <w:b/>
+          <w:bCs/>
+          <w:sz w:val="24"/>
+          <w:szCs w:val="24"/>
+        </w:rPr>
+        <w:t>Project Name</w:t>
+      </w:r>
+      <w:bookmarkEnd w:id="15"/>
+      <w:r>
+        <w:rPr>
+          <w:rFonts w:ascii="Segoe UI" w:hAnsi="Segoe UI" w:cs="Segoe UI"/>
+          <w:sz w:val="24"/>
+          <w:szCs w:val="24"/>
+        </w:rPr>
+        <w:t>. You’ll get below Final Status of the Script Execution.</w:t>
+      </w:r>
+    </w:p>
+    <w:p>
+      <w:pPr>
+        <w:numPr>
+          <w:ilvl w:val="0"/>
+          <w:numId w:val="28"/>
+        </w:numPr>
+        <w:rPr>
+          <w:rFonts w:ascii="Segoe UI" w:hAnsi="Segoe UI" w:cs="Segoe UI"/>
+          <w:sz w:val="24"/>
+          <w:szCs w:val="24"/>
+        </w:rPr>
+      </w:pPr>
+      <w:r>
+        <w:rPr>
+          <w:rFonts w:ascii="Segoe UI" w:hAnsi="Segoe UI" w:cs="Segoe UI"/>
+          <w:sz w:val="24"/>
+          <w:szCs w:val="24"/>
+        </w:rPr>
+        <w:t>List of the Hosts the automation will proceed based on the user selection.</w:t>
+      </w:r>
+    </w:p>
+    <w:p>
+      <w:pPr>
+        <w:contextualSpacing/>
+        <w:jc w:val="center"/>
+        <w:rPr>
+          <w:rFonts w:ascii="Segoe UI" w:hAnsi="Segoe UI" w:cs="Segoe UI"/>
+          <w:sz w:val="24"/>
+          <w:szCs w:val="24"/>
+        </w:rPr>
+      </w:pPr>
+    </w:p>
+    <w:p>
+      <w:pPr>
+        <w:contextualSpacing/>
+        <w:rPr>
+          <w:rFonts w:ascii="Segoe UI" w:hAnsi="Segoe UI" w:cs="Segoe UI"/>
+          <w:sz w:val="24"/>
+          <w:szCs w:val="24"/>
+        </w:rPr>
+      </w:pPr>
+      <w:r>
+        <w:rPr>
+          <w:rFonts w:ascii="Segoe UI" w:hAnsi="Segoe UI" w:cs="Segoe UI"/>
+          <w:noProof/>
+          <w:sz w:val="24"/>
+          <w:szCs w:val="24"/>
+        </w:rPr>
+        <w:drawing>
+          <wp:inline distT="0" distB="0" distL="0" distR="0" wp14:anchorId="5C973F46" wp14:editId="316357A4">
+            <wp:extent cx="5810250" cy="1117600"/>
+            <wp:effectExtent l="0" t="0" r="0" b="6350"/>
+            <wp:docPr id="1620259786" name="Picture 1" descr="A screen shot of a computer&#10;&#10;Description automatically generated"/>
+            <wp:cNvGraphicFramePr>
+              <a:graphicFrameLocks xmlns:a="http://schemas.openxmlformats.org/drawingml/2006/main" noChangeAspect="1"/>
+            </wp:cNvGraphicFramePr>
+            <a:graphic xmlns:a="http://schemas.openxmlformats.org/drawingml/2006/main">
+              <a:graphicData uri="http://schemas.openxmlformats.org/drawingml/2006/picture">
+                <pic:pic xmlns:pic="http://schemas.openxmlformats.org/drawingml/2006/picture">
+                  <pic:nvPicPr>
+                    <pic:cNvPr id="1620259786" name="Picture 1" descr="A screen shot of a computer&#10;&#10;Description automatically generated"/>
+                    <pic:cNvPicPr/>
+                  </pic:nvPicPr>
+                  <pic:blipFill>
+                    <a:blip r:embed="rId19"/>
+                    <a:stretch>
+                      <a:fillRect/>
+                    </a:stretch>
+                  </pic:blipFill>
+                  <pic:spPr>
+                    <a:xfrm>
+                      <a:off x="0" y="0"/>
+                      <a:ext cx="5810250" cy="1117600"/>
+                    </a:xfrm>
+                    <a:prstGeom prst="rect">
+                      <a:avLst/>
+                    </a:prstGeom>
+                  </pic:spPr>
+                </pic:pic>
+              </a:graphicData>
+            </a:graphic>
+          </wp:inline>
+        </w:drawing>
+      </w:r>
+    </w:p>
+    <w:p>
+      <w:pPr>
+        <w:pStyle w:val="ListParagraph"/>
+        <w:numPr>
+          <w:ilvl w:val="0"/>
+          <w:numId w:val="30"/>
+        </w:numPr>
+        <w:rPr>
+          <w:rFonts w:ascii="Segoe UI" w:hAnsi="Segoe UI" w:cs="Segoe UI"/>
+          <w:sz w:val="24"/>
+          <w:szCs w:val="24"/>
+        </w:rPr>
+      </w:pPr>
+      <w:bookmarkStart w:id="16" w:name="_Hlk153900514"/>
+      <w:r>
+        <w:rPr>
+          <w:rFonts w:ascii="Segoe UI" w:hAnsi="Segoe UI" w:cs="Segoe UI"/>
+          <w:sz w:val="24"/>
+          <w:szCs w:val="24"/>
+        </w:rPr>
+        <w:t xml:space="preserve">Next, enter “Y” to proceed MySQL server Info-Gathering. </w:t>
+      </w:r>
+      <w:bookmarkEnd w:id="16"/>
+    </w:p>
+    <w:p>
+      <w:pPr>
+        <w:contextualSpacing/>
+        <w:rPr>
+          <w:rFonts w:ascii="Segoe UI" w:hAnsi="Segoe UI" w:cs="Segoe UI"/>
+          <w:sz w:val="24"/>
+          <w:szCs w:val="24"/>
+        </w:rPr>
+      </w:pPr>
+    </w:p>
+    <w:p>
+      <w:pPr>
+        <w:contextualSpacing/>
+        <w:rPr>
+          <w:rFonts w:ascii="Segoe UI" w:hAnsi="Segoe UI" w:cs="Segoe UI"/>
+          <w:sz w:val="24"/>
+          <w:szCs w:val="24"/>
+        </w:rPr>
+      </w:pPr>
+      <w:r>
+        <w:rPr>
+          <w:rFonts w:ascii="Segoe UI" w:hAnsi="Segoe UI" w:cs="Segoe UI"/>
+          <w:noProof/>
+          <w:sz w:val="24"/>
+          <w:szCs w:val="24"/>
+        </w:rPr>
+        <w:lastRenderedPageBreak/>
+        <w:drawing>
+          <wp:inline distT="0" distB="0" distL="0" distR="0" wp14:anchorId="4B26080B" wp14:editId="0D0F6331">
+            <wp:extent cx="6515100" cy="1702435"/>
+            <wp:effectExtent l="0" t="0" r="0" b="0"/>
+            <wp:docPr id="1001443885" name="Picture 1" descr="A computer screen with text on it&#10;&#10;Description automatically generated"/>
+            <wp:cNvGraphicFramePr>
+              <a:graphicFrameLocks xmlns:a="http://schemas.openxmlformats.org/drawingml/2006/main" noChangeAspect="1"/>
+            </wp:cNvGraphicFramePr>
+            <a:graphic xmlns:a="http://schemas.openxmlformats.org/drawingml/2006/main">
+              <a:graphicData uri="http://schemas.openxmlformats.org/drawingml/2006/picture">
+                <pic:pic xmlns:pic="http://schemas.openxmlformats.org/drawingml/2006/picture">
+                  <pic:nvPicPr>
+                    <pic:cNvPr id="1001443885" name="Picture 1" descr="A computer screen with text on it&#10;&#10;Description automatically generated"/>
+                    <pic:cNvPicPr/>
+                  </pic:nvPicPr>
+                  <pic:blipFill>
+                    <a:blip r:embed="rId20"/>
+                    <a:stretch>
+                      <a:fillRect/>
+                    </a:stretch>
+                  </pic:blipFill>
+                  <pic:spPr>
+                    <a:xfrm>
+                      <a:off x="0" y="0"/>
+                      <a:ext cx="6515100" cy="1702435"/>
+                    </a:xfrm>
+                    <a:prstGeom prst="rect">
+                      <a:avLst/>
+                    </a:prstGeom>
+                  </pic:spPr>
+                </pic:pic>
+              </a:graphicData>
+            </a:graphic>
+          </wp:inline>
+        </w:drawing>
+      </w:r>
+    </w:p>
+    <w:p>
+      <w:pPr>
+        <w:contextualSpacing/>
+        <w:rPr>
+          <w:rFonts w:ascii="Segoe UI" w:hAnsi="Segoe UI" w:cs="Segoe UI"/>
+          <w:sz w:val="24"/>
+          <w:szCs w:val="24"/>
+        </w:rPr>
+      </w:pPr>
+    </w:p>
+    <w:p>
+      <w:pPr>
+        <w:numPr>
+          <w:ilvl w:val="0"/>
+          <w:numId w:val="30"/>
+        </w:numPr>
+        <w:contextualSpacing/>
+        <w:rPr>
+          <w:rFonts w:ascii="Segoe UI" w:hAnsi="Segoe UI" w:cs="Segoe UI"/>
+          <w:sz w:val="24"/>
+          <w:szCs w:val="24"/>
+        </w:rPr>
+      </w:pPr>
+      <w:r>
+        <w:rPr>
+          <w:rFonts w:ascii="Segoe UI" w:hAnsi="Segoe UI" w:cs="Segoe UI"/>
+          <w:sz w:val="24"/>
+          <w:szCs w:val="24"/>
+        </w:rPr>
+        <w:t>Final Execution</w:t>
+      </w:r>
+    </w:p>
+    <w:p>
+      <w:pPr>
+        <w:pStyle w:val="ListParagraph"/>
+        <w:ind w:hanging="720"/>
+        <w:rPr>
+          <w:rFonts w:ascii="Segoe UI" w:hAnsi="Segoe UI" w:cs="Segoe UI"/>
+          <w:sz w:val="24"/>
+          <w:szCs w:val="24"/>
+        </w:rPr>
+      </w:pPr>
+      <w:r>
+        <w:rPr>
+          <w:rFonts w:ascii="Segoe UI" w:hAnsi="Segoe UI" w:cs="Segoe UI"/>
+          <w:noProof/>
+          <w:sz w:val="24"/>
+          <w:szCs w:val="24"/>
+        </w:rPr>
+        <w:drawing>
+          <wp:inline distT="0" distB="0" distL="0" distR="0" wp14:anchorId="225D166F" wp14:editId="68326CAD">
+            <wp:extent cx="6515100" cy="2263775"/>
+            <wp:effectExtent l="0" t="0" r="0" b="3175"/>
+            <wp:docPr id="1452213964" name="Picture 1" descr="A computer screen shot of a black screen&#10;&#10;Description automatically generated"/>
+            <wp:cNvGraphicFramePr>
+              <a:graphicFrameLocks xmlns:a="http://schemas.openxmlformats.org/drawingml/2006/main" noChangeAspect="1"/>
+            </wp:cNvGraphicFramePr>
+            <a:graphic xmlns:a="http://schemas.openxmlformats.org/drawingml/2006/main">
+              <a:graphicData uri="http://schemas.openxmlformats.org/drawingml/2006/picture">
+                <pic:pic xmlns:pic="http://schemas.openxmlformats.org/drawingml/2006/picture">
+                  <pic:nvPicPr>
+                    <pic:cNvPr id="1452213964" name="Picture 1" descr="A computer screen shot of a black screen&#10;&#10;Description automatically generated"/>
+                    <pic:cNvPicPr/>
+                  </pic:nvPicPr>
+                  <pic:blipFill>
+                    <a:blip r:embed="rId21"/>
+                    <a:stretch>
+                      <a:fillRect/>
+                    </a:stretch>
+                  </pic:blipFill>
+                  <pic:spPr>
+                    <a:xfrm>
+                      <a:off x="0" y="0"/>
+                      <a:ext cx="6515100" cy="2263775"/>
+                    </a:xfrm>
+                    <a:prstGeom prst="rect">
+                      <a:avLst/>
+                    </a:prstGeom>
+                  </pic:spPr>
+                </pic:pic>
+              </a:graphicData>
+            </a:graphic>
+          </wp:inline>
+        </w:drawing>
+      </w:r>
+    </w:p>
+    <w:p>
+      <w:pPr>
+        <w:pStyle w:val="Heading2"/>
+        <w:tabs>
+          <w:tab w:val="left" w:pos="4305"/>
+        </w:tabs>
+        <w:spacing w:line="360" w:lineRule="auto"/>
+        <w:ind w:left="357"/>
+        <w:contextualSpacing/>
+        <w:jc w:val="both"/>
+        <w:rPr>
+          <w:rFonts w:ascii="Segoe UI" w:hAnsi="Segoe UI" w:cs="Segoe UI"/>
+          <w:szCs w:val="24"/>
+        </w:rPr>
+      </w:pPr>
+      <w:bookmarkStart w:id="17" w:name="_Toc153900636"/>
+      <w:bookmarkStart w:id="18" w:name="_Toc153901059"/>
+      <w:bookmarkStart w:id="19" w:name="_Toc155611024"/>
+      <w:r>
+        <w:rPr>
+          <w:rFonts w:ascii="Segoe UI" w:hAnsi="Segoe UI" w:cs="Segoe UI"/>
+          <w:szCs w:val="24"/>
+        </w:rPr>
+        <w:t>Export Info-Gathering details and generating Output log files</w:t>
+      </w:r>
+      <w:bookmarkEnd w:id="17"/>
+      <w:bookmarkEnd w:id="18"/>
+      <w:bookmarkEnd w:id="19"/>
+    </w:p>
+    <w:p>
+      <w:r>
+        <w:t xml:space="preserve">Output log files are generated for each </w:t>
+      </w:r>
+      <w:r>
+        <w:t>MySQL</w:t>
+      </w:r>
+      <w:r>
+        <w:t xml:space="preserve"> Server as shown in the below Output Folder.</w:t>
+      </w:r>
+    </w:p>
+    <w:p>
+      <w:pPr>
+        <w:pStyle w:val="ListParagraph"/>
+        <w:ind w:hanging="720"/>
+        <w:rPr>
+          <w:rFonts w:ascii="Segoe UI" w:hAnsi="Segoe UI" w:cs="Segoe UI"/>
+          <w:sz w:val="24"/>
+          <w:szCs w:val="24"/>
+        </w:rPr>
+      </w:pPr>
+      <w:r>
+        <w:rPr>
+          <w:rFonts w:ascii="Segoe UI" w:hAnsi="Segoe UI" w:cs="Segoe UI"/>
+          <w:noProof/>
+          <w:sz w:val="24"/>
+          <w:szCs w:val="24"/>
+        </w:rPr>
+        <w:drawing>
+          <wp:inline distT="0" distB="0" distL="0" distR="0" wp14:anchorId="71800635" wp14:editId="577B0588">
+            <wp:extent cx="6515100" cy="2343150"/>
+            <wp:effectExtent l="0" t="0" r="0" b="0"/>
+            <wp:docPr id="384760194" name="Picture 1" descr="A screenshot of a computer program&#10;&#10;Description automatically generated"/>
+            <wp:cNvGraphicFramePr>
+              <a:graphicFrameLocks xmlns:a="http://schemas.openxmlformats.org/drawingml/2006/main" noChangeAspect="1"/>
+            </wp:cNvGraphicFramePr>
+            <a:graphic xmlns:a="http://schemas.openxmlformats.org/drawingml/2006/main">
+              <a:graphicData uri="http://schemas.openxmlformats.org/drawingml/2006/picture">
+                <pic:pic xmlns:pic="http://schemas.openxmlformats.org/drawingml/2006/picture">
+                  <pic:nvPicPr>
+                    <pic:cNvPr id="384760194" name="Picture 1" descr="A screenshot of a computer program&#10;&#10;Description automatically generated"/>
+                    <pic:cNvPicPr/>
+                  </pic:nvPicPr>
+                  <pic:blipFill>
+                    <a:blip r:embed="rId22"/>
+                    <a:stretch>
+                      <a:fillRect/>
+                    </a:stretch>
+                  </pic:blipFill>
+                  <pic:spPr>
+                    <a:xfrm>
+                      <a:off x="0" y="0"/>
+                      <a:ext cx="6515100" cy="2343150"/>
+                    </a:xfrm>
+                    <a:prstGeom prst="rect">
+                      <a:avLst/>
+                    </a:prstGeom>
+                  </pic:spPr>
+                </pic:pic>
+              </a:graphicData>
+            </a:graphic>
+          </wp:inline>
+        </w:drawing>
+      </w:r>
+    </w:p>
+    <w:p>
+      <w:pPr>
+        <w:pStyle w:val="Heading2"/>
+        <w:tabs>
+          <w:tab w:val="left" w:pos="4305"/>
+        </w:tabs>
+        <w:spacing w:line="360" w:lineRule="auto"/>
+        <w:ind w:left="357"/>
+        <w:contextualSpacing/>
+        <w:jc w:val="both"/>
+        <w:rPr>
+          <w:rFonts w:ascii="Segoe UI" w:hAnsi="Segoe UI" w:cs="Segoe UI"/>
+          <w:szCs w:val="24"/>
+        </w:rPr>
+      </w:pPr>
+      <w:bookmarkStart w:id="20" w:name="_Toc153901060"/>
+      <w:bookmarkStart w:id="21" w:name="_Toc155611025"/>
+      <w:r>
+        <w:rPr>
+          <w:rFonts w:ascii="Segoe UI" w:hAnsi="Segoe UI" w:cs="Segoe UI"/>
+          <w:szCs w:val="24"/>
+        </w:rPr>
+        <w:lastRenderedPageBreak/>
+        <w:t xml:space="preserve">Automation </w:t>
+      </w:r>
+      <w:r>
+        <w:rPr>
+          <w:rFonts w:ascii="Segoe UI" w:hAnsi="Segoe UI" w:cs="Segoe UI"/>
+          <w:szCs w:val="24"/>
+        </w:rPr>
+        <w:t xml:space="preserve">Script </w:t>
+      </w:r>
+      <w:r>
+        <w:rPr>
+          <w:rFonts w:ascii="Segoe UI" w:hAnsi="Segoe UI" w:cs="Segoe UI"/>
+          <w:szCs w:val="24"/>
+        </w:rPr>
+        <w:t>Transcript Log</w:t>
+      </w:r>
+      <w:bookmarkEnd w:id="20"/>
+      <w:bookmarkEnd w:id="21"/>
+    </w:p>
+    <w:p>
+      <w:pPr>
+        <w:pStyle w:val="ListParagraph"/>
+        <w:ind w:hanging="720"/>
+        <w:rPr>
+          <w:rFonts w:ascii="Segoe UI" w:hAnsi="Segoe UI" w:cs="Segoe UI"/>
+          <w:sz w:val="24"/>
+          <w:szCs w:val="24"/>
+        </w:rPr>
+      </w:pPr>
+      <w:r>
+        <w:rPr>
+          <w:rFonts w:ascii="Segoe UI" w:hAnsi="Segoe UI" w:cs="Segoe UI"/>
+          <w:noProof/>
+          <w:sz w:val="24"/>
+          <w:szCs w:val="24"/>
+        </w:rPr>
+        <w:drawing>
+          <wp:inline distT="0" distB="0" distL="0" distR="0" wp14:anchorId="25900A00" wp14:editId="21DC6271">
+            <wp:extent cx="4426177" cy="939848"/>
+            <wp:effectExtent l="0" t="0" r="0" b="0"/>
+            <wp:docPr id="1714716763" name="Picture 1" descr="A screen shot of a computer screen&#10;&#10;Description automatically generated"/>
+            <wp:cNvGraphicFramePr>
+              <a:graphicFrameLocks xmlns:a="http://schemas.openxmlformats.org/drawingml/2006/main" noChangeAspect="1"/>
+            </wp:cNvGraphicFramePr>
+            <a:graphic xmlns:a="http://schemas.openxmlformats.org/drawingml/2006/main">
+              <a:graphicData uri="http://schemas.openxmlformats.org/drawingml/2006/picture">
+                <pic:pic xmlns:pic="http://schemas.openxmlformats.org/drawingml/2006/picture">
+                  <pic:nvPicPr>
+                    <pic:cNvPr id="1714716763" name="Picture 1" descr="A screen shot of a computer screen&#10;&#10;Description automatically generated"/>
+                    <pic:cNvPicPr/>
+                  </pic:nvPicPr>
+                  <pic:blipFill>
+                    <a:blip r:embed="rId23"/>
+                    <a:stretch>
+                      <a:fillRect/>
+                    </a:stretch>
+                  </pic:blipFill>
+                  <pic:spPr>
+                    <a:xfrm>
+                      <a:off x="0" y="0"/>
+                      <a:ext cx="4426177" cy="939848"/>
+                    </a:xfrm>
+                    <a:prstGeom prst="rect">
+                      <a:avLst/>
+                    </a:prstGeom>
+                  </pic:spPr>
+                </pic:pic>
+              </a:graphicData>
+            </a:graphic>
+          </wp:inline>
+        </w:drawing>
+      </w:r>
+    </w:p>
+    <w:p>
+      <w:pPr>
+        <w:pStyle w:val="ListParagraph"/>
+        <w:ind w:hanging="720"/>
+        <w:rPr>
+          <w:rFonts w:ascii="Segoe UI" w:hAnsi="Segoe UI" w:cs="Segoe UI"/>
+          <w:sz w:val="24"/>
+          <w:szCs w:val="24"/>
+        </w:rPr>
+      </w:pPr>
+    </w:p>
+    <w:p>
+      <w:pPr>
+        <w:pStyle w:val="Default"/>
+        <w:tabs>
+          <w:tab w:val="left" w:pos="4305"/>
+        </w:tabs>
+        <w:spacing w:line="360" w:lineRule="auto"/>
+        <w:ind w:left="357"/>
+        <w:contextualSpacing/>
+        <w:jc w:val="both"/>
+        <w:rPr>
+          <w:rFonts w:ascii="Segoe UI" w:hAnsi="Segoe UI" w:cs="Segoe UI"/>
+          <w:bCs/>
+        </w:rPr>
+      </w:pPr>
+      <w:r>
+        <w:rPr>
+          <w:rFonts w:ascii="Segoe UI" w:hAnsi="Segoe UI" w:cs="Segoe UI"/>
+          <w:b/>
+        </w:rPr>
+        <w:t>Note:</w:t>
+      </w:r>
+      <w:r>
+        <w:rPr>
+          <w:rFonts w:ascii="Segoe UI" w:hAnsi="Segoe UI" w:cs="Segoe UI"/>
+          <w:b/>
+        </w:rPr>
+        <w:t xml:space="preserve"> </w:t>
+      </w:r>
+      <w:r>
+        <w:rPr>
+          <w:rFonts w:ascii="Segoe UI" w:hAnsi="Segoe UI" w:cs="Segoe UI"/>
+          <w:bCs/>
+        </w:rPr>
+        <w:t>For the Automation, transcript will be generated in text format as above</w:t>
+      </w:r>
+    </w:p>
+    <w:p>
+      <w:pPr>
+        <w:pStyle w:val="Default"/>
+        <w:tabs>
+          <w:tab w:val="left" w:pos="4305"/>
+        </w:tabs>
+        <w:spacing w:line="360" w:lineRule="auto"/>
+        <w:ind w:left="357"/>
+        <w:contextualSpacing/>
+        <w:jc w:val="both"/>
+        <w:rPr>
+          <w:rFonts w:ascii="Segoe UI" w:hAnsi="Segoe UI" w:cs="Segoe UI"/>
+          <w:bCs/>
+        </w:rPr>
+      </w:pPr>
+      <w:r>
+        <w:rPr>
+          <w:rFonts w:ascii="Segoe UI" w:hAnsi="Segoe UI" w:cs="Segoe UI"/>
+          <w:bCs/>
+        </w:rPr>
+        <w:t>(.\Logs\</w:t>
+      </w:r>
+      <w:r>
+        <w:t xml:space="preserve"> </w:t>
+      </w:r>
+      <w:r>
+        <w:rPr>
+          <w:rFonts w:ascii="Segoe UI" w:hAnsi="Segoe UI" w:cs="Segoe UI"/>
+          <w:bCs/>
+        </w:rPr>
+        <w:t>CMF_</w:t>
+      </w:r>
+      <w:r>
+        <w:rPr>
+          <w:rFonts w:ascii="Segoe UI" w:hAnsi="Segoe UI" w:cs="Segoe UI"/>
+          <w:bCs/>
+        </w:rPr>
+        <w:t>My</w:t>
+      </w:r>
+      <w:r>
+        <w:rPr>
+          <w:rFonts w:ascii="Segoe UI" w:hAnsi="Segoe UI" w:cs="Segoe UI"/>
+          <w:bCs/>
+        </w:rPr>
+        <w:t>SQL_Server_Info_Gathering_Automation_Transcript_</w:t>
+      </w:r>
+      <w:r>
+        <w:rPr>
+          <w:rFonts w:ascii="Segoe UI" w:hAnsi="Segoe UI" w:cs="Segoe UI"/>
+          <w:bCs/>
+        </w:rPr>
+        <w:t>*</w:t>
+      </w:r>
+      <w:r>
+        <w:rPr>
+          <w:rFonts w:ascii="Segoe UI" w:hAnsi="Segoe UI" w:cs="Segoe UI"/>
+          <w:bCs/>
+        </w:rPr>
+        <w:t>.txt)</w:t>
+      </w:r>
+    </w:p>
+    <w:p>
+      <w:pPr>
+        <w:rPr>
+          <w:rFonts w:ascii="Segoe UI" w:hAnsi="Segoe UI" w:cs="Segoe UI"/>
+          <w:sz w:val="24"/>
+          <w:szCs w:val="24"/>
+        </w:rPr>
+      </w:pPr>
+      <w:r>
+        <w:rPr>
+          <w:sz w:val="24"/>
+          <w:szCs w:val="24"/>
+          <w:shd w:val="clear" w:color="auto" w:fill="E5F18F"/>
+        </w:rPr>
+        <w:t>Please Share the Compressed Output and Logs Folder with the CMF Team for further review.</w:t>
+      </w:r>
+    </w:p>
+    <w:p>
+      <w:pPr>
         <w:pStyle w:val="Heading1"/>
       </w:pPr>
-      <w:bookmarkStart w:id="7" w:name="_Toc147401593"/>
+      <w:bookmarkStart w:id="22" w:name="_Toc155611026"/>
       <w:r>
         <w:t>Prerequisites</w:t>
       </w:r>
@@ -4216,7 +5602,7 @@
       <w:r>
         <w:t>Execution.</w:t>
       </w:r>
-      <w:bookmarkEnd w:id="7"/>
+      <w:bookmarkEnd w:id="22"/>
     </w:p>
     <w:p>
       <w:pPr>
@@ -4229,7 +5615,9 @@
         <w:contextualSpacing/>
         <w:rPr>
           <w:rFonts w:ascii="Segoe UI" w:eastAsia="Calibri" w:hAnsi="Segoe UI" w:cs="Segoe UI"/>
-          <w:color w:val="C00000"/>
+          <w:b/>
+          <w:bCs w:val="0"/>
+          <w:color w:val="auto"/>
           <w:szCs w:val="24"/>
         </w:rPr>
       </w:pPr>
@@ -4241,130 +5629,27 @@
         </w:rPr>
         <w:t xml:space="preserve">  </w:t>
       </w:r>
-      <w:bookmarkStart w:id="8" w:name="_Toc147401594"/>
-      <w:r>
-        <w:rPr>
-          <w:rFonts w:ascii="Segoe UI" w:eastAsia="Calibri" w:hAnsi="Segoe UI" w:cs="Segoe UI"/>
-          <w:color w:val="C00000"/>
-          <w:szCs w:val="24"/>
-        </w:rPr>
-        <w:t>Non-Mission-Critical system</w:t>
-      </w:r>
-      <w:bookmarkEnd w:id="8"/>
+      <w:bookmarkStart w:id="23" w:name="_Toc140971350"/>
+      <w:bookmarkStart w:id="24" w:name="_Hlk143605668"/>
     </w:p>
     <w:p>
       <w:pPr>
-        <w:pStyle w:val="ListParagraph"/>
+        <w:pStyle w:val="Heading2"/>
         <w:numPr>
           <w:ilvl w:val="0"/>
-          <w:numId w:val="9"/>
+          <w:numId w:val="0"/>
         </w:numPr>
-        <w:rPr>
-          <w:rFonts w:ascii="Segoe UI" w:hAnsi="Segoe UI" w:cs="Segoe UI"/>
-          <w:b/>
-          <w:sz w:val="24"/>
-          <w:szCs w:val="24"/>
-        </w:rPr>
-      </w:pPr>
-      <w:r>
-        <w:rPr>
-          <w:rFonts w:ascii="Segoe UI" w:hAnsi="Segoe UI" w:cs="Segoe UI"/>
-          <w:b/>
-          <w:sz w:val="24"/>
-          <w:szCs w:val="24"/>
-        </w:rPr>
-        <w:t xml:space="preserve">Don't install and run the </w:t>
-      </w:r>
-      <w:r>
-        <w:rPr>
-          <w:rFonts w:ascii="Segoe UI" w:hAnsi="Segoe UI" w:cs="Segoe UI"/>
-          <w:b/>
-          <w:sz w:val="24"/>
-          <w:szCs w:val="24"/>
-        </w:rPr>
-        <w:t>Automation scripts</w:t>
-      </w:r>
-      <w:r>
-        <w:rPr>
-          <w:rFonts w:ascii="Segoe UI" w:hAnsi="Segoe UI" w:cs="Segoe UI"/>
-          <w:b/>
-          <w:sz w:val="24"/>
-          <w:szCs w:val="24"/>
-        </w:rPr>
-        <w:t xml:space="preserve"> on </w:t>
-      </w:r>
-      <w:r>
-        <w:rPr>
-          <w:rFonts w:ascii="Segoe UI" w:hAnsi="Segoe UI" w:cs="Segoe UI"/>
-          <w:b/>
-          <w:sz w:val="24"/>
-          <w:szCs w:val="24"/>
-        </w:rPr>
-        <w:t>any</w:t>
-      </w:r>
-      <w:r>
-        <w:rPr>
-          <w:rFonts w:ascii="Segoe UI" w:eastAsia="Times New Roman" w:hAnsi="Segoe UI" w:cs="Segoe UI"/>
-          <w:b/>
-          <w:sz w:val="24"/>
-          <w:szCs w:val="24"/>
-        </w:rPr>
-        <w:t xml:space="preserve"> </w:t>
-      </w:r>
-      <w:r>
-        <w:rPr>
-          <w:rFonts w:ascii="Segoe UI" w:eastAsia="Times New Roman" w:hAnsi="Segoe UI" w:cs="Segoe UI"/>
-          <w:b/>
-          <w:sz w:val="24"/>
-          <w:szCs w:val="24"/>
-        </w:rPr>
-        <w:t xml:space="preserve">mission-critical </w:t>
-      </w:r>
-      <w:r>
-        <w:rPr>
-          <w:rFonts w:ascii="Segoe UI" w:eastAsia="Times New Roman" w:hAnsi="Segoe UI" w:cs="Segoe UI"/>
-          <w:b/>
-          <w:sz w:val="24"/>
-          <w:szCs w:val="24"/>
-        </w:rPr>
-        <w:t xml:space="preserve">production </w:t>
-      </w:r>
-      <w:r>
-        <w:rPr>
-          <w:rFonts w:ascii="Segoe UI" w:eastAsia="Times New Roman" w:hAnsi="Segoe UI" w:cs="Segoe UI"/>
-          <w:b/>
-          <w:sz w:val="24"/>
-          <w:szCs w:val="24"/>
-        </w:rPr>
-        <w:t>server.</w:t>
-      </w:r>
+        <w:ind w:left="1476" w:hanging="576"/>
+        <w:contextualSpacing/>
+      </w:pPr>
+      <w:bookmarkStart w:id="25" w:name="_Toc155611027"/>
+      <w:r>
+        <w:t>Input Excel File</w:t>
+      </w:r>
+      <w:bookmarkEnd w:id="23"/>
+      <w:bookmarkEnd w:id="25"/>
     </w:p>
-    <w:p>
-      <w:pPr>
-        <w:ind w:left="360"/>
-        <w:contextualSpacing/>
-        <w:rPr>
-          <w:rFonts w:ascii="Segoe UI" w:hAnsi="Segoe UI" w:cs="Segoe UI"/>
-          <w:sz w:val="24"/>
-          <w:szCs w:val="24"/>
-        </w:rPr>
-      </w:pPr>
-    </w:p>
-    <w:p>
-      <w:pPr>
-        <w:pStyle w:val="Heading2"/>
-      </w:pPr>
-      <w:bookmarkStart w:id="9" w:name="_Toc140971350"/>
-      <w:bookmarkStart w:id="10" w:name="_Toc147401595"/>
-      <w:bookmarkStart w:id="11" w:name="_Hlk143605668"/>
-      <w:r>
-        <w:lastRenderedPageBreak/>
-        <w:t>Input Excel File</w:t>
-      </w:r>
-      <w:bookmarkEnd w:id="9"/>
-      <w:bookmarkEnd w:id="10"/>
-    </w:p>
-    <w:bookmarkEnd w:id="11"/>
+    <w:bookmarkEnd w:id="24"/>
     <w:p>
       <w:pPr>
         <w:contextualSpacing/>
@@ -4398,7 +5683,7 @@
                     <pic:cNvPicPr/>
                   </pic:nvPicPr>
                   <pic:blipFill>
-                    <a:blip r:embed="rId12"/>
+                    <a:blip r:embed="rId24"/>
                     <a:stretch>
                       <a:fillRect/>
                     </a:stretch>
@@ -4421,26 +5706,6 @@
     </w:p>
     <w:p>
       <w:pPr>
-        <w:contextualSpacing/>
-        <w:rPr>
-          <w:rFonts w:ascii="Segoe UI" w:hAnsi="Segoe UI" w:cs="Segoe UI"/>
-          <w:sz w:val="24"/>
-          <w:szCs w:val="24"/>
-        </w:rPr>
-      </w:pPr>
-    </w:p>
-    <w:p>
-      <w:pPr>
-        <w:contextualSpacing/>
-        <w:rPr>
-          <w:rFonts w:ascii="Segoe UI" w:hAnsi="Segoe UI" w:cs="Segoe UI"/>
-          <w:sz w:val="24"/>
-          <w:szCs w:val="24"/>
-        </w:rPr>
-      </w:pPr>
-    </w:p>
-    <w:p>
-      <w:pPr>
         <w:pStyle w:val="ListParagraph"/>
         <w:rPr>
           <w:rFonts w:ascii="Segoe UI" w:hAnsi="Segoe UI" w:cs="Segoe UI"/>
@@ -4665,108 +5930,9 @@
           <w:sz w:val="24"/>
           <w:szCs w:val="24"/>
         </w:rPr>
+        <w:lastRenderedPageBreak/>
         <w:t>Tenant and Subscription_ID columns are Optional.</w:t>
       </w:r>
-    </w:p>
-    <w:p>
-      <w:pPr>
-        <w:pStyle w:val="ListParagraph"/>
-        <w:rPr>
-          <w:rFonts w:ascii="Segoe UI" w:hAnsi="Segoe UI" w:cs="Segoe UI"/>
-          <w:sz w:val="24"/>
-          <w:szCs w:val="24"/>
-        </w:rPr>
-      </w:pPr>
-    </w:p>
-    <w:p>
-      <w:pPr>
-        <w:pStyle w:val="ListParagraph"/>
-        <w:rPr>
-          <w:rFonts w:ascii="Segoe UI" w:hAnsi="Segoe UI" w:cs="Segoe UI"/>
-          <w:sz w:val="24"/>
-          <w:szCs w:val="24"/>
-        </w:rPr>
-      </w:pPr>
-    </w:p>
-    <w:p>
-      <w:pPr>
-        <w:pStyle w:val="ListParagraph"/>
-        <w:rPr>
-          <w:rFonts w:ascii="Segoe UI" w:hAnsi="Segoe UI" w:cs="Segoe UI"/>
-          <w:sz w:val="24"/>
-          <w:szCs w:val="24"/>
-        </w:rPr>
-      </w:pPr>
-    </w:p>
-    <w:p>
-      <w:pPr>
-        <w:pStyle w:val="ListParagraph"/>
-        <w:rPr>
-          <w:rFonts w:ascii="Segoe UI" w:hAnsi="Segoe UI" w:cs="Segoe UI"/>
-          <w:sz w:val="24"/>
-          <w:szCs w:val="24"/>
-        </w:rPr>
-      </w:pPr>
-    </w:p>
-    <w:p>
-      <w:pPr>
-        <w:pStyle w:val="ListParagraph"/>
-        <w:rPr>
-          <w:rFonts w:ascii="Segoe UI" w:hAnsi="Segoe UI" w:cs="Segoe UI"/>
-          <w:sz w:val="24"/>
-          <w:szCs w:val="24"/>
-        </w:rPr>
-      </w:pPr>
-    </w:p>
-    <w:p>
-      <w:pPr>
-        <w:pStyle w:val="ListParagraph"/>
-        <w:rPr>
-          <w:rFonts w:ascii="Segoe UI" w:hAnsi="Segoe UI" w:cs="Segoe UI"/>
-          <w:sz w:val="24"/>
-          <w:szCs w:val="24"/>
-        </w:rPr>
-      </w:pPr>
-    </w:p>
-    <w:p>
-      <w:pPr>
-        <w:pStyle w:val="ListParagraph"/>
-        <w:rPr>
-          <w:rFonts w:ascii="Segoe UI" w:hAnsi="Segoe UI" w:cs="Segoe UI"/>
-          <w:sz w:val="24"/>
-          <w:szCs w:val="24"/>
-        </w:rPr>
-      </w:pPr>
-    </w:p>
-    <w:p>
-      <w:pPr>
-        <w:pStyle w:val="ListParagraph"/>
-        <w:rPr>
-          <w:rFonts w:ascii="Segoe UI" w:hAnsi="Segoe UI" w:cs="Segoe UI"/>
-          <w:sz w:val="24"/>
-          <w:szCs w:val="24"/>
-        </w:rPr>
-      </w:pPr>
-    </w:p>
-    <w:p>
-      <w:pPr>
-        <w:pStyle w:val="ListParagraph"/>
-        <w:rPr>
-          <w:rFonts w:ascii="Segoe UI" w:hAnsi="Segoe UI" w:cs="Segoe UI"/>
-          <w:sz w:val="24"/>
-          <w:szCs w:val="24"/>
-        </w:rPr>
-      </w:pPr>
-    </w:p>
-    <w:p>
-      <w:pPr>
-        <w:pStyle w:val="ListParagraph"/>
-        <w:rPr>
-          <w:rFonts w:ascii="Segoe UI" w:hAnsi="Segoe UI" w:cs="Segoe UI"/>
-          <w:sz w:val="24"/>
-          <w:szCs w:val="24"/>
-        </w:rPr>
-      </w:pPr>
     </w:p>
     <w:p>
       <w:pPr>
@@ -4791,7 +5957,6 @@
           <w:sz w:val="24"/>
           <w:szCs w:val="24"/>
         </w:rPr>
-        <w:lastRenderedPageBreak/>
         <w:t xml:space="preserve">Columns for Input File: </w:t>
       </w:r>
       <w:r>
@@ -5466,7 +6631,7 @@
                 <w:color w:val="000000"/>
                 <w:sz w:val="22"/>
               </w:rPr>
-              <w:t>postgres</w:t>
+              <w:t>MySQL</w:t>
             </w:r>
             <w:r>
               <w:rPr>
@@ -5992,9 +7157,9 @@
                   <o:lock v:ext="edit" aspectratio="t"/>
                 </v:shapetype>
                 <v:shape id="_x0000_i1025" type="#_x0000_t75" style="width:75.4pt;height:49.2pt" o:ole="">
-                  <v:imagedata r:id="rId13" o:title=""/>
+                  <v:imagedata r:id="rId25" o:title=""/>
                 </v:shape>
-                <o:OLEObject Type="Embed" ProgID="Excel.SheetMacroEnabled.12" ShapeID="_x0000_i1025" DrawAspect="Icon" ObjectID="_1765901889" r:id="rId14"/>
+                <o:OLEObject Type="Embed" ProgID="Excel.SheetMacroEnabled.12" ShapeID="_x0000_i1025" DrawAspect="Icon" ObjectID="_1766223899" r:id="rId26"/>
               </w:object>
             </w:r>
           </w:p>
@@ -6092,9 +7257,9 @@
           <w:szCs w:val="24"/>
         </w:rPr>
       </w:pPr>
-      <w:bookmarkStart w:id="12" w:name="_Toc140971358"/>
-      <w:bookmarkStart w:id="13" w:name="_Hlk143603641"/>
-      <w:bookmarkStart w:id="14" w:name="_Toc147401596"/>
+      <w:bookmarkStart w:id="26" w:name="_Toc140971358"/>
+      <w:bookmarkStart w:id="27" w:name="_Hlk143603641"/>
+      <w:bookmarkStart w:id="28" w:name="_Toc155611028"/>
       <w:r>
         <w:rPr>
           <w:rFonts w:ascii="Segoe UI" w:hAnsi="Segoe UI" w:cs="Segoe UI"/>
@@ -6102,8 +7267,8 @@
         </w:rPr>
         <w:t xml:space="preserve">PowerShell </w:t>
       </w:r>
-      <w:bookmarkEnd w:id="12"/>
-      <w:bookmarkEnd w:id="13"/>
+      <w:bookmarkEnd w:id="26"/>
+      <w:bookmarkEnd w:id="27"/>
       <w:r>
         <w:rPr>
           <w:rFonts w:ascii="Segoe UI" w:hAnsi="Segoe UI" w:cs="Segoe UI"/>
@@ -6111,7 +7276,7 @@
         </w:rPr>
         <w:t>Installation on Linux</w:t>
       </w:r>
-      <w:bookmarkEnd w:id="14"/>
+      <w:bookmarkEnd w:id="28"/>
     </w:p>
     <w:tbl>
       <w:tblPr>
@@ -6356,612 +7521,6 @@
     </w:p>
     <w:p>
       <w:pPr>
-        <w:pStyle w:val="Heading1"/>
-        <w:contextualSpacing/>
-        <w:rPr>
-          <w:rFonts w:ascii="Segoe UI" w:hAnsi="Segoe UI" w:cs="Segoe UI"/>
-          <w:sz w:val="24"/>
-          <w:szCs w:val="24"/>
-        </w:rPr>
-      </w:pPr>
-      <w:bookmarkStart w:id="15" w:name="_Toc147401597"/>
-      <w:r>
-        <w:rPr>
-          <w:rFonts w:ascii="Segoe UI" w:hAnsi="Segoe UI" w:cs="Segoe UI"/>
-          <w:sz w:val="24"/>
-          <w:szCs w:val="24"/>
-        </w:rPr>
-        <w:lastRenderedPageBreak/>
-        <w:t>Copying Script</w:t>
-      </w:r>
-      <w:bookmarkEnd w:id="15"/>
-    </w:p>
-    <w:p>
-      <w:pPr>
-        <w:pStyle w:val="Heading2"/>
-        <w:contextualSpacing/>
-        <w:rPr>
-          <w:rFonts w:ascii="Segoe UI" w:hAnsi="Segoe UI" w:cs="Segoe UI"/>
-          <w:szCs w:val="24"/>
-        </w:rPr>
-      </w:pPr>
-      <w:bookmarkStart w:id="16" w:name="_Toc147401598"/>
-      <w:r>
-        <w:rPr>
-          <w:rFonts w:ascii="Segoe UI" w:hAnsi="Segoe UI" w:cs="Segoe UI"/>
-          <w:szCs w:val="24"/>
-        </w:rPr>
-        <w:t>Folder</w:t>
-      </w:r>
-      <w:r>
-        <w:rPr>
-          <w:rFonts w:ascii="Segoe UI" w:hAnsi="Segoe UI" w:cs="Segoe UI"/>
-          <w:szCs w:val="24"/>
-        </w:rPr>
-        <w:t xml:space="preserve"> Name</w:t>
-      </w:r>
-      <w:bookmarkEnd w:id="16"/>
-    </w:p>
-    <w:p>
-      <w:pPr>
-        <w:pStyle w:val="ListParagraph"/>
-        <w:numPr>
-          <w:ilvl w:val="0"/>
-          <w:numId w:val="7"/>
-        </w:numPr>
-        <w:rPr>
-          <w:rFonts w:ascii="Segoe UI" w:hAnsi="Segoe UI" w:cs="Segoe UI"/>
-          <w:sz w:val="24"/>
-          <w:szCs w:val="24"/>
-        </w:rPr>
-      </w:pPr>
-      <w:r>
-        <w:rPr>
-          <w:rFonts w:ascii="Segoe UI" w:hAnsi="Segoe UI" w:cs="Segoe UI"/>
-          <w:sz w:val="24"/>
-          <w:szCs w:val="24"/>
-        </w:rPr>
-        <w:t xml:space="preserve">Login into </w:t>
-      </w:r>
-      <w:r>
-        <w:rPr>
-          <w:rFonts w:ascii="Segoe UI" w:hAnsi="Segoe UI" w:cs="Segoe UI"/>
-          <w:sz w:val="24"/>
-          <w:szCs w:val="24"/>
-        </w:rPr>
-        <w:t>a Non-Mission-Critical system (i.e.</w:t>
-      </w:r>
-      <w:r>
-        <w:rPr>
-          <w:rFonts w:ascii="Segoe UI" w:hAnsi="Segoe UI" w:cs="Segoe UI"/>
-          <w:b/>
-          <w:bCs/>
-          <w:color w:val="FF0000"/>
-          <w:sz w:val="24"/>
-          <w:szCs w:val="24"/>
-        </w:rPr>
-        <w:t>NOT</w:t>
-      </w:r>
-      <w:r>
-        <w:rPr>
-          <w:rFonts w:ascii="Segoe UI" w:hAnsi="Segoe UI" w:cs="Segoe UI"/>
-          <w:sz w:val="24"/>
-          <w:szCs w:val="24"/>
-        </w:rPr>
-        <w:t xml:space="preserve">on any production server) from where the </w:t>
-      </w:r>
-      <w:r>
-        <w:rPr>
-          <w:rFonts w:ascii="Segoe UI" w:hAnsi="Segoe UI" w:cs="Segoe UI"/>
-          <w:sz w:val="24"/>
-          <w:szCs w:val="24"/>
-        </w:rPr>
-        <w:t>My</w:t>
-      </w:r>
-      <w:r>
-        <w:rPr>
-          <w:rFonts w:ascii="Segoe UI" w:hAnsi="Segoe UI" w:cs="Segoe UI"/>
-          <w:sz w:val="24"/>
-          <w:szCs w:val="24"/>
-        </w:rPr>
-        <w:t xml:space="preserve">SQL </w:t>
-      </w:r>
-      <w:r>
-        <w:rPr>
-          <w:rFonts w:ascii="Segoe UI" w:hAnsi="Segoe UI" w:cs="Segoe UI"/>
-          <w:sz w:val="24"/>
-          <w:szCs w:val="24"/>
-        </w:rPr>
-        <w:t xml:space="preserve">Server </w:t>
-      </w:r>
-      <w:r>
-        <w:rPr>
-          <w:rFonts w:ascii="Segoe UI" w:hAnsi="Segoe UI" w:cs="Segoe UI"/>
-          <w:sz w:val="24"/>
-          <w:szCs w:val="24"/>
-        </w:rPr>
-        <w:t>Automation</w:t>
-      </w:r>
-      <w:r>
-        <w:rPr>
-          <w:rFonts w:ascii="Segoe UI" w:hAnsi="Segoe UI" w:cs="Segoe UI"/>
-          <w:sz w:val="24"/>
-          <w:szCs w:val="24"/>
-        </w:rPr>
-        <w:t xml:space="preserve"> is to be run</w:t>
-      </w:r>
-    </w:p>
-    <w:p>
-      <w:pPr>
-        <w:pStyle w:val="ListParagraph"/>
-        <w:numPr>
-          <w:ilvl w:val="0"/>
-          <w:numId w:val="7"/>
-        </w:numPr>
-        <w:rPr>
-          <w:rFonts w:ascii="Segoe UI" w:hAnsi="Segoe UI" w:cs="Segoe UI"/>
-          <w:sz w:val="24"/>
-          <w:szCs w:val="24"/>
-        </w:rPr>
-      </w:pPr>
-      <w:r>
-        <w:rPr>
-          <w:rFonts w:ascii="Segoe UI" w:hAnsi="Segoe UI" w:cs="Segoe UI"/>
-          <w:sz w:val="24"/>
-          <w:szCs w:val="24"/>
-        </w:rPr>
-        <w:t xml:space="preserve">Create a folder </w:t>
-      </w:r>
-      <w:r>
-        <w:rPr>
-          <w:rFonts w:ascii="Segoe UI" w:hAnsi="Segoe UI" w:cs="Segoe UI"/>
-          <w:sz w:val="24"/>
-          <w:szCs w:val="24"/>
-        </w:rPr>
-        <w:t xml:space="preserve">named </w:t>
-      </w:r>
-      <w:r>
-        <w:rPr>
-          <w:rFonts w:ascii="Segoe UI" w:hAnsi="Segoe UI" w:cs="Segoe UI"/>
-          <w:sz w:val="24"/>
-          <w:szCs w:val="24"/>
-        </w:rPr>
-        <w:t>My</w:t>
-      </w:r>
-      <w:r>
-        <w:rPr>
-          <w:rFonts w:ascii="Segoe UI" w:hAnsi="Segoe UI" w:cs="Segoe UI"/>
-          <w:sz w:val="24"/>
-          <w:szCs w:val="24"/>
-        </w:rPr>
-        <w:t>SQL</w:t>
-      </w:r>
-      <w:r>
-        <w:rPr>
-          <w:rFonts w:ascii="Segoe UI" w:hAnsi="Segoe UI" w:cs="Segoe UI"/>
-          <w:sz w:val="24"/>
-          <w:szCs w:val="24"/>
-        </w:rPr>
-        <w:t>.</w:t>
-      </w:r>
-    </w:p>
-    <w:p>
-      <w:pPr>
-        <w:contextualSpacing/>
-        <w:rPr>
-          <w:rFonts w:ascii="Segoe UI" w:hAnsi="Segoe UI" w:cs="Segoe UI"/>
-          <w:sz w:val="24"/>
-          <w:szCs w:val="24"/>
-        </w:rPr>
-      </w:pPr>
-    </w:p>
-    <w:p>
-      <w:pPr>
-        <w:contextualSpacing/>
-        <w:rPr>
-          <w:rFonts w:ascii="Segoe UI" w:hAnsi="Segoe UI" w:cs="Segoe UI"/>
-          <w:sz w:val="24"/>
-          <w:szCs w:val="24"/>
-        </w:rPr>
-      </w:pPr>
-    </w:p>
-    <w:p>
-      <w:pPr>
-        <w:contextualSpacing/>
-        <w:rPr>
-          <w:rFonts w:ascii="Segoe UI" w:hAnsi="Segoe UI" w:cs="Segoe UI"/>
-          <w:sz w:val="24"/>
-          <w:szCs w:val="24"/>
-        </w:rPr>
-      </w:pPr>
-      <w:r>
-        <w:rPr>
-          <w:rFonts w:ascii="Segoe UI" w:hAnsi="Segoe UI" w:cs="Segoe UI"/>
-          <w:noProof/>
-          <w:sz w:val="24"/>
-          <w:szCs w:val="24"/>
-        </w:rPr>
-        <w:drawing>
-          <wp:inline distT="0" distB="0" distL="0" distR="0" wp14:anchorId="0E582066" wp14:editId="65DFA3B9">
-            <wp:extent cx="4496031" cy="368319"/>
-            <wp:effectExtent l="0" t="0" r="0" b="0"/>
-            <wp:docPr id="1981333749" name="Picture 1"/>
-            <wp:cNvGraphicFramePr>
-              <a:graphicFrameLocks xmlns:a="http://schemas.openxmlformats.org/drawingml/2006/main" noChangeAspect="1"/>
-            </wp:cNvGraphicFramePr>
-            <a:graphic xmlns:a="http://schemas.openxmlformats.org/drawingml/2006/main">
-              <a:graphicData uri="http://schemas.openxmlformats.org/drawingml/2006/picture">
-                <pic:pic xmlns:pic="http://schemas.openxmlformats.org/drawingml/2006/picture">
-                  <pic:nvPicPr>
-                    <pic:cNvPr id="1981333749" name=""/>
-                    <pic:cNvPicPr/>
-                  </pic:nvPicPr>
-                  <pic:blipFill>
-                    <a:blip r:embed="rId15"/>
-                    <a:stretch>
-                      <a:fillRect/>
-                    </a:stretch>
-                  </pic:blipFill>
-                  <pic:spPr>
-                    <a:xfrm>
-                      <a:off x="0" y="0"/>
-                      <a:ext cx="4496031" cy="368319"/>
-                    </a:xfrm>
-                    <a:prstGeom prst="rect">
-                      <a:avLst/>
-                    </a:prstGeom>
-                  </pic:spPr>
-                </pic:pic>
-              </a:graphicData>
-            </a:graphic>
-          </wp:inline>
-        </w:drawing>
-      </w:r>
-    </w:p>
-    <w:p>
-      <w:pPr>
-        <w:contextualSpacing/>
-        <w:rPr>
-          <w:rFonts w:ascii="Segoe UI" w:hAnsi="Segoe UI" w:cs="Segoe UI"/>
-          <w:sz w:val="24"/>
-          <w:szCs w:val="24"/>
-        </w:rPr>
-      </w:pPr>
-    </w:p>
-    <w:p>
-      <w:pPr>
-        <w:contextualSpacing/>
-        <w:rPr>
-          <w:rFonts w:ascii="Segoe UI" w:hAnsi="Segoe UI" w:cs="Segoe UI"/>
-          <w:sz w:val="24"/>
-          <w:szCs w:val="24"/>
-        </w:rPr>
-      </w:pPr>
-      <w:r>
-        <w:rPr>
-          <w:rFonts w:ascii="Segoe UI" w:hAnsi="Segoe UI" w:cs="Segoe UI"/>
-          <w:noProof/>
-          <w:sz w:val="24"/>
-          <w:szCs w:val="24"/>
-        </w:rPr>
-        <w:drawing>
-          <wp:inline distT="0" distB="0" distL="0" distR="0" wp14:anchorId="255C6C00" wp14:editId="65A7F265">
-            <wp:extent cx="4578585" cy="539778"/>
-            <wp:effectExtent l="0" t="0" r="0" b="0"/>
-            <wp:docPr id="988569854" name="Picture 1" descr="A black and white text&#10;&#10;Description automatically generated"/>
-            <wp:cNvGraphicFramePr>
-              <a:graphicFrameLocks xmlns:a="http://schemas.openxmlformats.org/drawingml/2006/main" noChangeAspect="1"/>
-            </wp:cNvGraphicFramePr>
-            <a:graphic xmlns:a="http://schemas.openxmlformats.org/drawingml/2006/main">
-              <a:graphicData uri="http://schemas.openxmlformats.org/drawingml/2006/picture">
-                <pic:pic xmlns:pic="http://schemas.openxmlformats.org/drawingml/2006/picture">
-                  <pic:nvPicPr>
-                    <pic:cNvPr id="988569854" name="Picture 1" descr="A black and white text&#10;&#10;Description automatically generated"/>
-                    <pic:cNvPicPr/>
-                  </pic:nvPicPr>
-                  <pic:blipFill>
-                    <a:blip r:embed="rId16"/>
-                    <a:stretch>
-                      <a:fillRect/>
-                    </a:stretch>
-                  </pic:blipFill>
-                  <pic:spPr>
-                    <a:xfrm>
-                      <a:off x="0" y="0"/>
-                      <a:ext cx="4578585" cy="539778"/>
-                    </a:xfrm>
-                    <a:prstGeom prst="rect">
-                      <a:avLst/>
-                    </a:prstGeom>
-                  </pic:spPr>
-                </pic:pic>
-              </a:graphicData>
-            </a:graphic>
-          </wp:inline>
-        </w:drawing>
-      </w:r>
-    </w:p>
-    <w:p>
-      <w:pPr>
-        <w:pStyle w:val="ListParagraph"/>
-        <w:ind w:left="0"/>
-        <w:rPr>
-          <w:rFonts w:ascii="Segoe UI" w:hAnsi="Segoe UI" w:cs="Segoe UI"/>
-          <w:sz w:val="24"/>
-          <w:szCs w:val="24"/>
-        </w:rPr>
-      </w:pPr>
-    </w:p>
-    <w:p>
-      <w:pPr>
-        <w:pStyle w:val="Heading2"/>
-        <w:contextualSpacing/>
-        <w:rPr>
-          <w:rFonts w:ascii="Segoe UI" w:hAnsi="Segoe UI" w:cs="Segoe UI"/>
-          <w:szCs w:val="24"/>
-        </w:rPr>
-      </w:pPr>
-      <w:bookmarkStart w:id="17" w:name="_Toc147401599"/>
-      <w:r>
-        <w:rPr>
-          <w:rFonts w:ascii="Segoe UI" w:hAnsi="Segoe UI" w:cs="Segoe UI"/>
-          <w:szCs w:val="24"/>
-        </w:rPr>
-        <w:t>Script</w:t>
-      </w:r>
-      <w:r>
-        <w:rPr>
-          <w:rFonts w:ascii="Segoe UI" w:hAnsi="Segoe UI" w:cs="Segoe UI"/>
-          <w:szCs w:val="24"/>
-        </w:rPr>
-        <w:t xml:space="preserve"> </w:t>
-      </w:r>
-      <w:r>
-        <w:rPr>
-          <w:rFonts w:ascii="Segoe UI" w:hAnsi="Segoe UI" w:cs="Segoe UI"/>
-          <w:szCs w:val="24"/>
-        </w:rPr>
-        <w:t>and Input file</w:t>
-      </w:r>
-      <w:bookmarkEnd w:id="17"/>
-    </w:p>
-    <w:p>
-      <w:pPr>
-        <w:pStyle w:val="ListParagraph"/>
-        <w:numPr>
-          <w:ilvl w:val="0"/>
-          <w:numId w:val="7"/>
-        </w:numPr>
-        <w:rPr>
-          <w:rFonts w:ascii="Segoe UI" w:hAnsi="Segoe UI" w:cs="Segoe UI"/>
-          <w:sz w:val="24"/>
-          <w:szCs w:val="24"/>
-        </w:rPr>
-      </w:pPr>
-      <w:r>
-        <w:rPr>
-          <w:rFonts w:ascii="Segoe UI" w:hAnsi="Segoe UI" w:cs="Segoe UI"/>
-          <w:sz w:val="24"/>
-          <w:szCs w:val="24"/>
-        </w:rPr>
-        <w:t xml:space="preserve">Copy the content under the folder created in the previous </w:t>
-      </w:r>
-      <w:r>
-        <w:rPr>
-          <w:rFonts w:ascii="Segoe UI" w:hAnsi="Segoe UI" w:cs="Segoe UI"/>
-          <w:sz w:val="24"/>
-          <w:szCs w:val="24"/>
-        </w:rPr>
-        <w:t>step.</w:t>
-      </w:r>
-      <w:r>
-        <w:rPr>
-          <w:rFonts w:ascii="Segoe UI" w:hAnsi="Segoe UI" w:cs="Segoe UI"/>
-          <w:sz w:val="24"/>
-          <w:szCs w:val="24"/>
-        </w:rPr>
-        <w:t xml:space="preserve"> </w:t>
-      </w:r>
-    </w:p>
-    <w:p>
-      <w:pPr>
-        <w:pStyle w:val="ListParagraph"/>
-        <w:rPr>
-          <w:rFonts w:ascii="Segoe UI" w:hAnsi="Segoe UI" w:cs="Segoe UI"/>
-          <w:sz w:val="24"/>
-          <w:szCs w:val="24"/>
-        </w:rPr>
-      </w:pPr>
-    </w:p>
-    <w:p>
-      <w:pPr>
-        <w:pStyle w:val="ListParagraph"/>
-        <w:rPr>
-          <w:rFonts w:ascii="Segoe UI" w:hAnsi="Segoe UI" w:cs="Segoe UI"/>
-          <w:noProof/>
-          <w:sz w:val="24"/>
-          <w:szCs w:val="24"/>
-        </w:rPr>
-      </w:pPr>
-      <w:r>
-        <w:rPr>
-          <w:rFonts w:ascii="Segoe UI" w:hAnsi="Segoe UI" w:cs="Segoe UI"/>
-          <w:noProof/>
-          <w:sz w:val="24"/>
-          <w:szCs w:val="24"/>
-        </w:rPr>
-        <w:drawing>
-          <wp:inline distT="0" distB="0" distL="0" distR="0" wp14:anchorId="1A8AA678" wp14:editId="70EC24AF">
-            <wp:extent cx="6146800" cy="2787650"/>
-            <wp:effectExtent l="0" t="0" r="6350" b="0"/>
-            <wp:docPr id="1643184344" name="Picture 1" descr="A screenshot of a computer screen&#10;&#10;Description automatically generated"/>
-            <wp:cNvGraphicFramePr>
-              <a:graphicFrameLocks xmlns:a="http://schemas.openxmlformats.org/drawingml/2006/main" noChangeAspect="1"/>
-            </wp:cNvGraphicFramePr>
-            <a:graphic xmlns:a="http://schemas.openxmlformats.org/drawingml/2006/main">
-              <a:graphicData uri="http://schemas.openxmlformats.org/drawingml/2006/picture">
-                <pic:pic xmlns:pic="http://schemas.openxmlformats.org/drawingml/2006/picture">
-                  <pic:nvPicPr>
-                    <pic:cNvPr id="1643184344" name="Picture 1" descr="A screenshot of a computer screen&#10;&#10;Description automatically generated"/>
-                    <pic:cNvPicPr/>
-                  </pic:nvPicPr>
-                  <pic:blipFill>
-                    <a:blip r:embed="rId17"/>
-                    <a:stretch>
-                      <a:fillRect/>
-                    </a:stretch>
-                  </pic:blipFill>
-                  <pic:spPr>
-                    <a:xfrm>
-                      <a:off x="0" y="0"/>
-                      <a:ext cx="6146800" cy="2787650"/>
-                    </a:xfrm>
-                    <a:prstGeom prst="rect">
-                      <a:avLst/>
-                    </a:prstGeom>
-                  </pic:spPr>
-                </pic:pic>
-              </a:graphicData>
-            </a:graphic>
-          </wp:inline>
-        </w:drawing>
-      </w:r>
-    </w:p>
-    <w:p>
-      <w:pPr>
-        <w:pStyle w:val="Heading2"/>
-        <w:numPr>
-          <w:ilvl w:val="1"/>
-          <w:numId w:val="29"/>
-        </w:numPr>
-        <w:contextualSpacing/>
-        <w:rPr>
-          <w:rFonts w:ascii="Segoe UI" w:hAnsi="Segoe UI" w:cs="Segoe UI"/>
-          <w:szCs w:val="24"/>
-        </w:rPr>
-      </w:pPr>
-      <w:bookmarkStart w:id="18" w:name="_Toc153901054"/>
-      <w:r>
-        <w:rPr>
-          <w:rFonts w:ascii="Segoe UI" w:hAnsi="Segoe UI" w:cs="Segoe UI"/>
-          <w:szCs w:val="24"/>
-        </w:rPr>
-        <w:t>Renaming Scripts</w:t>
-      </w:r>
-      <w:bookmarkEnd w:id="18"/>
-      <w:r>
-        <w:rPr>
-          <w:rFonts w:ascii="Segoe UI" w:hAnsi="Segoe UI" w:cs="Segoe UI"/>
-          <w:szCs w:val="24"/>
-        </w:rPr>
-        <w:t xml:space="preserve"> </w:t>
-      </w:r>
-    </w:p>
-    <w:p>
-      <w:pPr>
-        <w:pStyle w:val="ListParagraph"/>
-        <w:numPr>
-          <w:ilvl w:val="0"/>
-          <w:numId w:val="28"/>
-        </w:numPr>
-        <w:rPr>
-          <w:rFonts w:ascii="Segoe UI" w:hAnsi="Segoe UI" w:cs="Segoe UI"/>
-          <w:sz w:val="24"/>
-          <w:szCs w:val="24"/>
-        </w:rPr>
-      </w:pPr>
-      <w:r>
-        <w:rPr>
-          <w:rFonts w:ascii="Segoe UI" w:hAnsi="Segoe UI" w:cs="Segoe UI"/>
-          <w:sz w:val="24"/>
-          <w:szCs w:val="24"/>
-        </w:rPr>
-        <w:t>Execute the following co</w:t>
-      </w:r>
-      <w:r>
-        <w:rPr>
-          <w:rFonts w:ascii="Segoe UI" w:hAnsi="Segoe UI" w:cs="Segoe UI"/>
-          <w:sz w:val="24"/>
-          <w:szCs w:val="24"/>
-        </w:rPr>
-        <w:t>m</w:t>
-      </w:r>
-      <w:r>
-        <w:rPr>
-          <w:rFonts w:ascii="Segoe UI" w:hAnsi="Segoe UI" w:cs="Segoe UI"/>
-          <w:sz w:val="24"/>
-          <w:szCs w:val="24"/>
-        </w:rPr>
-        <w:t>mand in Info-Gather folder to rename the scripts from .txt to .ps1</w:t>
-      </w:r>
-    </w:p>
-    <w:p>
-      <w:pPr>
-        <w:pStyle w:val="ListParagraph"/>
-        <w:rPr>
-          <w:rFonts w:ascii="Segoe UI" w:hAnsi="Segoe UI" w:cs="Segoe UI"/>
-          <w:noProof/>
-          <w:sz w:val="24"/>
-          <w:szCs w:val="24"/>
-        </w:rPr>
-      </w:pPr>
-    </w:p>
-    <w:p>
-      <w:pPr>
-        <w:pStyle w:val="ListParagraph"/>
-        <w:rPr>
-          <w:rFonts w:ascii="Segoe UI" w:hAnsi="Segoe UI" w:cs="Segoe UI"/>
-          <w:noProof/>
-          <w:sz w:val="24"/>
-          <w:szCs w:val="24"/>
-        </w:rPr>
-      </w:pPr>
-      <w:r>
-        <w:rPr>
-          <w:rFonts w:ascii="Segoe UI" w:hAnsi="Segoe UI" w:cs="Segoe UI"/>
-          <w:noProof/>
-          <w:sz w:val="24"/>
-          <w:szCs w:val="24"/>
-        </w:rPr>
-        <w:drawing>
-          <wp:inline distT="0" distB="0" distL="0" distR="0" wp14:anchorId="46AD2A59" wp14:editId="7C3E7D7B">
-            <wp:extent cx="5334274" cy="806491"/>
-            <wp:effectExtent l="0" t="0" r="0" b="0"/>
-            <wp:docPr id="1142500458" name="Picture 1" descr="A black and white background with text&#10;&#10;Description automatically generated"/>
-            <wp:cNvGraphicFramePr>
-              <a:graphicFrameLocks xmlns:a="http://schemas.openxmlformats.org/drawingml/2006/main" noChangeAspect="1"/>
-            </wp:cNvGraphicFramePr>
-            <a:graphic xmlns:a="http://schemas.openxmlformats.org/drawingml/2006/main">
-              <a:graphicData uri="http://schemas.openxmlformats.org/drawingml/2006/picture">
-                <pic:pic xmlns:pic="http://schemas.openxmlformats.org/drawingml/2006/picture">
-                  <pic:nvPicPr>
-                    <pic:cNvPr id="1142500458" name="Picture 1" descr="A black and white background with text&#10;&#10;Description automatically generated"/>
-                    <pic:cNvPicPr/>
-                  </pic:nvPicPr>
-                  <pic:blipFill>
-                    <a:blip r:embed="rId18"/>
-                    <a:stretch>
-                      <a:fillRect/>
-                    </a:stretch>
-                  </pic:blipFill>
-                  <pic:spPr>
-                    <a:xfrm>
-                      <a:off x="0" y="0"/>
-                      <a:ext cx="5334274" cy="806491"/>
-                    </a:xfrm>
-                    <a:prstGeom prst="rect">
-                      <a:avLst/>
-                    </a:prstGeom>
-                  </pic:spPr>
-                </pic:pic>
-              </a:graphicData>
-            </a:graphic>
-          </wp:inline>
-        </w:drawing>
-      </w:r>
-    </w:p>
-    <w:p>
-      <w:pPr>
         <w:pStyle w:val="ListParagraph"/>
         <w:rPr>
           <w:rFonts w:ascii="Segoe UI" w:hAnsi="Segoe UI" w:cs="Segoe UI"/>
@@ -6985,9 +7544,10 @@
           <w:szCs w:val="24"/>
         </w:rPr>
       </w:pPr>
-      <w:bookmarkStart w:id="19" w:name="_Toc153894448"/>
-      <w:bookmarkStart w:id="20" w:name="_Toc153897214"/>
-      <w:bookmarkStart w:id="21" w:name="_Toc153901055"/>
+      <w:bookmarkStart w:id="29" w:name="_Toc153894448"/>
+      <w:bookmarkStart w:id="30" w:name="_Toc153897214"/>
+      <w:bookmarkStart w:id="31" w:name="_Toc153901055"/>
+      <w:bookmarkStart w:id="32" w:name="_Toc155611029"/>
       <w:r>
         <w:rPr>
           <w:rFonts w:ascii="Segoe UI" w:hAnsi="Segoe UI" w:cs="Segoe UI"/>
@@ -7012,9 +7572,10 @@
         </w:rPr>
         <w:t>ile</w:t>
       </w:r>
-      <w:bookmarkEnd w:id="19"/>
-      <w:bookmarkEnd w:id="20"/>
-      <w:bookmarkEnd w:id="21"/>
+      <w:bookmarkEnd w:id="29"/>
+      <w:bookmarkEnd w:id="30"/>
+      <w:bookmarkEnd w:id="31"/>
+      <w:bookmarkEnd w:id="32"/>
     </w:p>
     <w:p>
       <w:pPr>
@@ -7123,7 +7684,15 @@
           <w:sz w:val="24"/>
           <w:szCs w:val="24"/>
         </w:rPr>
-        <w:t xml:space="preserve">PostgreSQL Server </w:t>
+        <w:t>MySQL</w:t>
+      </w:r>
+      <w:r>
+        <w:rPr>
+          <w:rFonts w:ascii="Segoe UI" w:hAnsi="Segoe UI" w:cs="Segoe UI"/>
+          <w:sz w:val="24"/>
+          <w:szCs w:val="24"/>
+        </w:rPr>
+        <w:t xml:space="preserve"> Server </w:t>
       </w:r>
       <w:r>
         <w:rPr>
@@ -7166,9 +7735,7 @@
         <w:pStyle w:val="ListParagraph"/>
         <w:rPr>
           <w:rFonts w:ascii="Segoe UI" w:hAnsi="Segoe UI" w:cs="Segoe UI"/>
-          <w:noProof/>
-          <w:sz w:val="24"/>
-          <w:szCs w:val="24"/>
+          <w:bCs/>
         </w:rPr>
       </w:pPr>
       <w:r>
@@ -7194,7 +7761,7 @@
                     <pic:cNvPicPr/>
                   </pic:nvPicPr>
                   <pic:blipFill>
-                    <a:blip r:embed="rId19"/>
+                    <a:blip r:embed="rId27"/>
                     <a:stretch>
                       <a:fillRect/>
                     </a:stretch>
@@ -7220,176 +7787,2080 @@
         <w:pStyle w:val="ListParagraph"/>
         <w:rPr>
           <w:rFonts w:ascii="Segoe UI" w:hAnsi="Segoe UI" w:cs="Segoe UI"/>
-          <w:sz w:val="24"/>
-          <w:szCs w:val="24"/>
+          <w:bCs/>
         </w:rPr>
       </w:pPr>
     </w:p>
     <w:p>
       <w:pPr>
-        <w:pStyle w:val="Heading1"/>
-        <w:contextualSpacing/>
-        <w:rPr>
-          <w:rFonts w:ascii="Segoe UI" w:hAnsi="Segoe UI" w:cs="Segoe UI"/>
-          <w:sz w:val="24"/>
-          <w:szCs w:val="24"/>
-        </w:rPr>
-      </w:pPr>
-      <w:bookmarkStart w:id="22" w:name="_Toc147401600"/>
-      <w:r>
-        <w:rPr>
-          <w:rFonts w:ascii="Segoe UI" w:hAnsi="Segoe UI" w:cs="Segoe UI"/>
-          <w:sz w:val="24"/>
-          <w:szCs w:val="24"/>
-        </w:rPr>
-        <w:t>Executing the Script</w:t>
-      </w:r>
-      <w:bookmarkEnd w:id="22"/>
+        <w:pStyle w:val="ListParagraph"/>
+        <w:rPr>
+          <w:rFonts w:ascii="Segoe UI" w:hAnsi="Segoe UI" w:cs="Segoe UI"/>
+          <w:bCs/>
+        </w:rPr>
+      </w:pPr>
     </w:p>
     <w:p>
       <w:pPr>
-        <w:pStyle w:val="Heading2"/>
-        <w:contextualSpacing/>
-        <w:rPr>
-          <w:rFonts w:ascii="Segoe UI" w:hAnsi="Segoe UI" w:cs="Segoe UI"/>
-          <w:szCs w:val="24"/>
-        </w:rPr>
-      </w:pPr>
-      <w:bookmarkStart w:id="23" w:name="_Toc147401601"/>
-      <w:r>
-        <w:rPr>
-          <w:rFonts w:ascii="Segoe UI" w:hAnsi="Segoe UI" w:cs="Segoe UI"/>
-          <w:szCs w:val="24"/>
-        </w:rPr>
-        <w:t>M</w:t>
-      </w:r>
-      <w:r>
-        <w:rPr>
-          <w:rFonts w:ascii="Segoe UI" w:hAnsi="Segoe UI" w:cs="Segoe UI"/>
-          <w:szCs w:val="24"/>
-        </w:rPr>
-        <w:t>y</w:t>
-      </w:r>
-      <w:r>
-        <w:rPr>
-          <w:rFonts w:ascii="Segoe UI" w:hAnsi="Segoe UI" w:cs="Segoe UI"/>
-          <w:szCs w:val="24"/>
-        </w:rPr>
-        <w:t xml:space="preserve">SQL </w:t>
-      </w:r>
-      <w:r>
-        <w:rPr>
-          <w:rFonts w:ascii="Segoe UI" w:hAnsi="Segoe UI" w:cs="Segoe UI"/>
-          <w:szCs w:val="24"/>
-        </w:rPr>
-        <w:t>Server Automation</w:t>
-      </w:r>
-      <w:r>
-        <w:rPr>
-          <w:rFonts w:ascii="Segoe UI" w:hAnsi="Segoe UI" w:cs="Segoe UI"/>
-          <w:szCs w:val="24"/>
-        </w:rPr>
-        <w:t xml:space="preserve"> execution</w:t>
-      </w:r>
-      <w:bookmarkEnd w:id="23"/>
+        <w:pStyle w:val="ListParagraph"/>
+        <w:rPr>
+          <w:rFonts w:ascii="Segoe UI" w:hAnsi="Segoe UI" w:cs="Segoe UI"/>
+          <w:bCs/>
+        </w:rPr>
+      </w:pPr>
     </w:p>
     <w:p>
       <w:pPr>
         <w:pStyle w:val="ListParagraph"/>
+        <w:rPr>
+          <w:rFonts w:ascii="Segoe UI" w:hAnsi="Segoe UI" w:cs="Segoe UI"/>
+          <w:bCs/>
+        </w:rPr>
+      </w:pPr>
+    </w:p>
+    <w:p>
+      <w:pPr>
+        <w:pStyle w:val="ListParagraph"/>
+        <w:rPr>
+          <w:rFonts w:ascii="Segoe UI" w:hAnsi="Segoe UI" w:cs="Segoe UI"/>
+          <w:bCs/>
+        </w:rPr>
+      </w:pPr>
+    </w:p>
+    <w:p>
+      <w:pPr>
+        <w:pStyle w:val="ListParagraph"/>
+        <w:rPr>
+          <w:rFonts w:ascii="Segoe UI" w:hAnsi="Segoe UI" w:cs="Segoe UI"/>
+          <w:bCs/>
+        </w:rPr>
+      </w:pPr>
+    </w:p>
+    <w:p>
+      <w:pPr>
+        <w:pStyle w:val="ListParagraph"/>
+        <w:rPr>
+          <w:rFonts w:ascii="Segoe UI" w:hAnsi="Segoe UI" w:cs="Segoe UI"/>
+          <w:bCs/>
+        </w:rPr>
+      </w:pPr>
+    </w:p>
+    <w:p>
+      <w:pPr>
+        <w:pStyle w:val="ListParagraph"/>
+        <w:rPr>
+          <w:rFonts w:ascii="Segoe UI" w:hAnsi="Segoe UI" w:cs="Segoe UI"/>
+          <w:bCs/>
+        </w:rPr>
+      </w:pPr>
+    </w:p>
+    <w:p>
+      <w:pPr>
+        <w:pStyle w:val="ListParagraph"/>
+        <w:rPr>
+          <w:rFonts w:ascii="Segoe UI" w:hAnsi="Segoe UI" w:cs="Segoe UI"/>
+          <w:bCs/>
+        </w:rPr>
+      </w:pPr>
+    </w:p>
+    <w:p>
+      <w:pPr>
+        <w:pStyle w:val="ListParagraph"/>
+        <w:rPr>
+          <w:rFonts w:ascii="Segoe UI" w:hAnsi="Segoe UI" w:cs="Segoe UI"/>
+          <w:bCs/>
+        </w:rPr>
+      </w:pPr>
+    </w:p>
+    <w:p>
+      <w:pPr>
+        <w:pStyle w:val="ListParagraph"/>
+        <w:rPr>
+          <w:rFonts w:ascii="Segoe UI" w:hAnsi="Segoe UI" w:cs="Segoe UI"/>
+          <w:bCs/>
+        </w:rPr>
+      </w:pPr>
+    </w:p>
+    <w:p>
+      <w:pPr>
+        <w:pStyle w:val="ListParagraph"/>
+        <w:rPr>
+          <w:rFonts w:ascii="Segoe UI" w:hAnsi="Segoe UI" w:cs="Segoe UI"/>
+          <w:bCs/>
+        </w:rPr>
+      </w:pPr>
+    </w:p>
+    <w:p>
+      <w:pPr>
+        <w:pStyle w:val="ListParagraph"/>
+        <w:rPr>
+          <w:rFonts w:ascii="Segoe UI" w:hAnsi="Segoe UI" w:cs="Segoe UI"/>
+          <w:bCs/>
+        </w:rPr>
+      </w:pPr>
+    </w:p>
+    <w:p>
+      <w:pPr>
+        <w:pStyle w:val="ListParagraph"/>
+        <w:rPr>
+          <w:rFonts w:ascii="Segoe UI" w:hAnsi="Segoe UI" w:cs="Segoe UI"/>
+          <w:bCs/>
+        </w:rPr>
+      </w:pPr>
+    </w:p>
+    <w:p>
+      <w:pPr>
+        <w:pStyle w:val="ListParagraph"/>
+        <w:rPr>
+          <w:rFonts w:ascii="Segoe UI" w:hAnsi="Segoe UI" w:cs="Segoe UI"/>
+          <w:bCs/>
+        </w:rPr>
+      </w:pPr>
+    </w:p>
+    <w:p>
+      <w:pPr>
+        <w:pStyle w:val="ListParagraph"/>
+        <w:rPr>
+          <w:rFonts w:ascii="Segoe UI" w:hAnsi="Segoe UI" w:cs="Segoe UI"/>
+          <w:bCs/>
+        </w:rPr>
+      </w:pPr>
+    </w:p>
+    <w:p>
+      <w:pPr>
+        <w:pStyle w:val="ListParagraph"/>
+        <w:rPr>
+          <w:rFonts w:ascii="Segoe UI" w:hAnsi="Segoe UI" w:cs="Segoe UI"/>
+          <w:bCs/>
+        </w:rPr>
+      </w:pPr>
+    </w:p>
+    <w:p>
+      <w:pPr>
+        <w:pStyle w:val="ListParagraph"/>
+        <w:rPr>
+          <w:rFonts w:ascii="Segoe UI" w:hAnsi="Segoe UI" w:cs="Segoe UI"/>
+          <w:bCs/>
+        </w:rPr>
+      </w:pPr>
+    </w:p>
+    <w:p>
+      <w:pPr>
+        <w:pStyle w:val="ListParagraph"/>
+        <w:rPr>
+          <w:rFonts w:ascii="Segoe UI" w:hAnsi="Segoe UI" w:cs="Segoe UI"/>
+          <w:bCs/>
+        </w:rPr>
+      </w:pPr>
+    </w:p>
+    <w:p>
+      <w:pPr>
+        <w:pStyle w:val="ListParagraph"/>
+        <w:rPr>
+          <w:rFonts w:ascii="Segoe UI" w:hAnsi="Segoe UI" w:cs="Segoe UI"/>
+          <w:bCs/>
+        </w:rPr>
+      </w:pPr>
+    </w:p>
+    <w:p>
+      <w:pPr>
+        <w:pStyle w:val="ListParagraph"/>
+        <w:rPr>
+          <w:rFonts w:ascii="Segoe UI" w:hAnsi="Segoe UI" w:cs="Segoe UI"/>
+          <w:bCs/>
+        </w:rPr>
+      </w:pPr>
+    </w:p>
+    <w:p>
+      <w:pPr>
+        <w:pStyle w:val="ListParagraph"/>
+        <w:rPr>
+          <w:rFonts w:ascii="Segoe UI" w:hAnsi="Segoe UI" w:cs="Segoe UI"/>
+          <w:bCs/>
+        </w:rPr>
+      </w:pPr>
+    </w:p>
+    <w:p>
+      <w:pPr>
+        <w:pStyle w:val="Heading2"/>
         <w:numPr>
           <w:ilvl w:val="0"/>
-          <w:numId w:val="8"/>
+          <w:numId w:val="0"/>
         </w:numPr>
-        <w:rPr>
-          <w:rFonts w:ascii="Segoe UI" w:hAnsi="Segoe UI" w:cs="Segoe UI"/>
-          <w:sz w:val="24"/>
-          <w:szCs w:val="24"/>
-        </w:rPr>
-      </w:pPr>
-      <w:r>
-        <w:rPr>
-          <w:rFonts w:ascii="Segoe UI" w:hAnsi="Segoe UI" w:cs="Segoe UI"/>
-          <w:sz w:val="24"/>
-          <w:szCs w:val="24"/>
-        </w:rPr>
-        <w:t xml:space="preserve">Open </w:t>
-      </w:r>
-      <w:r>
-        <w:rPr>
-          <w:rFonts w:ascii="Segoe UI" w:hAnsi="Segoe UI" w:cs="Segoe UI"/>
-          <w:sz w:val="24"/>
-          <w:szCs w:val="24"/>
-        </w:rPr>
-        <w:t>Putty, connect to the server and execute the script.</w:t>
-      </w:r>
+        <w:ind w:firstLine="720"/>
+      </w:pPr>
+      <w:bookmarkStart w:id="33" w:name="_Toc155611030"/>
+      <w:r>
+        <w:lastRenderedPageBreak/>
+        <w:t xml:space="preserve">Input File - </w:t>
+      </w:r>
+      <w:r>
+        <w:rPr>
+          <w:rFonts w:ascii="Segoe UI" w:hAnsi="Segoe UI" w:cs="Segoe UI"/>
+          <w:b/>
+          <w:sz w:val="22"/>
+        </w:rPr>
+        <w:t>CMF-</w:t>
+      </w:r>
+      <w:r>
+        <w:rPr>
+          <w:rFonts w:ascii="Segoe UI" w:hAnsi="Segoe UI" w:cs="Segoe UI"/>
+          <w:b/>
+          <w:sz w:val="22"/>
+        </w:rPr>
+        <w:t>My</w:t>
+      </w:r>
+      <w:r>
+        <w:rPr>
+          <w:rFonts w:ascii="Segoe UI" w:hAnsi="Segoe UI" w:cs="Segoe UI"/>
+          <w:b/>
+          <w:sz w:val="22"/>
+        </w:rPr>
+        <w:t>SQL_Server_Input_file.csv</w:t>
+      </w:r>
+      <w:r>
+        <w:t xml:space="preserve"> </w:t>
+      </w:r>
+      <w:r>
+        <w:t>CSV File</w:t>
+      </w:r>
+      <w:bookmarkEnd w:id="33"/>
     </w:p>
     <w:p>
       <w:pPr>
+        <w:pStyle w:val="ListParagraph"/>
         <w:rPr>
           <w:rFonts w:ascii="Segoe UI" w:hAnsi="Segoe UI" w:cs="Segoe UI"/>
           <w:sz w:val="24"/>
           <w:szCs w:val="24"/>
         </w:rPr>
       </w:pPr>
-      <w:r>
-        <w:rPr>
-          <w:rFonts w:ascii="Segoe UI" w:hAnsi="Segoe UI" w:cs="Segoe UI"/>
-          <w:noProof/>
+    </w:p>
+    <w:tbl>
+      <w:tblPr>
+        <w:tblW w:w="0" w:type="auto"/>
+        <w:tblLook w:val="04A0" w:firstRow="1" w:lastRow="0" w:firstColumn="1" w:lastColumn="0" w:noHBand="0" w:noVBand="1"/>
+      </w:tblPr>
+      <w:tblGrid>
+        <w:gridCol w:w="1685"/>
+        <w:gridCol w:w="3195"/>
+        <w:gridCol w:w="1186"/>
+        <w:gridCol w:w="4184"/>
+      </w:tblGrid>
+      <w:tr>
+        <w:trPr>
+          <w:trHeight w:val="290"/>
+        </w:trPr>
+        <w:tc>
+          <w:tcPr>
+            <w:tcW w:w="0" w:type="auto"/>
+            <w:tcBorders>
+              <w:top w:val="single" w:sz="4" w:space="0" w:color="auto"/>
+              <w:left w:val="single" w:sz="4" w:space="0" w:color="auto"/>
+              <w:bottom w:val="single" w:sz="4" w:space="0" w:color="auto"/>
+              <w:right w:val="single" w:sz="4" w:space="0" w:color="auto"/>
+            </w:tcBorders>
+            <w:shd w:val="clear" w:color="000000" w:fill="FFFF00"/>
+            <w:noWrap/>
+            <w:vAlign w:val="bottom"/>
+            <w:hideMark/>
+          </w:tcPr>
+          <w:p>
+            <w:pPr>
+              <w:spacing w:before="0" w:after="0" w:line="240" w:lineRule="auto"/>
+              <w:rPr>
+                <w:rFonts w:ascii="Aptos Narrow" w:eastAsia="Times New Roman" w:hAnsi="Aptos Narrow"/>
+                <w:b/>
+                <w:bCs/>
+                <w:color w:val="000000"/>
+                <w:sz w:val="22"/>
+              </w:rPr>
+            </w:pPr>
+            <w:r>
+              <w:rPr>
+                <w:rFonts w:ascii="Aptos Narrow" w:eastAsia="Times New Roman" w:hAnsi="Aptos Narrow"/>
+                <w:b/>
+                <w:bCs/>
+                <w:color w:val="000000"/>
+                <w:sz w:val="22"/>
+              </w:rPr>
+              <w:t>Columns</w:t>
+            </w:r>
+          </w:p>
+        </w:tc>
+        <w:tc>
+          <w:tcPr>
+            <w:tcW w:w="0" w:type="auto"/>
+            <w:tcBorders>
+              <w:top w:val="single" w:sz="4" w:space="0" w:color="auto"/>
+              <w:left w:val="nil"/>
+              <w:bottom w:val="single" w:sz="4" w:space="0" w:color="auto"/>
+              <w:right w:val="single" w:sz="4" w:space="0" w:color="auto"/>
+            </w:tcBorders>
+            <w:shd w:val="clear" w:color="000000" w:fill="FFFF00"/>
+            <w:noWrap/>
+            <w:vAlign w:val="bottom"/>
+            <w:hideMark/>
+          </w:tcPr>
+          <w:p>
+            <w:pPr>
+              <w:spacing w:before="0" w:after="0" w:line="240" w:lineRule="auto"/>
+              <w:rPr>
+                <w:rFonts w:ascii="Aptos Narrow" w:eastAsia="Times New Roman" w:hAnsi="Aptos Narrow"/>
+                <w:b/>
+                <w:bCs/>
+                <w:color w:val="000000"/>
+                <w:sz w:val="22"/>
+              </w:rPr>
+            </w:pPr>
+            <w:r>
+              <w:rPr>
+                <w:rFonts w:ascii="Aptos Narrow" w:eastAsia="Times New Roman" w:hAnsi="Aptos Narrow"/>
+                <w:b/>
+                <w:bCs/>
+                <w:color w:val="000000"/>
+                <w:sz w:val="22"/>
+              </w:rPr>
+              <w:t>Sample value</w:t>
+            </w:r>
+          </w:p>
+        </w:tc>
+        <w:tc>
+          <w:tcPr>
+            <w:tcW w:w="0" w:type="auto"/>
+            <w:tcBorders>
+              <w:top w:val="single" w:sz="4" w:space="0" w:color="auto"/>
+              <w:left w:val="nil"/>
+              <w:bottom w:val="single" w:sz="4" w:space="0" w:color="auto"/>
+              <w:right w:val="single" w:sz="4" w:space="0" w:color="auto"/>
+            </w:tcBorders>
+            <w:shd w:val="clear" w:color="000000" w:fill="FFFF00"/>
+            <w:noWrap/>
+            <w:vAlign w:val="bottom"/>
+            <w:hideMark/>
+          </w:tcPr>
+          <w:p>
+            <w:pPr>
+              <w:spacing w:before="0" w:after="0" w:line="240" w:lineRule="auto"/>
+              <w:rPr>
+                <w:rFonts w:ascii="Aptos Narrow" w:eastAsia="Times New Roman" w:hAnsi="Aptos Narrow"/>
+                <w:b/>
+                <w:bCs/>
+                <w:color w:val="000000"/>
+                <w:sz w:val="22"/>
+              </w:rPr>
+            </w:pPr>
+            <w:r>
+              <w:rPr>
+                <w:rFonts w:ascii="Aptos Narrow" w:eastAsia="Times New Roman" w:hAnsi="Aptos Narrow"/>
+                <w:b/>
+                <w:bCs/>
+                <w:color w:val="000000"/>
+                <w:sz w:val="22"/>
+              </w:rPr>
+              <w:t>Mandatory</w:t>
+            </w:r>
+          </w:p>
+        </w:tc>
+        <w:tc>
+          <w:tcPr>
+            <w:tcW w:w="0" w:type="auto"/>
+            <w:tcBorders>
+              <w:top w:val="single" w:sz="4" w:space="0" w:color="auto"/>
+              <w:left w:val="nil"/>
+              <w:bottom w:val="single" w:sz="4" w:space="0" w:color="auto"/>
+              <w:right w:val="single" w:sz="4" w:space="0" w:color="auto"/>
+            </w:tcBorders>
+            <w:shd w:val="clear" w:color="000000" w:fill="FFFF00"/>
+            <w:vAlign w:val="bottom"/>
+            <w:hideMark/>
+          </w:tcPr>
+          <w:p>
+            <w:pPr>
+              <w:spacing w:before="0" w:after="0" w:line="240" w:lineRule="auto"/>
+              <w:rPr>
+                <w:rFonts w:ascii="Aptos Narrow" w:eastAsia="Times New Roman" w:hAnsi="Aptos Narrow"/>
+                <w:b/>
+                <w:bCs/>
+                <w:color w:val="000000"/>
+                <w:sz w:val="22"/>
+              </w:rPr>
+            </w:pPr>
+            <w:r>
+              <w:rPr>
+                <w:rFonts w:ascii="Aptos Narrow" w:eastAsia="Times New Roman" w:hAnsi="Aptos Narrow"/>
+                <w:b/>
+                <w:bCs/>
+                <w:color w:val="000000"/>
+                <w:sz w:val="22"/>
+              </w:rPr>
+              <w:t>Description</w:t>
+            </w:r>
+          </w:p>
+        </w:tc>
+      </w:tr>
+      <w:tr>
+        <w:trPr>
+          <w:trHeight w:val="290"/>
+        </w:trPr>
+        <w:tc>
+          <w:tcPr>
+            <w:tcW w:w="0" w:type="auto"/>
+            <w:tcBorders>
+              <w:top w:val="nil"/>
+              <w:left w:val="single" w:sz="4" w:space="0" w:color="auto"/>
+              <w:bottom w:val="single" w:sz="4" w:space="0" w:color="auto"/>
+              <w:right w:val="single" w:sz="4" w:space="0" w:color="auto"/>
+            </w:tcBorders>
+            <w:shd w:val="clear" w:color="auto" w:fill="auto"/>
+            <w:noWrap/>
+            <w:vAlign w:val="bottom"/>
+            <w:hideMark/>
+          </w:tcPr>
+          <w:p>
+            <w:pPr>
+              <w:spacing w:before="0" w:after="0" w:line="240" w:lineRule="auto"/>
+              <w:rPr>
+                <w:rFonts w:ascii="Aptos Narrow" w:eastAsia="Times New Roman" w:hAnsi="Aptos Narrow"/>
+                <w:color w:val="FF0000"/>
+                <w:sz w:val="22"/>
+              </w:rPr>
+            </w:pPr>
+            <w:r>
+              <w:rPr>
+                <w:rFonts w:ascii="Aptos Narrow" w:eastAsia="Times New Roman" w:hAnsi="Aptos Narrow"/>
+                <w:color w:val="FF0000"/>
+                <w:sz w:val="22"/>
+              </w:rPr>
+              <w:t>Host_Name</w:t>
+            </w:r>
+          </w:p>
+        </w:tc>
+        <w:tc>
+          <w:tcPr>
+            <w:tcW w:w="0" w:type="auto"/>
+            <w:tcBorders>
+              <w:top w:val="nil"/>
+              <w:left w:val="nil"/>
+              <w:bottom w:val="single" w:sz="4" w:space="0" w:color="auto"/>
+              <w:right w:val="single" w:sz="4" w:space="0" w:color="auto"/>
+            </w:tcBorders>
+            <w:shd w:val="clear" w:color="auto" w:fill="auto"/>
+            <w:noWrap/>
+            <w:vAlign w:val="bottom"/>
+            <w:hideMark/>
+          </w:tcPr>
+          <w:p>
+            <w:pPr>
+              <w:spacing w:before="0" w:after="0" w:line="240" w:lineRule="auto"/>
+              <w:rPr>
+                <w:rFonts w:ascii="Aptos Narrow" w:eastAsia="Times New Roman" w:hAnsi="Aptos Narrow"/>
+                <w:color w:val="000000"/>
+                <w:sz w:val="22"/>
+              </w:rPr>
+            </w:pPr>
+            <w:r>
+              <w:rPr>
+                <w:rFonts w:ascii="Aptos Narrow" w:eastAsia="Times New Roman" w:hAnsi="Aptos Narrow"/>
+                <w:color w:val="000000"/>
+                <w:sz w:val="22"/>
+              </w:rPr>
+              <w:t>test-single-server</w:t>
+            </w:r>
+          </w:p>
+        </w:tc>
+        <w:tc>
+          <w:tcPr>
+            <w:tcW w:w="0" w:type="auto"/>
+            <w:tcBorders>
+              <w:top w:val="nil"/>
+              <w:left w:val="nil"/>
+              <w:bottom w:val="single" w:sz="4" w:space="0" w:color="auto"/>
+              <w:right w:val="single" w:sz="4" w:space="0" w:color="auto"/>
+            </w:tcBorders>
+            <w:shd w:val="clear" w:color="auto" w:fill="auto"/>
+            <w:noWrap/>
+            <w:vAlign w:val="bottom"/>
+            <w:hideMark/>
+          </w:tcPr>
+          <w:p>
+            <w:pPr>
+              <w:spacing w:before="0" w:after="0" w:line="240" w:lineRule="auto"/>
+              <w:rPr>
+                <w:rFonts w:ascii="Aptos Narrow" w:eastAsia="Times New Roman" w:hAnsi="Aptos Narrow"/>
+                <w:color w:val="000000"/>
+                <w:sz w:val="22"/>
+              </w:rPr>
+            </w:pPr>
+            <w:r>
+              <w:rPr>
+                <w:rFonts w:ascii="Aptos Narrow" w:eastAsia="Times New Roman" w:hAnsi="Aptos Narrow"/>
+                <w:color w:val="000000"/>
+                <w:sz w:val="22"/>
+              </w:rPr>
+              <w:t>Yes</w:t>
+            </w:r>
+          </w:p>
+        </w:tc>
+        <w:tc>
+          <w:tcPr>
+            <w:tcW w:w="0" w:type="auto"/>
+            <w:tcBorders>
+              <w:top w:val="nil"/>
+              <w:left w:val="nil"/>
+              <w:bottom w:val="single" w:sz="4" w:space="0" w:color="auto"/>
+              <w:right w:val="single" w:sz="4" w:space="0" w:color="auto"/>
+            </w:tcBorders>
+            <w:shd w:val="clear" w:color="auto" w:fill="auto"/>
+            <w:vAlign w:val="bottom"/>
+            <w:hideMark/>
+          </w:tcPr>
+          <w:p>
+            <w:pPr>
+              <w:spacing w:before="0" w:after="0" w:line="240" w:lineRule="auto"/>
+              <w:rPr>
+                <w:rFonts w:ascii="Aptos Narrow" w:eastAsia="Times New Roman" w:hAnsi="Aptos Narrow"/>
+                <w:color w:val="000000"/>
+                <w:sz w:val="22"/>
+              </w:rPr>
+            </w:pPr>
+            <w:r>
+              <w:rPr>
+                <w:rFonts w:ascii="Aptos Narrow" w:eastAsia="Times New Roman" w:hAnsi="Aptos Narrow"/>
+                <w:color w:val="000000"/>
+                <w:sz w:val="22"/>
+              </w:rPr>
+              <w:t>The name or resource ID of the source Azure Database for MySQL Single Server.</w:t>
+            </w:r>
+          </w:p>
+        </w:tc>
+      </w:tr>
+      <w:tr>
+        <w:trPr>
+          <w:trHeight w:val="290"/>
+        </w:trPr>
+        <w:tc>
+          <w:tcPr>
+            <w:tcW w:w="0" w:type="auto"/>
+            <w:tcBorders>
+              <w:top w:val="nil"/>
+              <w:left w:val="single" w:sz="4" w:space="0" w:color="auto"/>
+              <w:bottom w:val="single" w:sz="4" w:space="0" w:color="auto"/>
+              <w:right w:val="single" w:sz="4" w:space="0" w:color="auto"/>
+            </w:tcBorders>
+            <w:shd w:val="clear" w:color="auto" w:fill="auto"/>
+            <w:noWrap/>
+            <w:vAlign w:val="bottom"/>
+            <w:hideMark/>
+          </w:tcPr>
+          <w:p>
+            <w:pPr>
+              <w:spacing w:before="0" w:after="0" w:line="240" w:lineRule="auto"/>
+              <w:rPr>
+                <w:rFonts w:ascii="Aptos Narrow" w:eastAsia="Times New Roman" w:hAnsi="Aptos Narrow"/>
+                <w:color w:val="FF0000"/>
+                <w:sz w:val="22"/>
+              </w:rPr>
+            </w:pPr>
+            <w:r>
+              <w:rPr>
+                <w:rFonts w:ascii="Aptos Narrow" w:eastAsia="Times New Roman" w:hAnsi="Aptos Narrow"/>
+                <w:color w:val="FF0000"/>
+                <w:sz w:val="22"/>
+              </w:rPr>
+              <w:t>Resource_Group</w:t>
+            </w:r>
+          </w:p>
+        </w:tc>
+        <w:tc>
+          <w:tcPr>
+            <w:tcW w:w="0" w:type="auto"/>
+            <w:tcBorders>
+              <w:top w:val="nil"/>
+              <w:left w:val="nil"/>
+              <w:bottom w:val="single" w:sz="4" w:space="0" w:color="auto"/>
+              <w:right w:val="single" w:sz="4" w:space="0" w:color="auto"/>
+            </w:tcBorders>
+            <w:shd w:val="clear" w:color="auto" w:fill="auto"/>
+            <w:noWrap/>
+            <w:vAlign w:val="bottom"/>
+            <w:hideMark/>
+          </w:tcPr>
+          <w:p>
+            <w:pPr>
+              <w:spacing w:before="0" w:after="0" w:line="240" w:lineRule="auto"/>
+              <w:rPr>
+                <w:rFonts w:ascii="Aptos Narrow" w:eastAsia="Times New Roman" w:hAnsi="Aptos Narrow"/>
+                <w:color w:val="000000"/>
+                <w:sz w:val="22"/>
+              </w:rPr>
+            </w:pPr>
+            <w:r>
+              <w:rPr>
+                <w:rFonts w:ascii="Aptos Narrow" w:eastAsia="Times New Roman" w:hAnsi="Aptos Narrow"/>
+                <w:color w:val="000000"/>
+                <w:sz w:val="22"/>
+              </w:rPr>
+              <w:t>test-rg</w:t>
+            </w:r>
+          </w:p>
+        </w:tc>
+        <w:tc>
+          <w:tcPr>
+            <w:tcW w:w="0" w:type="auto"/>
+            <w:tcBorders>
+              <w:top w:val="nil"/>
+              <w:left w:val="nil"/>
+              <w:bottom w:val="single" w:sz="4" w:space="0" w:color="auto"/>
+              <w:right w:val="single" w:sz="4" w:space="0" w:color="auto"/>
+            </w:tcBorders>
+            <w:shd w:val="clear" w:color="auto" w:fill="auto"/>
+            <w:noWrap/>
+            <w:vAlign w:val="bottom"/>
+            <w:hideMark/>
+          </w:tcPr>
+          <w:p>
+            <w:pPr>
+              <w:spacing w:before="0" w:after="0" w:line="240" w:lineRule="auto"/>
+              <w:rPr>
+                <w:rFonts w:ascii="Aptos Narrow" w:eastAsia="Times New Roman" w:hAnsi="Aptos Narrow"/>
+                <w:color w:val="000000"/>
+                <w:sz w:val="22"/>
+              </w:rPr>
+            </w:pPr>
+            <w:r>
+              <w:rPr>
+                <w:rFonts w:ascii="Aptos Narrow" w:eastAsia="Times New Roman" w:hAnsi="Aptos Narrow"/>
+                <w:color w:val="000000"/>
+                <w:sz w:val="22"/>
+              </w:rPr>
+              <w:t>Yes</w:t>
+            </w:r>
+          </w:p>
+        </w:tc>
+        <w:tc>
+          <w:tcPr>
+            <w:tcW w:w="0" w:type="auto"/>
+            <w:tcBorders>
+              <w:top w:val="nil"/>
+              <w:left w:val="nil"/>
+              <w:bottom w:val="single" w:sz="4" w:space="0" w:color="auto"/>
+              <w:right w:val="single" w:sz="4" w:space="0" w:color="auto"/>
+            </w:tcBorders>
+            <w:shd w:val="clear" w:color="auto" w:fill="auto"/>
+            <w:vAlign w:val="bottom"/>
+            <w:hideMark/>
+          </w:tcPr>
+          <w:p>
+            <w:pPr>
+              <w:spacing w:before="0" w:after="0" w:line="240" w:lineRule="auto"/>
+              <w:rPr>
+                <w:rFonts w:ascii="Aptos Narrow" w:eastAsia="Times New Roman" w:hAnsi="Aptos Narrow"/>
+                <w:color w:val="000000"/>
+                <w:sz w:val="22"/>
+              </w:rPr>
+            </w:pPr>
+            <w:r>
+              <w:rPr>
+                <w:rFonts w:ascii="Aptos Narrow" w:eastAsia="Times New Roman" w:hAnsi="Aptos Narrow"/>
+                <w:color w:val="000000"/>
+                <w:sz w:val="22"/>
+              </w:rPr>
+              <w:t>The name of the Azure resource group of the source Azure Database for MySQL Single Server.</w:t>
+            </w:r>
+          </w:p>
+        </w:tc>
+      </w:tr>
+      <w:tr>
+        <w:trPr>
+          <w:trHeight w:val="290"/>
+        </w:trPr>
+        <w:tc>
+          <w:tcPr>
+            <w:tcW w:w="0" w:type="auto"/>
+            <w:tcBorders>
+              <w:top w:val="nil"/>
+              <w:left w:val="single" w:sz="4" w:space="0" w:color="auto"/>
+              <w:bottom w:val="single" w:sz="4" w:space="0" w:color="auto"/>
+              <w:right w:val="single" w:sz="4" w:space="0" w:color="auto"/>
+            </w:tcBorders>
+            <w:shd w:val="clear" w:color="auto" w:fill="auto"/>
+            <w:noWrap/>
+            <w:vAlign w:val="bottom"/>
+            <w:hideMark/>
+          </w:tcPr>
+          <w:p>
+            <w:pPr>
+              <w:spacing w:before="0" w:after="0" w:line="240" w:lineRule="auto"/>
+              <w:rPr>
+                <w:rFonts w:ascii="Aptos Narrow" w:eastAsia="Times New Roman" w:hAnsi="Aptos Narrow"/>
+                <w:color w:val="000000"/>
+                <w:sz w:val="22"/>
+              </w:rPr>
+            </w:pPr>
+            <w:r>
+              <w:rPr>
+                <w:rFonts w:ascii="Aptos Narrow" w:eastAsia="Times New Roman" w:hAnsi="Aptos Narrow"/>
+                <w:color w:val="000000"/>
+                <w:sz w:val="22"/>
+              </w:rPr>
+              <w:t>Port</w:t>
+            </w:r>
+          </w:p>
+        </w:tc>
+        <w:tc>
+          <w:tcPr>
+            <w:tcW w:w="0" w:type="auto"/>
+            <w:tcBorders>
+              <w:top w:val="nil"/>
+              <w:left w:val="nil"/>
+              <w:bottom w:val="single" w:sz="4" w:space="0" w:color="auto"/>
+              <w:right w:val="single" w:sz="4" w:space="0" w:color="auto"/>
+            </w:tcBorders>
+            <w:shd w:val="clear" w:color="auto" w:fill="auto"/>
+            <w:noWrap/>
+            <w:vAlign w:val="bottom"/>
+            <w:hideMark/>
+          </w:tcPr>
+          <w:p>
+            <w:pPr>
+              <w:spacing w:before="0" w:after="0" w:line="240" w:lineRule="auto"/>
+              <w:rPr>
+                <w:rFonts w:ascii="Aptos Narrow" w:eastAsia="Times New Roman" w:hAnsi="Aptos Narrow"/>
+                <w:color w:val="000000"/>
+                <w:sz w:val="22"/>
+              </w:rPr>
+            </w:pPr>
+            <w:r>
+              <w:rPr>
+                <w:rFonts w:ascii="Aptos Narrow" w:eastAsia="Times New Roman" w:hAnsi="Aptos Narrow"/>
+                <w:color w:val="000000"/>
+                <w:sz w:val="22"/>
+              </w:rPr>
+              <w:t>3306</w:t>
+            </w:r>
+          </w:p>
+        </w:tc>
+        <w:tc>
+          <w:tcPr>
+            <w:tcW w:w="0" w:type="auto"/>
+            <w:tcBorders>
+              <w:top w:val="nil"/>
+              <w:left w:val="nil"/>
+              <w:bottom w:val="single" w:sz="4" w:space="0" w:color="auto"/>
+              <w:right w:val="single" w:sz="4" w:space="0" w:color="auto"/>
+            </w:tcBorders>
+            <w:shd w:val="clear" w:color="auto" w:fill="auto"/>
+            <w:noWrap/>
+            <w:vAlign w:val="bottom"/>
+            <w:hideMark/>
+          </w:tcPr>
+          <w:p>
+            <w:pPr>
+              <w:spacing w:before="0" w:after="0" w:line="240" w:lineRule="auto"/>
+              <w:rPr>
+                <w:rFonts w:ascii="Aptos Narrow" w:eastAsia="Times New Roman" w:hAnsi="Aptos Narrow"/>
+                <w:color w:val="000000"/>
+                <w:sz w:val="22"/>
+              </w:rPr>
+            </w:pPr>
+            <w:r>
+              <w:rPr>
+                <w:rFonts w:ascii="Aptos Narrow" w:eastAsia="Times New Roman" w:hAnsi="Aptos Narrow"/>
+                <w:color w:val="000000"/>
+                <w:sz w:val="22"/>
+              </w:rPr>
+              <w:t>No</w:t>
+            </w:r>
+          </w:p>
+        </w:tc>
+        <w:tc>
+          <w:tcPr>
+            <w:tcW w:w="0" w:type="auto"/>
+            <w:tcBorders>
+              <w:top w:val="nil"/>
+              <w:left w:val="nil"/>
+              <w:bottom w:val="single" w:sz="4" w:space="0" w:color="auto"/>
+              <w:right w:val="single" w:sz="4" w:space="0" w:color="auto"/>
+            </w:tcBorders>
+            <w:shd w:val="clear" w:color="auto" w:fill="auto"/>
+            <w:vAlign w:val="bottom"/>
+            <w:hideMark/>
+          </w:tcPr>
+          <w:p>
+            <w:pPr>
+              <w:spacing w:before="0" w:after="0" w:line="240" w:lineRule="auto"/>
+              <w:rPr>
+                <w:rFonts w:ascii="Aptos Narrow" w:eastAsia="Times New Roman" w:hAnsi="Aptos Narrow"/>
+                <w:color w:val="000000"/>
+                <w:sz w:val="22"/>
+              </w:rPr>
+            </w:pPr>
+            <w:r>
+              <w:rPr>
+                <w:rFonts w:ascii="Aptos Narrow" w:eastAsia="Times New Roman" w:hAnsi="Aptos Narrow"/>
+                <w:color w:val="000000"/>
+                <w:sz w:val="22"/>
+              </w:rPr>
+              <w:t>Port number of MySQL, not require if default port 3306</w:t>
+            </w:r>
+          </w:p>
+        </w:tc>
+      </w:tr>
+      <w:tr>
+        <w:trPr>
+          <w:trHeight w:val="290"/>
+        </w:trPr>
+        <w:tc>
+          <w:tcPr>
+            <w:tcW w:w="0" w:type="auto"/>
+            <w:tcBorders>
+              <w:top w:val="nil"/>
+              <w:left w:val="single" w:sz="4" w:space="0" w:color="auto"/>
+              <w:bottom w:val="single" w:sz="4" w:space="0" w:color="auto"/>
+              <w:right w:val="single" w:sz="4" w:space="0" w:color="auto"/>
+            </w:tcBorders>
+            <w:shd w:val="clear" w:color="auto" w:fill="auto"/>
+            <w:noWrap/>
+            <w:vAlign w:val="bottom"/>
+            <w:hideMark/>
+          </w:tcPr>
+          <w:p>
+            <w:pPr>
+              <w:spacing w:before="0" w:after="0" w:line="240" w:lineRule="auto"/>
+              <w:rPr>
+                <w:rFonts w:ascii="Aptos Narrow" w:eastAsia="Times New Roman" w:hAnsi="Aptos Narrow"/>
+                <w:color w:val="000000"/>
+                <w:sz w:val="22"/>
+              </w:rPr>
+            </w:pPr>
+            <w:r>
+              <w:rPr>
+                <w:rFonts w:ascii="Aptos Narrow" w:eastAsia="Times New Roman" w:hAnsi="Aptos Narrow"/>
+                <w:color w:val="000000"/>
+                <w:sz w:val="22"/>
+              </w:rPr>
+              <w:t>VCore</w:t>
+            </w:r>
+          </w:p>
+        </w:tc>
+        <w:tc>
+          <w:tcPr>
+            <w:tcW w:w="0" w:type="auto"/>
+            <w:tcBorders>
+              <w:top w:val="nil"/>
+              <w:left w:val="nil"/>
+              <w:bottom w:val="single" w:sz="4" w:space="0" w:color="auto"/>
+              <w:right w:val="single" w:sz="4" w:space="0" w:color="auto"/>
+            </w:tcBorders>
+            <w:shd w:val="clear" w:color="auto" w:fill="auto"/>
+            <w:noWrap/>
+            <w:vAlign w:val="bottom"/>
+            <w:hideMark/>
+          </w:tcPr>
+          <w:p>
+            <w:pPr>
+              <w:spacing w:before="0" w:after="0" w:line="240" w:lineRule="auto"/>
+              <w:rPr>
+                <w:rFonts w:ascii="Aptos Narrow" w:eastAsia="Times New Roman" w:hAnsi="Aptos Narrow"/>
+                <w:color w:val="000000"/>
+                <w:sz w:val="22"/>
+              </w:rPr>
+            </w:pPr>
+            <w:r>
+              <w:rPr>
+                <w:rFonts w:ascii="Aptos Narrow" w:eastAsia="Times New Roman" w:hAnsi="Aptos Narrow"/>
+                <w:color w:val="000000"/>
+                <w:sz w:val="22"/>
+              </w:rPr>
+              <w:t>2</w:t>
+            </w:r>
+          </w:p>
+        </w:tc>
+        <w:tc>
+          <w:tcPr>
+            <w:tcW w:w="0" w:type="auto"/>
+            <w:tcBorders>
+              <w:top w:val="nil"/>
+              <w:left w:val="nil"/>
+              <w:bottom w:val="single" w:sz="4" w:space="0" w:color="auto"/>
+              <w:right w:val="single" w:sz="4" w:space="0" w:color="auto"/>
+            </w:tcBorders>
+            <w:shd w:val="clear" w:color="auto" w:fill="auto"/>
+            <w:noWrap/>
+            <w:vAlign w:val="bottom"/>
+            <w:hideMark/>
+          </w:tcPr>
+          <w:p>
+            <w:pPr>
+              <w:spacing w:before="0" w:after="0" w:line="240" w:lineRule="auto"/>
+              <w:rPr>
+                <w:rFonts w:ascii="Aptos Narrow" w:eastAsia="Times New Roman" w:hAnsi="Aptos Narrow"/>
+                <w:color w:val="000000"/>
+                <w:sz w:val="22"/>
+              </w:rPr>
+            </w:pPr>
+            <w:r>
+              <w:rPr>
+                <w:rFonts w:ascii="Aptos Narrow" w:eastAsia="Times New Roman" w:hAnsi="Aptos Narrow"/>
+                <w:color w:val="000000"/>
+                <w:sz w:val="22"/>
+              </w:rPr>
+              <w:t>No</w:t>
+            </w:r>
+          </w:p>
+        </w:tc>
+        <w:tc>
+          <w:tcPr>
+            <w:tcW w:w="0" w:type="auto"/>
+            <w:tcBorders>
+              <w:top w:val="nil"/>
+              <w:left w:val="nil"/>
+              <w:bottom w:val="single" w:sz="4" w:space="0" w:color="auto"/>
+              <w:right w:val="single" w:sz="4" w:space="0" w:color="auto"/>
+            </w:tcBorders>
+            <w:shd w:val="clear" w:color="auto" w:fill="auto"/>
+            <w:vAlign w:val="bottom"/>
+            <w:hideMark/>
+          </w:tcPr>
+          <w:p>
+            <w:pPr>
+              <w:spacing w:before="0" w:after="0" w:line="240" w:lineRule="auto"/>
+              <w:rPr>
+                <w:rFonts w:ascii="Aptos Narrow" w:eastAsia="Times New Roman" w:hAnsi="Aptos Narrow"/>
+                <w:color w:val="000000"/>
+                <w:sz w:val="22"/>
+              </w:rPr>
+            </w:pPr>
+            <w:r>
+              <w:rPr>
+                <w:rFonts w:ascii="Aptos Narrow" w:eastAsia="Times New Roman" w:hAnsi="Aptos Narrow"/>
+                <w:color w:val="000000"/>
+                <w:sz w:val="22"/>
+              </w:rPr>
+              <w:t>The number of vCores of the Source Azure Database for MySQL Single Server</w:t>
+            </w:r>
+          </w:p>
+        </w:tc>
+      </w:tr>
+      <w:tr>
+        <w:trPr>
+          <w:trHeight w:val="290"/>
+        </w:trPr>
+        <w:tc>
+          <w:tcPr>
+            <w:tcW w:w="0" w:type="auto"/>
+            <w:tcBorders>
+              <w:top w:val="nil"/>
+              <w:left w:val="single" w:sz="4" w:space="0" w:color="auto"/>
+              <w:bottom w:val="single" w:sz="4" w:space="0" w:color="auto"/>
+              <w:right w:val="single" w:sz="4" w:space="0" w:color="auto"/>
+            </w:tcBorders>
+            <w:shd w:val="clear" w:color="auto" w:fill="auto"/>
+            <w:noWrap/>
+            <w:vAlign w:val="bottom"/>
+            <w:hideMark/>
+          </w:tcPr>
+          <w:p>
+            <w:pPr>
+              <w:spacing w:before="0" w:after="0" w:line="240" w:lineRule="auto"/>
+              <w:rPr>
+                <w:rFonts w:ascii="Aptos Narrow" w:eastAsia="Times New Roman" w:hAnsi="Aptos Narrow"/>
+                <w:color w:val="000000"/>
+                <w:sz w:val="22"/>
+              </w:rPr>
+            </w:pPr>
+            <w:r>
+              <w:rPr>
+                <w:rFonts w:ascii="Aptos Narrow" w:eastAsia="Times New Roman" w:hAnsi="Aptos Narrow"/>
+                <w:color w:val="000000"/>
+                <w:sz w:val="22"/>
+              </w:rPr>
+              <w:t>Auth_Type</w:t>
+            </w:r>
+          </w:p>
+        </w:tc>
+        <w:tc>
+          <w:tcPr>
+            <w:tcW w:w="0" w:type="auto"/>
+            <w:tcBorders>
+              <w:top w:val="nil"/>
+              <w:left w:val="nil"/>
+              <w:bottom w:val="single" w:sz="4" w:space="0" w:color="auto"/>
+              <w:right w:val="single" w:sz="4" w:space="0" w:color="auto"/>
+            </w:tcBorders>
+            <w:shd w:val="clear" w:color="auto" w:fill="auto"/>
+            <w:noWrap/>
+            <w:vAlign w:val="bottom"/>
+            <w:hideMark/>
+          </w:tcPr>
+          <w:p>
+            <w:pPr>
+              <w:spacing w:before="0" w:after="0" w:line="240" w:lineRule="auto"/>
+              <w:rPr>
+                <w:rFonts w:ascii="Aptos Narrow" w:eastAsia="Times New Roman" w:hAnsi="Aptos Narrow"/>
+                <w:color w:val="000000"/>
+                <w:sz w:val="22"/>
+              </w:rPr>
+            </w:pPr>
+            <w:r>
+              <w:rPr>
+                <w:rFonts w:ascii="Aptos Narrow" w:eastAsia="Times New Roman" w:hAnsi="Aptos Narrow"/>
+                <w:color w:val="000000"/>
+                <w:sz w:val="22"/>
+              </w:rPr>
+              <w:t>mysql</w:t>
+            </w:r>
+          </w:p>
+        </w:tc>
+        <w:tc>
+          <w:tcPr>
+            <w:tcW w:w="0" w:type="auto"/>
+            <w:tcBorders>
+              <w:top w:val="nil"/>
+              <w:left w:val="nil"/>
+              <w:bottom w:val="single" w:sz="4" w:space="0" w:color="auto"/>
+              <w:right w:val="single" w:sz="4" w:space="0" w:color="auto"/>
+            </w:tcBorders>
+            <w:shd w:val="clear" w:color="auto" w:fill="auto"/>
+            <w:noWrap/>
+            <w:vAlign w:val="bottom"/>
+            <w:hideMark/>
+          </w:tcPr>
+          <w:p>
+            <w:pPr>
+              <w:spacing w:before="0" w:after="0" w:line="240" w:lineRule="auto"/>
+              <w:rPr>
+                <w:rFonts w:ascii="Aptos Narrow" w:eastAsia="Times New Roman" w:hAnsi="Aptos Narrow"/>
+                <w:color w:val="000000"/>
+                <w:sz w:val="22"/>
+              </w:rPr>
+            </w:pPr>
+            <w:r>
+              <w:rPr>
+                <w:rFonts w:ascii="Aptos Narrow" w:eastAsia="Times New Roman" w:hAnsi="Aptos Narrow"/>
+                <w:color w:val="000000"/>
+                <w:sz w:val="22"/>
+              </w:rPr>
+              <w:t>No</w:t>
+            </w:r>
+          </w:p>
+        </w:tc>
+        <w:tc>
+          <w:tcPr>
+            <w:tcW w:w="0" w:type="auto"/>
+            <w:tcBorders>
+              <w:top w:val="nil"/>
+              <w:left w:val="nil"/>
+              <w:bottom w:val="single" w:sz="4" w:space="0" w:color="auto"/>
+              <w:right w:val="single" w:sz="4" w:space="0" w:color="auto"/>
+            </w:tcBorders>
+            <w:shd w:val="clear" w:color="auto" w:fill="auto"/>
+            <w:vAlign w:val="bottom"/>
+            <w:hideMark/>
+          </w:tcPr>
+          <w:p>
+            <w:pPr>
+              <w:spacing w:before="0" w:after="0" w:line="240" w:lineRule="auto"/>
+              <w:rPr>
+                <w:rFonts w:ascii="Aptos Narrow" w:eastAsia="Times New Roman" w:hAnsi="Aptos Narrow"/>
+                <w:color w:val="000000"/>
+                <w:sz w:val="22"/>
+              </w:rPr>
+            </w:pPr>
+            <w:r>
+              <w:rPr>
+                <w:rFonts w:ascii="Aptos Narrow" w:eastAsia="Times New Roman" w:hAnsi="Aptos Narrow"/>
+                <w:color w:val="000000"/>
+                <w:sz w:val="22"/>
+              </w:rPr>
+              <w:t>database auth type</w:t>
+            </w:r>
+          </w:p>
+        </w:tc>
+      </w:tr>
+      <w:tr>
+        <w:trPr>
+          <w:trHeight w:val="580"/>
+        </w:trPr>
+        <w:tc>
+          <w:tcPr>
+            <w:tcW w:w="0" w:type="auto"/>
+            <w:tcBorders>
+              <w:top w:val="nil"/>
+              <w:left w:val="single" w:sz="4" w:space="0" w:color="auto"/>
+              <w:bottom w:val="single" w:sz="4" w:space="0" w:color="auto"/>
+              <w:right w:val="single" w:sz="4" w:space="0" w:color="auto"/>
+            </w:tcBorders>
+            <w:shd w:val="clear" w:color="auto" w:fill="auto"/>
+            <w:noWrap/>
+            <w:vAlign w:val="bottom"/>
+            <w:hideMark/>
+          </w:tcPr>
+          <w:p>
+            <w:pPr>
+              <w:spacing w:before="0" w:after="0" w:line="240" w:lineRule="auto"/>
+              <w:rPr>
+                <w:rFonts w:ascii="Aptos Narrow" w:eastAsia="Times New Roman" w:hAnsi="Aptos Narrow"/>
+                <w:color w:val="FF0000"/>
+                <w:sz w:val="22"/>
+              </w:rPr>
+            </w:pPr>
+            <w:r>
+              <w:rPr>
+                <w:rFonts w:ascii="Aptos Narrow" w:eastAsia="Times New Roman" w:hAnsi="Aptos Narrow"/>
+                <w:color w:val="FF0000"/>
+                <w:sz w:val="22"/>
+              </w:rPr>
+              <w:t>User_ID</w:t>
+            </w:r>
+          </w:p>
+        </w:tc>
+        <w:tc>
+          <w:tcPr>
+            <w:tcW w:w="0" w:type="auto"/>
+            <w:tcBorders>
+              <w:top w:val="nil"/>
+              <w:left w:val="nil"/>
+              <w:bottom w:val="single" w:sz="4" w:space="0" w:color="auto"/>
+              <w:right w:val="single" w:sz="4" w:space="0" w:color="auto"/>
+            </w:tcBorders>
+            <w:shd w:val="clear" w:color="auto" w:fill="auto"/>
+            <w:noWrap/>
+            <w:vAlign w:val="bottom"/>
+            <w:hideMark/>
+          </w:tcPr>
+          <w:p>
+            <w:pPr>
+              <w:spacing w:before="0" w:after="0" w:line="240" w:lineRule="auto"/>
+              <w:rPr>
+                <w:rFonts w:ascii="Aptos Narrow" w:eastAsia="Times New Roman" w:hAnsi="Aptos Narrow"/>
+                <w:color w:val="000000"/>
+                <w:sz w:val="22"/>
+              </w:rPr>
+            </w:pPr>
+            <w:r>
+              <w:rPr>
+                <w:rFonts w:ascii="Aptos Narrow" w:eastAsia="Times New Roman" w:hAnsi="Aptos Narrow"/>
+                <w:color w:val="000000"/>
+                <w:sz w:val="22"/>
+              </w:rPr>
+              <w:t>adminuser</w:t>
+            </w:r>
+          </w:p>
+        </w:tc>
+        <w:tc>
+          <w:tcPr>
+            <w:tcW w:w="0" w:type="auto"/>
+            <w:tcBorders>
+              <w:top w:val="nil"/>
+              <w:left w:val="nil"/>
+              <w:bottom w:val="single" w:sz="4" w:space="0" w:color="auto"/>
+              <w:right w:val="single" w:sz="4" w:space="0" w:color="auto"/>
+            </w:tcBorders>
+            <w:shd w:val="clear" w:color="auto" w:fill="auto"/>
+            <w:noWrap/>
+            <w:vAlign w:val="bottom"/>
+            <w:hideMark/>
+          </w:tcPr>
+          <w:p>
+            <w:pPr>
+              <w:spacing w:before="0" w:after="0" w:line="240" w:lineRule="auto"/>
+              <w:rPr>
+                <w:rFonts w:ascii="Aptos Narrow" w:eastAsia="Times New Roman" w:hAnsi="Aptos Narrow"/>
+                <w:color w:val="000000"/>
+                <w:sz w:val="22"/>
+              </w:rPr>
+            </w:pPr>
+            <w:r>
+              <w:rPr>
+                <w:rFonts w:ascii="Aptos Narrow" w:eastAsia="Times New Roman" w:hAnsi="Aptos Narrow"/>
+                <w:color w:val="000000"/>
+                <w:sz w:val="22"/>
+              </w:rPr>
+              <w:t>Yes</w:t>
+            </w:r>
+          </w:p>
+        </w:tc>
+        <w:tc>
+          <w:tcPr>
+            <w:tcW w:w="0" w:type="auto"/>
+            <w:tcBorders>
+              <w:top w:val="nil"/>
+              <w:left w:val="nil"/>
+              <w:bottom w:val="single" w:sz="4" w:space="0" w:color="auto"/>
+              <w:right w:val="single" w:sz="4" w:space="0" w:color="auto"/>
+            </w:tcBorders>
+            <w:shd w:val="clear" w:color="auto" w:fill="auto"/>
+            <w:vAlign w:val="bottom"/>
+            <w:hideMark/>
+          </w:tcPr>
+          <w:p>
+            <w:pPr>
+              <w:spacing w:before="0" w:after="0" w:line="240" w:lineRule="auto"/>
+              <w:rPr>
+                <w:rFonts w:ascii="Aptos Narrow" w:eastAsia="Times New Roman" w:hAnsi="Aptos Narrow"/>
+                <w:color w:val="000000"/>
+                <w:sz w:val="22"/>
+              </w:rPr>
+            </w:pPr>
+            <w:r>
+              <w:rPr>
+                <w:rFonts w:ascii="Aptos Narrow" w:eastAsia="Times New Roman" w:hAnsi="Aptos Narrow"/>
+                <w:color w:val="000000"/>
+                <w:sz w:val="22"/>
+              </w:rPr>
+              <w:t>The username for the administrator sign-in for your Source Azure Database for MySQL Single Server.</w:t>
+            </w:r>
+          </w:p>
+        </w:tc>
+      </w:tr>
+      <w:tr>
+        <w:trPr>
+          <w:trHeight w:val="580"/>
+        </w:trPr>
+        <w:tc>
+          <w:tcPr>
+            <w:tcW w:w="0" w:type="auto"/>
+            <w:tcBorders>
+              <w:top w:val="nil"/>
+              <w:left w:val="single" w:sz="4" w:space="0" w:color="auto"/>
+              <w:bottom w:val="single" w:sz="4" w:space="0" w:color="auto"/>
+              <w:right w:val="single" w:sz="4" w:space="0" w:color="auto"/>
+            </w:tcBorders>
+            <w:shd w:val="clear" w:color="auto" w:fill="auto"/>
+            <w:noWrap/>
+            <w:vAlign w:val="bottom"/>
+            <w:hideMark/>
+          </w:tcPr>
+          <w:p>
+            <w:pPr>
+              <w:spacing w:before="0" w:after="0" w:line="240" w:lineRule="auto"/>
+              <w:rPr>
+                <w:rFonts w:ascii="Aptos Narrow" w:eastAsia="Times New Roman" w:hAnsi="Aptos Narrow"/>
+                <w:color w:val="FF0000"/>
+                <w:sz w:val="22"/>
+              </w:rPr>
+            </w:pPr>
+            <w:r>
+              <w:rPr>
+                <w:rFonts w:ascii="Aptos Narrow" w:eastAsia="Times New Roman" w:hAnsi="Aptos Narrow"/>
+                <w:color w:val="FF0000"/>
+                <w:sz w:val="22"/>
+              </w:rPr>
+              <w:t>Password</w:t>
+            </w:r>
+          </w:p>
+        </w:tc>
+        <w:tc>
+          <w:tcPr>
+            <w:tcW w:w="0" w:type="auto"/>
+            <w:tcBorders>
+              <w:top w:val="nil"/>
+              <w:left w:val="nil"/>
+              <w:bottom w:val="single" w:sz="4" w:space="0" w:color="auto"/>
+              <w:right w:val="single" w:sz="4" w:space="0" w:color="auto"/>
+            </w:tcBorders>
+            <w:shd w:val="clear" w:color="auto" w:fill="auto"/>
+            <w:noWrap/>
+            <w:vAlign w:val="bottom"/>
+            <w:hideMark/>
+          </w:tcPr>
+          <w:p>
+            <w:pPr>
+              <w:spacing w:before="0" w:after="0" w:line="240" w:lineRule="auto"/>
+              <w:rPr>
+                <w:rFonts w:ascii="Aptos Narrow" w:eastAsia="Times New Roman" w:hAnsi="Aptos Narrow"/>
+                <w:color w:val="000000"/>
+                <w:sz w:val="22"/>
+              </w:rPr>
+            </w:pPr>
+            <w:r>
+              <w:rPr>
+                <w:rFonts w:ascii="Aptos Narrow" w:eastAsia="Times New Roman" w:hAnsi="Aptos Narrow"/>
+                <w:color w:val="000000"/>
+                <w:sz w:val="22"/>
+              </w:rPr>
+              <w:t>password</w:t>
+            </w:r>
+          </w:p>
+        </w:tc>
+        <w:tc>
+          <w:tcPr>
+            <w:tcW w:w="0" w:type="auto"/>
+            <w:tcBorders>
+              <w:top w:val="nil"/>
+              <w:left w:val="nil"/>
+              <w:bottom w:val="single" w:sz="4" w:space="0" w:color="auto"/>
+              <w:right w:val="single" w:sz="4" w:space="0" w:color="auto"/>
+            </w:tcBorders>
+            <w:shd w:val="clear" w:color="auto" w:fill="auto"/>
+            <w:noWrap/>
+            <w:vAlign w:val="bottom"/>
+            <w:hideMark/>
+          </w:tcPr>
+          <w:p>
+            <w:pPr>
+              <w:spacing w:before="0" w:after="0" w:line="240" w:lineRule="auto"/>
+              <w:rPr>
+                <w:rFonts w:ascii="Aptos Narrow" w:eastAsia="Times New Roman" w:hAnsi="Aptos Narrow"/>
+                <w:color w:val="000000"/>
+                <w:sz w:val="22"/>
+              </w:rPr>
+            </w:pPr>
+            <w:r>
+              <w:rPr>
+                <w:rFonts w:ascii="Aptos Narrow" w:eastAsia="Times New Roman" w:hAnsi="Aptos Narrow"/>
+                <w:color w:val="000000"/>
+                <w:sz w:val="22"/>
+              </w:rPr>
+              <w:t>Yes</w:t>
+            </w:r>
+          </w:p>
+        </w:tc>
+        <w:tc>
+          <w:tcPr>
+            <w:tcW w:w="0" w:type="auto"/>
+            <w:tcBorders>
+              <w:top w:val="nil"/>
+              <w:left w:val="nil"/>
+              <w:bottom w:val="single" w:sz="4" w:space="0" w:color="auto"/>
+              <w:right w:val="single" w:sz="4" w:space="0" w:color="auto"/>
+            </w:tcBorders>
+            <w:shd w:val="clear" w:color="auto" w:fill="auto"/>
+            <w:vAlign w:val="bottom"/>
+            <w:hideMark/>
+          </w:tcPr>
+          <w:p>
+            <w:pPr>
+              <w:spacing w:before="0" w:after="0" w:line="240" w:lineRule="auto"/>
+              <w:rPr>
+                <w:rFonts w:ascii="Aptos Narrow" w:eastAsia="Times New Roman" w:hAnsi="Aptos Narrow"/>
+                <w:color w:val="000000"/>
+                <w:sz w:val="22"/>
+              </w:rPr>
+            </w:pPr>
+            <w:r>
+              <w:rPr>
+                <w:rFonts w:ascii="Aptos Narrow" w:eastAsia="Times New Roman" w:hAnsi="Aptos Narrow"/>
+                <w:color w:val="000000"/>
+                <w:sz w:val="22"/>
+              </w:rPr>
+              <w:t>The Password for the administrator sign-in for your Source Azure Database for MySQL Single Server.</w:t>
+            </w:r>
+          </w:p>
+        </w:tc>
+      </w:tr>
+      <w:tr>
+        <w:trPr>
+          <w:trHeight w:val="290"/>
+        </w:trPr>
+        <w:tc>
+          <w:tcPr>
+            <w:tcW w:w="0" w:type="auto"/>
+            <w:tcBorders>
+              <w:top w:val="nil"/>
+              <w:left w:val="single" w:sz="4" w:space="0" w:color="auto"/>
+              <w:bottom w:val="single" w:sz="4" w:space="0" w:color="auto"/>
+              <w:right w:val="single" w:sz="4" w:space="0" w:color="auto"/>
+            </w:tcBorders>
+            <w:shd w:val="clear" w:color="auto" w:fill="auto"/>
+            <w:noWrap/>
+            <w:vAlign w:val="bottom"/>
+            <w:hideMark/>
+          </w:tcPr>
+          <w:p>
+            <w:pPr>
+              <w:spacing w:before="0" w:after="0" w:line="240" w:lineRule="auto"/>
+              <w:rPr>
+                <w:rFonts w:ascii="Aptos Narrow" w:eastAsia="Times New Roman" w:hAnsi="Aptos Narrow"/>
+                <w:color w:val="000000"/>
+                <w:sz w:val="22"/>
+              </w:rPr>
+            </w:pPr>
+            <w:r>
+              <w:rPr>
+                <w:rFonts w:ascii="Aptos Narrow" w:eastAsia="Times New Roman" w:hAnsi="Aptos Narrow"/>
+                <w:color w:val="000000"/>
+                <w:sz w:val="22"/>
+              </w:rPr>
+              <w:t>DB_Name</w:t>
+            </w:r>
+          </w:p>
+        </w:tc>
+        <w:tc>
+          <w:tcPr>
+            <w:tcW w:w="0" w:type="auto"/>
+            <w:tcBorders>
+              <w:top w:val="nil"/>
+              <w:left w:val="nil"/>
+              <w:bottom w:val="single" w:sz="4" w:space="0" w:color="auto"/>
+              <w:right w:val="single" w:sz="4" w:space="0" w:color="auto"/>
+            </w:tcBorders>
+            <w:shd w:val="clear" w:color="auto" w:fill="auto"/>
+            <w:noWrap/>
+            <w:vAlign w:val="bottom"/>
+            <w:hideMark/>
+          </w:tcPr>
+          <w:p>
+            <w:pPr>
+              <w:spacing w:before="0" w:after="0" w:line="240" w:lineRule="auto"/>
+              <w:rPr>
+                <w:rFonts w:ascii="Aptos Narrow" w:eastAsia="Times New Roman" w:hAnsi="Aptos Narrow"/>
+                <w:color w:val="000000"/>
+                <w:sz w:val="22"/>
+              </w:rPr>
+            </w:pPr>
+            <w:r>
+              <w:rPr>
+                <w:rFonts w:ascii="Aptos Narrow" w:eastAsia="Times New Roman" w:hAnsi="Aptos Narrow"/>
+                <w:color w:val="000000"/>
+                <w:sz w:val="22"/>
+              </w:rPr>
+              <w:t>mysql</w:t>
+            </w:r>
+          </w:p>
+        </w:tc>
+        <w:tc>
+          <w:tcPr>
+            <w:tcW w:w="0" w:type="auto"/>
+            <w:tcBorders>
+              <w:top w:val="nil"/>
+              <w:left w:val="nil"/>
+              <w:bottom w:val="single" w:sz="4" w:space="0" w:color="auto"/>
+              <w:right w:val="single" w:sz="4" w:space="0" w:color="auto"/>
+            </w:tcBorders>
+            <w:shd w:val="clear" w:color="auto" w:fill="auto"/>
+            <w:noWrap/>
+            <w:vAlign w:val="bottom"/>
+            <w:hideMark/>
+          </w:tcPr>
+          <w:p>
+            <w:pPr>
+              <w:spacing w:before="0" w:after="0" w:line="240" w:lineRule="auto"/>
+              <w:rPr>
+                <w:rFonts w:ascii="Aptos Narrow" w:eastAsia="Times New Roman" w:hAnsi="Aptos Narrow"/>
+                <w:color w:val="000000"/>
+                <w:sz w:val="22"/>
+              </w:rPr>
+            </w:pPr>
+            <w:r>
+              <w:rPr>
+                <w:rFonts w:ascii="Aptos Narrow" w:eastAsia="Times New Roman" w:hAnsi="Aptos Narrow"/>
+                <w:color w:val="000000"/>
+                <w:sz w:val="22"/>
+              </w:rPr>
+              <w:t>No</w:t>
+            </w:r>
+          </w:p>
+        </w:tc>
+        <w:tc>
+          <w:tcPr>
+            <w:tcW w:w="0" w:type="auto"/>
+            <w:tcBorders>
+              <w:top w:val="nil"/>
+              <w:left w:val="nil"/>
+              <w:bottom w:val="single" w:sz="4" w:space="0" w:color="auto"/>
+              <w:right w:val="single" w:sz="4" w:space="0" w:color="auto"/>
+            </w:tcBorders>
+            <w:shd w:val="clear" w:color="auto" w:fill="auto"/>
+            <w:vAlign w:val="bottom"/>
+            <w:hideMark/>
+          </w:tcPr>
+          <w:p>
+            <w:pPr>
+              <w:spacing w:before="0" w:after="0" w:line="240" w:lineRule="auto"/>
+              <w:rPr>
+                <w:rFonts w:ascii="Aptos Narrow" w:eastAsia="Times New Roman" w:hAnsi="Aptos Narrow"/>
+                <w:color w:val="000000"/>
+                <w:sz w:val="22"/>
+              </w:rPr>
+            </w:pPr>
+            <w:r>
+              <w:rPr>
+                <w:rFonts w:ascii="Aptos Narrow" w:eastAsia="Times New Roman" w:hAnsi="Aptos Narrow"/>
+                <w:color w:val="000000"/>
+                <w:sz w:val="22"/>
+              </w:rPr>
+              <w:t>database Name</w:t>
+            </w:r>
+          </w:p>
+        </w:tc>
+      </w:tr>
+      <w:tr>
+        <w:trPr>
+          <w:trHeight w:val="290"/>
+        </w:trPr>
+        <w:tc>
+          <w:tcPr>
+            <w:tcW w:w="0" w:type="auto"/>
+            <w:tcBorders>
+              <w:top w:val="nil"/>
+              <w:left w:val="single" w:sz="4" w:space="0" w:color="auto"/>
+              <w:bottom w:val="single" w:sz="4" w:space="0" w:color="auto"/>
+              <w:right w:val="single" w:sz="4" w:space="0" w:color="auto"/>
+            </w:tcBorders>
+            <w:shd w:val="clear" w:color="auto" w:fill="auto"/>
+            <w:noWrap/>
+            <w:vAlign w:val="bottom"/>
+            <w:hideMark/>
+          </w:tcPr>
+          <w:p>
+            <w:pPr>
+              <w:spacing w:before="0" w:after="0" w:line="240" w:lineRule="auto"/>
+              <w:rPr>
+                <w:rFonts w:ascii="Aptos Narrow" w:eastAsia="Times New Roman" w:hAnsi="Aptos Narrow"/>
+                <w:color w:val="000000"/>
+                <w:sz w:val="22"/>
+              </w:rPr>
+            </w:pPr>
+            <w:r>
+              <w:rPr>
+                <w:rFonts w:ascii="Aptos Narrow" w:eastAsia="Times New Roman" w:hAnsi="Aptos Narrow"/>
+                <w:color w:val="000000"/>
+                <w:sz w:val="22"/>
+              </w:rPr>
+              <w:t>Tenant</w:t>
+            </w:r>
+          </w:p>
+        </w:tc>
+        <w:tc>
+          <w:tcPr>
+            <w:tcW w:w="0" w:type="auto"/>
+            <w:tcBorders>
+              <w:top w:val="nil"/>
+              <w:left w:val="nil"/>
+              <w:bottom w:val="single" w:sz="4" w:space="0" w:color="auto"/>
+              <w:right w:val="single" w:sz="4" w:space="0" w:color="auto"/>
+            </w:tcBorders>
+            <w:shd w:val="clear" w:color="auto" w:fill="auto"/>
+            <w:noWrap/>
+            <w:vAlign w:val="bottom"/>
+            <w:hideMark/>
+          </w:tcPr>
+          <w:p>
+            <w:pPr>
+              <w:spacing w:before="0" w:after="0" w:line="240" w:lineRule="auto"/>
+              <w:rPr>
+                <w:rFonts w:ascii="Aptos Narrow" w:eastAsia="Times New Roman" w:hAnsi="Aptos Narrow"/>
+                <w:color w:val="000000"/>
+                <w:sz w:val="22"/>
+              </w:rPr>
+            </w:pPr>
+            <w:r>
+              <w:rPr>
+                <w:rFonts w:ascii="Aptos Narrow" w:eastAsia="Times New Roman" w:hAnsi="Aptos Narrow"/>
+                <w:color w:val="000000"/>
+                <w:sz w:val="22"/>
+              </w:rPr>
+              <w:t>test.onmicrosoft.com</w:t>
+            </w:r>
+          </w:p>
+        </w:tc>
+        <w:tc>
+          <w:tcPr>
+            <w:tcW w:w="0" w:type="auto"/>
+            <w:tcBorders>
+              <w:top w:val="nil"/>
+              <w:left w:val="nil"/>
+              <w:bottom w:val="single" w:sz="4" w:space="0" w:color="auto"/>
+              <w:right w:val="single" w:sz="4" w:space="0" w:color="auto"/>
+            </w:tcBorders>
+            <w:shd w:val="clear" w:color="auto" w:fill="auto"/>
+            <w:noWrap/>
+            <w:vAlign w:val="bottom"/>
+            <w:hideMark/>
+          </w:tcPr>
+          <w:p>
+            <w:pPr>
+              <w:spacing w:before="0" w:after="0" w:line="240" w:lineRule="auto"/>
+              <w:rPr>
+                <w:rFonts w:ascii="Aptos Narrow" w:eastAsia="Times New Roman" w:hAnsi="Aptos Narrow"/>
+                <w:color w:val="000000"/>
+                <w:sz w:val="22"/>
+              </w:rPr>
+            </w:pPr>
+            <w:r>
+              <w:rPr>
+                <w:rFonts w:ascii="Aptos Narrow" w:eastAsia="Times New Roman" w:hAnsi="Aptos Narrow"/>
+                <w:color w:val="000000"/>
+                <w:sz w:val="22"/>
+              </w:rPr>
+              <w:t>No</w:t>
+            </w:r>
+          </w:p>
+        </w:tc>
+        <w:tc>
+          <w:tcPr>
+            <w:tcW w:w="0" w:type="auto"/>
+            <w:tcBorders>
+              <w:top w:val="nil"/>
+              <w:left w:val="nil"/>
+              <w:bottom w:val="single" w:sz="4" w:space="0" w:color="auto"/>
+              <w:right w:val="single" w:sz="4" w:space="0" w:color="auto"/>
+            </w:tcBorders>
+            <w:shd w:val="clear" w:color="auto" w:fill="auto"/>
+            <w:vAlign w:val="bottom"/>
+            <w:hideMark/>
+          </w:tcPr>
+          <w:p>
+            <w:pPr>
+              <w:spacing w:before="0" w:after="0" w:line="240" w:lineRule="auto"/>
+              <w:rPr>
+                <w:rFonts w:ascii="Aptos Narrow" w:eastAsia="Times New Roman" w:hAnsi="Aptos Narrow"/>
+                <w:color w:val="000000"/>
+                <w:sz w:val="22"/>
+              </w:rPr>
+            </w:pPr>
+            <w:r>
+              <w:rPr>
+                <w:rFonts w:ascii="Aptos Narrow" w:eastAsia="Times New Roman" w:hAnsi="Aptos Narrow"/>
+                <w:color w:val="000000"/>
+                <w:sz w:val="22"/>
+              </w:rPr>
+              <w:t>tenant Id</w:t>
+            </w:r>
+          </w:p>
+        </w:tc>
+      </w:tr>
+      <w:tr>
+        <w:trPr>
+          <w:trHeight w:val="290"/>
+        </w:trPr>
+        <w:tc>
+          <w:tcPr>
+            <w:tcW w:w="0" w:type="auto"/>
+            <w:tcBorders>
+              <w:top w:val="nil"/>
+              <w:left w:val="single" w:sz="4" w:space="0" w:color="auto"/>
+              <w:bottom w:val="single" w:sz="4" w:space="0" w:color="auto"/>
+              <w:right w:val="single" w:sz="4" w:space="0" w:color="auto"/>
+            </w:tcBorders>
+            <w:shd w:val="clear" w:color="auto" w:fill="auto"/>
+            <w:noWrap/>
+            <w:vAlign w:val="bottom"/>
+            <w:hideMark/>
+          </w:tcPr>
+          <w:p>
+            <w:pPr>
+              <w:spacing w:before="0" w:after="0" w:line="240" w:lineRule="auto"/>
+              <w:rPr>
+                <w:rFonts w:ascii="Aptos Narrow" w:eastAsia="Times New Roman" w:hAnsi="Aptos Narrow"/>
+                <w:color w:val="000000"/>
+                <w:sz w:val="22"/>
+              </w:rPr>
+            </w:pPr>
+            <w:r>
+              <w:rPr>
+                <w:rFonts w:ascii="Aptos Narrow" w:eastAsia="Times New Roman" w:hAnsi="Aptos Narrow"/>
+                <w:color w:val="000000"/>
+                <w:sz w:val="22"/>
+              </w:rPr>
+              <w:t>Subscription_ID</w:t>
+            </w:r>
+          </w:p>
+        </w:tc>
+        <w:tc>
+          <w:tcPr>
+            <w:tcW w:w="0" w:type="auto"/>
+            <w:tcBorders>
+              <w:top w:val="nil"/>
+              <w:left w:val="nil"/>
+              <w:bottom w:val="single" w:sz="4" w:space="0" w:color="auto"/>
+              <w:right w:val="single" w:sz="4" w:space="0" w:color="auto"/>
+            </w:tcBorders>
+            <w:shd w:val="clear" w:color="auto" w:fill="auto"/>
+            <w:noWrap/>
+            <w:vAlign w:val="bottom"/>
+            <w:hideMark/>
+          </w:tcPr>
+          <w:p>
+            <w:pPr>
+              <w:spacing w:before="0" w:after="0" w:line="240" w:lineRule="auto"/>
+              <w:rPr>
+                <w:rFonts w:ascii="Aptos Narrow" w:eastAsia="Times New Roman" w:hAnsi="Aptos Narrow"/>
+                <w:color w:val="000000"/>
+                <w:sz w:val="22"/>
+              </w:rPr>
+            </w:pPr>
+            <w:r>
+              <w:rPr>
+                <w:rFonts w:ascii="Aptos Narrow" w:eastAsia="Times New Roman" w:hAnsi="Aptos Narrow"/>
+                <w:color w:val="000000"/>
+                <w:sz w:val="22"/>
+              </w:rPr>
+              <w:t>edf6dd9d-****-4bca-a997-*****</w:t>
+            </w:r>
+          </w:p>
+        </w:tc>
+        <w:tc>
+          <w:tcPr>
+            <w:tcW w:w="0" w:type="auto"/>
+            <w:tcBorders>
+              <w:top w:val="nil"/>
+              <w:left w:val="nil"/>
+              <w:bottom w:val="single" w:sz="4" w:space="0" w:color="auto"/>
+              <w:right w:val="single" w:sz="4" w:space="0" w:color="auto"/>
+            </w:tcBorders>
+            <w:shd w:val="clear" w:color="auto" w:fill="auto"/>
+            <w:noWrap/>
+            <w:vAlign w:val="bottom"/>
+            <w:hideMark/>
+          </w:tcPr>
+          <w:p>
+            <w:pPr>
+              <w:spacing w:before="0" w:after="0" w:line="240" w:lineRule="auto"/>
+              <w:rPr>
+                <w:rFonts w:ascii="Aptos Narrow" w:eastAsia="Times New Roman" w:hAnsi="Aptos Narrow"/>
+                <w:color w:val="000000"/>
+                <w:sz w:val="22"/>
+              </w:rPr>
+            </w:pPr>
+            <w:r>
+              <w:rPr>
+                <w:rFonts w:ascii="Aptos Narrow" w:eastAsia="Times New Roman" w:hAnsi="Aptos Narrow"/>
+                <w:color w:val="000000"/>
+                <w:sz w:val="22"/>
+              </w:rPr>
+              <w:t>No</w:t>
+            </w:r>
+          </w:p>
+        </w:tc>
+        <w:tc>
+          <w:tcPr>
+            <w:tcW w:w="0" w:type="auto"/>
+            <w:tcBorders>
+              <w:top w:val="nil"/>
+              <w:left w:val="nil"/>
+              <w:bottom w:val="single" w:sz="4" w:space="0" w:color="auto"/>
+              <w:right w:val="single" w:sz="4" w:space="0" w:color="auto"/>
+            </w:tcBorders>
+            <w:shd w:val="clear" w:color="auto" w:fill="auto"/>
+            <w:vAlign w:val="bottom"/>
+            <w:hideMark/>
+          </w:tcPr>
+          <w:p>
+            <w:pPr>
+              <w:spacing w:before="0" w:after="0" w:line="240" w:lineRule="auto"/>
+              <w:rPr>
+                <w:rFonts w:ascii="Aptos Narrow" w:eastAsia="Times New Roman" w:hAnsi="Aptos Narrow"/>
+                <w:color w:val="000000"/>
+                <w:sz w:val="22"/>
+              </w:rPr>
+            </w:pPr>
+            <w:r>
+              <w:rPr>
+                <w:rFonts w:ascii="Aptos Narrow" w:eastAsia="Times New Roman" w:hAnsi="Aptos Narrow"/>
+                <w:color w:val="000000"/>
+                <w:sz w:val="22"/>
+              </w:rPr>
+              <w:t xml:space="preserve">subscription_id </w:t>
+            </w:r>
+          </w:p>
+        </w:tc>
+      </w:tr>
+      <w:tr>
+        <w:trPr>
+          <w:trHeight w:val="290"/>
+        </w:trPr>
+        <w:tc>
+          <w:tcPr>
+            <w:tcW w:w="0" w:type="auto"/>
+            <w:tcBorders>
+              <w:top w:val="nil"/>
+              <w:left w:val="single" w:sz="4" w:space="0" w:color="auto"/>
+              <w:bottom w:val="single" w:sz="4" w:space="0" w:color="auto"/>
+              <w:right w:val="single" w:sz="4" w:space="0" w:color="auto"/>
+            </w:tcBorders>
+            <w:shd w:val="clear" w:color="auto" w:fill="auto"/>
+            <w:noWrap/>
+            <w:vAlign w:val="bottom"/>
+            <w:hideMark/>
+          </w:tcPr>
+          <w:p>
+            <w:pPr>
+              <w:spacing w:before="0" w:after="0" w:line="240" w:lineRule="auto"/>
+              <w:rPr>
+                <w:rFonts w:ascii="Aptos Narrow" w:eastAsia="Times New Roman" w:hAnsi="Aptos Narrow"/>
+                <w:color w:val="FF0000"/>
+                <w:sz w:val="22"/>
+              </w:rPr>
+            </w:pPr>
+            <w:r>
+              <w:rPr>
+                <w:rFonts w:ascii="Aptos Narrow" w:eastAsia="Times New Roman" w:hAnsi="Aptos Narrow"/>
+                <w:color w:val="FF0000"/>
+                <w:sz w:val="22"/>
+              </w:rPr>
+              <w:t>Approval_Status</w:t>
+            </w:r>
+          </w:p>
+        </w:tc>
+        <w:tc>
+          <w:tcPr>
+            <w:tcW w:w="0" w:type="auto"/>
+            <w:tcBorders>
+              <w:top w:val="nil"/>
+              <w:left w:val="nil"/>
+              <w:bottom w:val="single" w:sz="4" w:space="0" w:color="auto"/>
+              <w:right w:val="single" w:sz="4" w:space="0" w:color="auto"/>
+            </w:tcBorders>
+            <w:shd w:val="clear" w:color="auto" w:fill="auto"/>
+            <w:noWrap/>
+            <w:vAlign w:val="bottom"/>
+            <w:hideMark/>
+          </w:tcPr>
+          <w:p>
+            <w:pPr>
+              <w:spacing w:before="0" w:after="0" w:line="240" w:lineRule="auto"/>
+              <w:rPr>
+                <w:rFonts w:ascii="Aptos Narrow" w:eastAsia="Times New Roman" w:hAnsi="Aptos Narrow"/>
+                <w:color w:val="000000"/>
+                <w:sz w:val="22"/>
+              </w:rPr>
+            </w:pPr>
+            <w:r>
+              <w:rPr>
+                <w:rFonts w:ascii="Aptos Narrow" w:eastAsia="Times New Roman" w:hAnsi="Aptos Narrow"/>
+                <w:color w:val="000000"/>
+                <w:sz w:val="22"/>
+              </w:rPr>
+              <w:t>No</w:t>
+            </w:r>
+          </w:p>
+        </w:tc>
+        <w:tc>
+          <w:tcPr>
+            <w:tcW w:w="0" w:type="auto"/>
+            <w:tcBorders>
+              <w:top w:val="nil"/>
+              <w:left w:val="nil"/>
+              <w:bottom w:val="single" w:sz="4" w:space="0" w:color="auto"/>
+              <w:right w:val="single" w:sz="4" w:space="0" w:color="auto"/>
+            </w:tcBorders>
+            <w:shd w:val="clear" w:color="auto" w:fill="auto"/>
+            <w:noWrap/>
+            <w:vAlign w:val="bottom"/>
+            <w:hideMark/>
+          </w:tcPr>
+          <w:p>
+            <w:pPr>
+              <w:spacing w:before="0" w:after="0" w:line="240" w:lineRule="auto"/>
+              <w:rPr>
+                <w:rFonts w:ascii="Aptos Narrow" w:eastAsia="Times New Roman" w:hAnsi="Aptos Narrow"/>
+                <w:color w:val="000000"/>
+                <w:sz w:val="22"/>
+              </w:rPr>
+            </w:pPr>
+            <w:r>
+              <w:rPr>
+                <w:rFonts w:ascii="Aptos Narrow" w:eastAsia="Times New Roman" w:hAnsi="Aptos Narrow"/>
+                <w:color w:val="000000"/>
+                <w:sz w:val="22"/>
+              </w:rPr>
+              <w:t>Yes</w:t>
+            </w:r>
+          </w:p>
+        </w:tc>
+        <w:tc>
+          <w:tcPr>
+            <w:tcW w:w="0" w:type="auto"/>
+            <w:tcBorders>
+              <w:top w:val="nil"/>
+              <w:left w:val="nil"/>
+              <w:bottom w:val="single" w:sz="4" w:space="0" w:color="auto"/>
+              <w:right w:val="single" w:sz="4" w:space="0" w:color="auto"/>
+            </w:tcBorders>
+            <w:shd w:val="clear" w:color="auto" w:fill="auto"/>
+            <w:vAlign w:val="bottom"/>
+            <w:hideMark/>
+          </w:tcPr>
+          <w:p>
+            <w:pPr>
+              <w:spacing w:before="0" w:after="0" w:line="240" w:lineRule="auto"/>
+              <w:rPr>
+                <w:rFonts w:ascii="Aptos Narrow" w:eastAsia="Times New Roman" w:hAnsi="Aptos Narrow"/>
+                <w:color w:val="000000"/>
+                <w:sz w:val="22"/>
+              </w:rPr>
+            </w:pPr>
+            <w:r>
+              <w:rPr>
+                <w:rFonts w:ascii="Aptos Narrow" w:eastAsia="Times New Roman" w:hAnsi="Aptos Narrow"/>
+                <w:color w:val="000000"/>
+                <w:sz w:val="22"/>
+              </w:rPr>
+              <w:t>Approved to migrate - Yes/No.</w:t>
+            </w:r>
+          </w:p>
+        </w:tc>
+      </w:tr>
+      <w:tr>
+        <w:trPr>
+          <w:trHeight w:val="290"/>
+        </w:trPr>
+        <w:tc>
+          <w:tcPr>
+            <w:tcW w:w="0" w:type="auto"/>
+            <w:tcBorders>
+              <w:top w:val="nil"/>
+              <w:left w:val="single" w:sz="4" w:space="0" w:color="auto"/>
+              <w:bottom w:val="single" w:sz="4" w:space="0" w:color="auto"/>
+              <w:right w:val="single" w:sz="4" w:space="0" w:color="auto"/>
+            </w:tcBorders>
+            <w:shd w:val="clear" w:color="auto" w:fill="auto"/>
+            <w:noWrap/>
+            <w:vAlign w:val="bottom"/>
+            <w:hideMark/>
+          </w:tcPr>
+          <w:p>
+            <w:pPr>
+              <w:spacing w:before="0" w:after="0" w:line="240" w:lineRule="auto"/>
+              <w:rPr>
+                <w:rFonts w:ascii="Aptos Narrow" w:eastAsia="Times New Roman" w:hAnsi="Aptos Narrow"/>
+                <w:color w:val="FF0000"/>
+                <w:sz w:val="22"/>
+              </w:rPr>
+            </w:pPr>
+            <w:r>
+              <w:rPr>
+                <w:rFonts w:ascii="Aptos Narrow" w:eastAsia="Times New Roman" w:hAnsi="Aptos Narrow"/>
+                <w:color w:val="FF0000"/>
+                <w:sz w:val="22"/>
+              </w:rPr>
+              <w:t>SSL_Mode</w:t>
+            </w:r>
+          </w:p>
+        </w:tc>
+        <w:tc>
+          <w:tcPr>
+            <w:tcW w:w="0" w:type="auto"/>
+            <w:tcBorders>
+              <w:top w:val="nil"/>
+              <w:left w:val="nil"/>
+              <w:bottom w:val="single" w:sz="4" w:space="0" w:color="auto"/>
+              <w:right w:val="single" w:sz="4" w:space="0" w:color="auto"/>
+            </w:tcBorders>
+            <w:shd w:val="clear" w:color="auto" w:fill="auto"/>
+            <w:noWrap/>
+            <w:vAlign w:val="bottom"/>
+            <w:hideMark/>
+          </w:tcPr>
+          <w:p>
+            <w:pPr>
+              <w:spacing w:before="0" w:after="0" w:line="240" w:lineRule="auto"/>
+              <w:rPr>
+                <w:rFonts w:ascii="Aptos Narrow" w:eastAsia="Times New Roman" w:hAnsi="Aptos Narrow"/>
+                <w:color w:val="000000"/>
+                <w:sz w:val="22"/>
+              </w:rPr>
+            </w:pPr>
+            <w:r>
+              <w:rPr>
+                <w:rFonts w:ascii="Aptos Narrow" w:eastAsia="Times New Roman" w:hAnsi="Aptos Narrow"/>
+                <w:color w:val="000000"/>
+                <w:sz w:val="22"/>
+              </w:rPr>
+              <w:t>PREFERRED</w:t>
+            </w:r>
+          </w:p>
+        </w:tc>
+        <w:tc>
+          <w:tcPr>
+            <w:tcW w:w="0" w:type="auto"/>
+            <w:tcBorders>
+              <w:top w:val="nil"/>
+              <w:left w:val="nil"/>
+              <w:bottom w:val="single" w:sz="4" w:space="0" w:color="auto"/>
+              <w:right w:val="single" w:sz="4" w:space="0" w:color="auto"/>
+            </w:tcBorders>
+            <w:shd w:val="clear" w:color="auto" w:fill="auto"/>
+            <w:noWrap/>
+            <w:vAlign w:val="bottom"/>
+            <w:hideMark/>
+          </w:tcPr>
+          <w:p>
+            <w:pPr>
+              <w:spacing w:before="0" w:after="0" w:line="240" w:lineRule="auto"/>
+              <w:rPr>
+                <w:rFonts w:ascii="Aptos Narrow" w:eastAsia="Times New Roman" w:hAnsi="Aptos Narrow"/>
+                <w:color w:val="000000"/>
+                <w:sz w:val="22"/>
+              </w:rPr>
+            </w:pPr>
+            <w:r>
+              <w:rPr>
+                <w:rFonts w:ascii="Aptos Narrow" w:eastAsia="Times New Roman" w:hAnsi="Aptos Narrow"/>
+                <w:color w:val="000000"/>
+                <w:sz w:val="22"/>
+              </w:rPr>
+              <w:t>yes</w:t>
+            </w:r>
+          </w:p>
+        </w:tc>
+        <w:tc>
+          <w:tcPr>
+            <w:tcW w:w="0" w:type="auto"/>
+            <w:tcBorders>
+              <w:top w:val="nil"/>
+              <w:left w:val="nil"/>
+              <w:bottom w:val="single" w:sz="4" w:space="0" w:color="auto"/>
+              <w:right w:val="single" w:sz="4" w:space="0" w:color="auto"/>
+            </w:tcBorders>
+            <w:shd w:val="clear" w:color="auto" w:fill="auto"/>
+            <w:vAlign w:val="bottom"/>
+            <w:hideMark/>
+          </w:tcPr>
+          <w:p>
+            <w:pPr>
+              <w:spacing w:before="0" w:after="0" w:line="240" w:lineRule="auto"/>
+              <w:rPr>
+                <w:rFonts w:ascii="Aptos Narrow" w:eastAsia="Times New Roman" w:hAnsi="Aptos Narrow"/>
+                <w:color w:val="000000"/>
+                <w:sz w:val="22"/>
+              </w:rPr>
+            </w:pPr>
+            <w:r>
+              <w:rPr>
+                <w:rFonts w:ascii="Aptos Narrow" w:eastAsia="Times New Roman" w:hAnsi="Aptos Narrow"/>
+                <w:color w:val="000000"/>
+                <w:sz w:val="22"/>
+              </w:rPr>
+              <w:t xml:space="preserve">ssl_mode Id </w:t>
+            </w:r>
+            <w:r>
+              <w:rPr>
+                <w:rFonts w:ascii="Aptos Narrow" w:eastAsia="Times New Roman" w:hAnsi="Aptos Narrow"/>
+                <w:color w:val="000000"/>
+                <w:sz w:val="22"/>
+              </w:rPr>
+              <w:t>–</w:t>
+            </w:r>
+            <w:r>
+              <w:rPr>
+                <w:rFonts w:ascii="Aptos Narrow" w:eastAsia="Times New Roman" w:hAnsi="Aptos Narrow"/>
+                <w:color w:val="000000"/>
+                <w:sz w:val="22"/>
+              </w:rPr>
+              <w:t xml:space="preserve"> Preferred</w:t>
+            </w:r>
+          </w:p>
+        </w:tc>
+      </w:tr>
+    </w:tbl>
+    <w:p>
+      <w:pPr>
+        <w:pStyle w:val="ListParagraph"/>
+        <w:rPr>
+          <w:rFonts w:ascii="Segoe UI" w:hAnsi="Segoe UI" w:cs="Segoe UI"/>
           <w:sz w:val="24"/>
           <w:szCs w:val="24"/>
         </w:rPr>
-        <w:drawing>
-          <wp:inline distT="0" distB="0" distL="0" distR="0" wp14:anchorId="78714DB0" wp14:editId="2202668C">
-            <wp:extent cx="2457450" cy="2197100"/>
-            <wp:effectExtent l="0" t="0" r="0" b="0"/>
-            <wp:docPr id="390647279" name="Picture 7"/>
-            <wp:cNvGraphicFramePr>
-              <a:graphicFrameLocks xmlns:a="http://schemas.openxmlformats.org/drawingml/2006/main" noChangeAspect="1"/>
-            </wp:cNvGraphicFramePr>
-            <a:graphic xmlns:a="http://schemas.openxmlformats.org/drawingml/2006/main">
-              <a:graphicData uri="http://schemas.openxmlformats.org/drawingml/2006/picture">
-                <pic:pic xmlns:pic="http://schemas.openxmlformats.org/drawingml/2006/picture">
-                  <pic:nvPicPr>
-                    <pic:cNvPr id="0" name="Picture 118"/>
-                    <pic:cNvPicPr>
-                      <a:picLocks noChangeAspect="1" noChangeArrowheads="1"/>
-                    </pic:cNvPicPr>
-                  </pic:nvPicPr>
-                  <pic:blipFill>
-                    <a:blip r:embed="rId20">
-                      <a:extLst>
-                        <a:ext uri="{28A0092B-C50C-407E-A947-70E740481C1C}">
-                          <a14:useLocalDpi xmlns:a14="http://schemas.microsoft.com/office/drawing/2010/main" val="0"/>
-                        </a:ext>
-                      </a:extLst>
-                    </a:blip>
-                    <a:srcRect/>
-                    <a:stretch>
-                      <a:fillRect/>
-                    </a:stretch>
-                  </pic:blipFill>
-                  <pic:spPr bwMode="auto">
-                    <a:xfrm>
-                      <a:off x="0" y="0"/>
-                      <a:ext cx="2467439" cy="2206031"/>
-                    </a:xfrm>
-                    <a:prstGeom prst="rect">
-                      <a:avLst/>
-                    </a:prstGeom>
-                    <a:noFill/>
-                    <a:ln>
-                      <a:noFill/>
-                    </a:ln>
-                  </pic:spPr>
-                </pic:pic>
-              </a:graphicData>
-            </a:graphic>
-          </wp:inline>
-        </w:drawing>
-      </w:r>
+      </w:pPr>
     </w:p>
     <w:p>
       <w:pPr>
+        <w:pStyle w:val="ListParagraph"/>
         <w:rPr>
           <w:rFonts w:ascii="Segoe UI" w:hAnsi="Segoe UI" w:cs="Segoe UI"/>
           <w:sz w:val="24"/>
@@ -7399,1108 +9870,16 @@
     </w:p>
     <w:p>
       <w:pPr>
-        <w:rPr>
-          <w:rFonts w:ascii="Segoe UI" w:hAnsi="Segoe UI" w:cs="Segoe UI"/>
-          <w:sz w:val="24"/>
-          <w:szCs w:val="24"/>
-        </w:rPr>
-      </w:pPr>
-      <w:r>
-        <w:rPr>
-          <w:rFonts w:ascii="Segoe UI" w:hAnsi="Segoe UI" w:cs="Segoe UI"/>
-          <w:noProof/>
-          <w:sz w:val="24"/>
-          <w:szCs w:val="24"/>
-        </w:rPr>
-        <w:drawing>
-          <wp:inline distT="0" distB="0" distL="0" distR="0" wp14:anchorId="0DE2E995" wp14:editId="279B467D">
-            <wp:extent cx="6143851" cy="1815451"/>
-            <wp:effectExtent l="0" t="0" r="0" b="0"/>
-            <wp:docPr id="34051812" name="Picture 8"/>
-            <wp:cNvGraphicFramePr>
-              <a:graphicFrameLocks xmlns:a="http://schemas.openxmlformats.org/drawingml/2006/main" noChangeAspect="1"/>
-            </wp:cNvGraphicFramePr>
-            <a:graphic xmlns:a="http://schemas.openxmlformats.org/drawingml/2006/main">
-              <a:graphicData uri="http://schemas.openxmlformats.org/drawingml/2006/picture">
-                <pic:pic xmlns:pic="http://schemas.openxmlformats.org/drawingml/2006/picture">
-                  <pic:nvPicPr>
-                    <pic:cNvPr id="0" name="Picture 119"/>
-                    <pic:cNvPicPr>
-                      <a:picLocks noChangeAspect="1" noChangeArrowheads="1"/>
-                    </pic:cNvPicPr>
-                  </pic:nvPicPr>
-                  <pic:blipFill>
-                    <a:blip r:embed="rId21">
-                      <a:extLst>
-                        <a:ext uri="{28A0092B-C50C-407E-A947-70E740481C1C}">
-                          <a14:useLocalDpi xmlns:a14="http://schemas.microsoft.com/office/drawing/2010/main" val="0"/>
-                        </a:ext>
-                      </a:extLst>
-                    </a:blip>
-                    <a:srcRect/>
-                    <a:stretch>
-                      <a:fillRect/>
-                    </a:stretch>
-                  </pic:blipFill>
-                  <pic:spPr bwMode="auto">
-                    <a:xfrm>
-                      <a:off x="0" y="0"/>
-                      <a:ext cx="6184482" cy="1827457"/>
-                    </a:xfrm>
-                    <a:prstGeom prst="rect">
-                      <a:avLst/>
-                    </a:prstGeom>
-                    <a:noFill/>
-                    <a:ln>
-                      <a:noFill/>
-                    </a:ln>
-                  </pic:spPr>
-                </pic:pic>
-              </a:graphicData>
-            </a:graphic>
-          </wp:inline>
-        </w:drawing>
-      </w:r>
-    </w:p>
-    <w:p>
-      <w:pPr>
         <w:pStyle w:val="ListParagraph"/>
-        <w:numPr>
-          <w:ilvl w:val="0"/>
-          <w:numId w:val="22"/>
-        </w:numPr>
-        <w:rPr>
-          <w:rFonts w:ascii="Segoe UI" w:hAnsi="Segoe UI" w:cs="Segoe UI"/>
-          <w:sz w:val="24"/>
-          <w:szCs w:val="24"/>
-        </w:rPr>
-      </w:pPr>
-      <w:r>
-        <w:rPr>
-          <w:rFonts w:ascii="Segoe UI" w:hAnsi="Segoe UI" w:cs="Segoe UI"/>
-          <w:sz w:val="24"/>
-          <w:szCs w:val="24"/>
-        </w:rPr>
-        <w:t>Enter the following command</w:t>
-      </w:r>
-      <w:r>
-        <w:rPr>
-          <w:rFonts w:ascii="Segoe UI" w:hAnsi="Segoe UI" w:cs="Segoe UI"/>
-          <w:sz w:val="24"/>
-          <w:szCs w:val="24"/>
-        </w:rPr>
-        <w:t xml:space="preserve"> to execute the script.</w:t>
-      </w:r>
-    </w:p>
-    <w:p>
-      <w:pPr>
-        <w:pStyle w:val="ListParagraph"/>
-        <w:ind w:left="1440" w:hanging="720"/>
-        <w:rPr>
-          <w:rFonts w:ascii="Segoe UI" w:hAnsi="Segoe UI" w:cs="Segoe UI"/>
-          <w:b/>
+        <w:rPr>
+          <w:rFonts w:ascii="Segoe UI" w:hAnsi="Segoe UI" w:cs="Segoe UI"/>
           <w:bCs/>
-          <w:color w:val="C00000"/>
-          <w:szCs w:val="20"/>
-        </w:rPr>
-      </w:pPr>
-      <w:r>
-        <w:rPr>
-          <w:rFonts w:ascii="Segoe UI" w:hAnsi="Segoe UI" w:cs="Segoe UI"/>
-          <w:b/>
-          <w:bCs/>
-          <w:color w:val="C00000"/>
-          <w:szCs w:val="20"/>
-        </w:rPr>
-        <w:t xml:space="preserve">                       pwsh </w:t>
-      </w:r>
-      <w:r>
-        <w:rPr>
-          <w:rFonts w:ascii="Segoe UI" w:hAnsi="Segoe UI" w:cs="Segoe UI"/>
-          <w:b/>
-          <w:bCs/>
-          <w:color w:val="C00000"/>
-          <w:szCs w:val="20"/>
-        </w:rPr>
-        <w:t>.</w:t>
-      </w:r>
-      <w:r>
-        <w:rPr>
-          <w:rFonts w:ascii="Segoe UI" w:hAnsi="Segoe UI" w:cs="Segoe UI"/>
-          <w:b/>
-          <w:bCs/>
-          <w:color w:val="C00000"/>
-          <w:szCs w:val="20"/>
-        </w:rPr>
-        <w:t>/</w:t>
-      </w:r>
-      <w:r>
-        <w:rPr>
-          <w:rFonts w:ascii="Segoe UI" w:hAnsi="Segoe UI" w:cs="Segoe UI"/>
-          <w:b/>
-          <w:bCs/>
-          <w:color w:val="C00000"/>
-          <w:szCs w:val="20"/>
-        </w:rPr>
-        <w:t>CMF-</w:t>
-      </w:r>
-      <w:r>
-        <w:rPr>
-          <w:rFonts w:ascii="Segoe UI" w:hAnsi="Segoe UI" w:cs="Segoe UI"/>
-          <w:b/>
-          <w:bCs/>
-          <w:color w:val="C00000"/>
-          <w:szCs w:val="20"/>
-        </w:rPr>
-        <w:t>My</w:t>
-      </w:r>
-      <w:r>
-        <w:rPr>
-          <w:rFonts w:ascii="Segoe UI" w:hAnsi="Segoe UI" w:cs="Segoe UI"/>
-          <w:b/>
-          <w:bCs/>
-          <w:color w:val="C00000"/>
-          <w:szCs w:val="20"/>
-        </w:rPr>
-        <w:t>SQL-Linux.ps1</w:t>
-      </w:r>
-    </w:p>
-    <w:p>
-      <w:pPr>
-        <w:contextualSpacing/>
-        <w:jc w:val="center"/>
-        <w:rPr>
-          <w:rFonts w:ascii="Segoe UI" w:hAnsi="Segoe UI" w:cs="Segoe UI"/>
-          <w:sz w:val="24"/>
-          <w:szCs w:val="24"/>
-        </w:rPr>
-      </w:pPr>
-      <w:r>
-        <w:rPr>
-          <w:rFonts w:ascii="Segoe UI" w:hAnsi="Segoe UI" w:cs="Segoe UI"/>
-          <w:noProof/>
-          <w:sz w:val="24"/>
-          <w:szCs w:val="24"/>
-        </w:rPr>
-        <w:drawing>
-          <wp:inline distT="0" distB="0" distL="0" distR="0" wp14:anchorId="0AC83959" wp14:editId="3E4CB285">
-            <wp:extent cx="6039160" cy="704886"/>
-            <wp:effectExtent l="0" t="0" r="0" b="0"/>
-            <wp:docPr id="1264739267" name="Picture 1"/>
-            <wp:cNvGraphicFramePr>
-              <a:graphicFrameLocks xmlns:a="http://schemas.openxmlformats.org/drawingml/2006/main" noChangeAspect="1"/>
-            </wp:cNvGraphicFramePr>
-            <a:graphic xmlns:a="http://schemas.openxmlformats.org/drawingml/2006/main">
-              <a:graphicData uri="http://schemas.openxmlformats.org/drawingml/2006/picture">
-                <pic:pic xmlns:pic="http://schemas.openxmlformats.org/drawingml/2006/picture">
-                  <pic:nvPicPr>
-                    <pic:cNvPr id="1264739267" name=""/>
-                    <pic:cNvPicPr/>
-                  </pic:nvPicPr>
-                  <pic:blipFill>
-                    <a:blip r:embed="rId22"/>
-                    <a:stretch>
-                      <a:fillRect/>
-                    </a:stretch>
-                  </pic:blipFill>
-                  <pic:spPr>
-                    <a:xfrm>
-                      <a:off x="0" y="0"/>
-                      <a:ext cx="6039160" cy="704886"/>
-                    </a:xfrm>
-                    <a:prstGeom prst="rect">
-                      <a:avLst/>
-                    </a:prstGeom>
-                  </pic:spPr>
-                </pic:pic>
-              </a:graphicData>
-            </a:graphic>
-          </wp:inline>
-        </w:drawing>
-      </w:r>
-    </w:p>
-    <w:p>
-      <w:pPr>
-        <w:pStyle w:val="Heading3"/>
-      </w:pPr>
-      <w:bookmarkStart w:id="24" w:name="_Toc147401602"/>
-      <w:r>
-        <w:t xml:space="preserve">Create </w:t>
-      </w:r>
-      <w:r>
-        <w:t xml:space="preserve">support </w:t>
-      </w:r>
-      <w:r>
-        <w:t>folders(Logs</w:t>
-      </w:r>
-      <w:r>
-        <w:t>, Output, Downloads etc</w:t>
-      </w:r>
-      <w:r>
-        <w:t>)</w:t>
-      </w:r>
-      <w:r>
-        <w:t xml:space="preserve"> and Validate ImportExcel Module</w:t>
-      </w:r>
-      <w:bookmarkEnd w:id="24"/>
-    </w:p>
-    <w:p>
-      <w:pPr>
-        <w:pStyle w:val="ListParagraph"/>
-        <w:rPr>
-          <w:rFonts w:ascii="Segoe UI" w:hAnsi="Segoe UI" w:cs="Segoe UI"/>
-          <w:sz w:val="24"/>
-          <w:szCs w:val="24"/>
-        </w:rPr>
-      </w:pPr>
-      <w:r>
-        <w:rPr>
-          <w:rFonts w:ascii="Segoe UI" w:hAnsi="Segoe UI" w:cs="Segoe UI"/>
-          <w:noProof/>
-          <w:sz w:val="24"/>
-          <w:szCs w:val="24"/>
-        </w:rPr>
-        <w:drawing>
-          <wp:inline distT="0" distB="0" distL="0" distR="0" wp14:anchorId="756B00AE" wp14:editId="549F8668">
-            <wp:extent cx="5994400" cy="1844040"/>
-            <wp:effectExtent l="0" t="0" r="6350" b="3810"/>
-            <wp:docPr id="1324788970" name="Picture 1" descr="A screenshot of a computer program&#10;&#10;Description automatically generated"/>
-            <wp:cNvGraphicFramePr>
-              <a:graphicFrameLocks xmlns:a="http://schemas.openxmlformats.org/drawingml/2006/main" noChangeAspect="1"/>
-            </wp:cNvGraphicFramePr>
-            <a:graphic xmlns:a="http://schemas.openxmlformats.org/drawingml/2006/main">
-              <a:graphicData uri="http://schemas.openxmlformats.org/drawingml/2006/picture">
-                <pic:pic xmlns:pic="http://schemas.openxmlformats.org/drawingml/2006/picture">
-                  <pic:nvPicPr>
-                    <pic:cNvPr id="1324788970" name="Picture 1" descr="A screenshot of a computer program&#10;&#10;Description automatically generated"/>
-                    <pic:cNvPicPr/>
-                  </pic:nvPicPr>
-                  <pic:blipFill>
-                    <a:blip r:embed="rId23"/>
-                    <a:stretch>
-                      <a:fillRect/>
-                    </a:stretch>
-                  </pic:blipFill>
-                  <pic:spPr>
-                    <a:xfrm>
-                      <a:off x="0" y="0"/>
-                      <a:ext cx="5994400" cy="1844040"/>
-                    </a:xfrm>
-                    <a:prstGeom prst="rect">
-                      <a:avLst/>
-                    </a:prstGeom>
-                  </pic:spPr>
-                </pic:pic>
-              </a:graphicData>
-            </a:graphic>
-          </wp:inline>
-        </w:drawing>
-      </w:r>
-    </w:p>
-    <w:p>
-      <w:pPr>
-        <w:jc w:val="both"/>
-        <w:rPr>
-          <w:rFonts w:ascii="Segoe UI" w:hAnsi="Segoe UI" w:cs="Segoe UI"/>
-          <w:sz w:val="24"/>
-          <w:szCs w:val="24"/>
-        </w:rPr>
-      </w:pPr>
-      <w:r>
-        <w:rPr>
-          <w:rFonts w:ascii="Segoe UI" w:hAnsi="Segoe UI" w:cs="Segoe UI"/>
-          <w:b/>
-          <w:bCs/>
-          <w:sz w:val="24"/>
-          <w:szCs w:val="24"/>
-        </w:rPr>
-        <w:t>Note:</w:t>
-      </w:r>
-      <w:r>
-        <w:rPr>
-          <w:rFonts w:ascii="Segoe UI" w:hAnsi="Segoe UI" w:cs="Segoe UI"/>
-          <w:sz w:val="24"/>
-          <w:szCs w:val="24"/>
-        </w:rPr>
-        <w:t xml:space="preserve"> After triggering the automation all the support folders (Logs, Output, Downloads etc.) will be created automatically by the automation script</w:t>
-      </w:r>
-      <w:r>
-        <w:rPr>
-          <w:rFonts w:ascii="Segoe UI" w:hAnsi="Segoe UI" w:cs="Segoe UI"/>
-          <w:sz w:val="24"/>
-          <w:szCs w:val="24"/>
-        </w:rPr>
-        <w:t xml:space="preserve">, Mysql path is validated, and </w:t>
-      </w:r>
-      <w:r>
-        <w:rPr>
-          <w:rFonts w:ascii="Segoe UI" w:hAnsi="Segoe UI" w:cs="Segoe UI"/>
-          <w:sz w:val="24"/>
-          <w:szCs w:val="24"/>
-        </w:rPr>
-        <w:t>it will ask user to proceed with the execution of the script</w:t>
-      </w:r>
-      <w:r>
-        <w:rPr>
-          <w:rFonts w:ascii="Segoe UI" w:hAnsi="Segoe UI" w:cs="Segoe UI"/>
-          <w:sz w:val="24"/>
-          <w:szCs w:val="24"/>
-        </w:rPr>
-        <w:t>.</w:t>
-      </w:r>
-    </w:p>
-    <w:p>
-      <w:pPr>
-        <w:jc w:val="both"/>
-        <w:rPr>
-          <w:rFonts w:ascii="Segoe UI" w:hAnsi="Segoe UI" w:cs="Segoe UI"/>
-          <w:sz w:val="24"/>
-          <w:szCs w:val="24"/>
-        </w:rPr>
-      </w:pPr>
-    </w:p>
-    <w:p>
-      <w:pPr>
-        <w:jc w:val="both"/>
-        <w:rPr>
-          <w:rFonts w:ascii="Segoe UI" w:hAnsi="Segoe UI" w:cs="Segoe UI"/>
-          <w:sz w:val="24"/>
-          <w:szCs w:val="24"/>
-        </w:rPr>
-      </w:pPr>
-      <w:r>
-        <w:rPr>
-          <w:rFonts w:ascii="Segoe UI" w:hAnsi="Segoe UI" w:cs="Segoe UI"/>
-          <w:noProof/>
-          <w:sz w:val="24"/>
-          <w:szCs w:val="24"/>
-        </w:rPr>
-        <w:lastRenderedPageBreak/>
-        <w:drawing>
-          <wp:inline distT="0" distB="0" distL="0" distR="0" wp14:anchorId="165F23C9" wp14:editId="2854D971">
-            <wp:extent cx="6515100" cy="1772285"/>
-            <wp:effectExtent l="0" t="0" r="0" b="0"/>
-            <wp:docPr id="1764929359" name="Picture 1"/>
-            <wp:cNvGraphicFramePr>
-              <a:graphicFrameLocks xmlns:a="http://schemas.openxmlformats.org/drawingml/2006/main" noChangeAspect="1"/>
-            </wp:cNvGraphicFramePr>
-            <a:graphic xmlns:a="http://schemas.openxmlformats.org/drawingml/2006/main">
-              <a:graphicData uri="http://schemas.openxmlformats.org/drawingml/2006/picture">
-                <pic:pic xmlns:pic="http://schemas.openxmlformats.org/drawingml/2006/picture">
-                  <pic:nvPicPr>
-                    <pic:cNvPr id="1764929359" name=""/>
-                    <pic:cNvPicPr/>
-                  </pic:nvPicPr>
-                  <pic:blipFill>
-                    <a:blip r:embed="rId24"/>
-                    <a:stretch>
-                      <a:fillRect/>
-                    </a:stretch>
-                  </pic:blipFill>
-                  <pic:spPr>
-                    <a:xfrm>
-                      <a:off x="0" y="0"/>
-                      <a:ext cx="6515100" cy="1772285"/>
-                    </a:xfrm>
-                    <a:prstGeom prst="rect">
-                      <a:avLst/>
-                    </a:prstGeom>
-                  </pic:spPr>
-                </pic:pic>
-              </a:graphicData>
-            </a:graphic>
-          </wp:inline>
-        </w:drawing>
-      </w:r>
-    </w:p>
-    <w:p>
-      <w:pPr>
-        <w:pStyle w:val="ListParagraph"/>
-        <w:rPr>
-          <w:rFonts w:ascii="Segoe UI" w:hAnsi="Segoe UI" w:cs="Segoe UI"/>
-          <w:sz w:val="24"/>
-          <w:szCs w:val="24"/>
-        </w:rPr>
-      </w:pPr>
-      <w:bookmarkStart w:id="25" w:name="_Hlk149587970"/>
-      <w:r>
-        <w:rPr>
-          <w:rFonts w:ascii="Segoe UI" w:hAnsi="Segoe UI" w:cs="Segoe UI"/>
-          <w:sz w:val="24"/>
-          <w:szCs w:val="24"/>
-        </w:rPr>
-        <w:t xml:space="preserve">The script then Validates the list of Hosts to proceed with execution. Continue by Entering “Y” and provide your </w:t>
-      </w:r>
-      <w:r>
-        <w:rPr>
-          <w:rFonts w:ascii="Segoe UI" w:hAnsi="Segoe UI" w:cs="Segoe UI"/>
-          <w:b/>
-          <w:bCs/>
-          <w:sz w:val="24"/>
-          <w:szCs w:val="24"/>
-        </w:rPr>
-        <w:t>Project Name</w:t>
-      </w:r>
-      <w:bookmarkEnd w:id="25"/>
-      <w:r>
-        <w:rPr>
-          <w:rFonts w:ascii="Segoe UI" w:hAnsi="Segoe UI" w:cs="Segoe UI"/>
-          <w:sz w:val="24"/>
-          <w:szCs w:val="24"/>
-        </w:rPr>
-        <w:t>. You’ll get below Final Status of the Script Execution.</w:t>
-      </w:r>
-    </w:p>
-    <w:p>
-      <w:pPr>
-        <w:ind w:left="360"/>
-        <w:rPr>
-          <w:rFonts w:ascii="Segoe UI" w:hAnsi="Segoe UI" w:cs="Segoe UI"/>
-          <w:sz w:val="24"/>
-          <w:szCs w:val="24"/>
-        </w:rPr>
-      </w:pPr>
-      <w:r>
-        <w:rPr>
-          <w:rFonts w:ascii="Segoe UI" w:hAnsi="Segoe UI" w:cs="Segoe UI"/>
-          <w:sz w:val="24"/>
-          <w:szCs w:val="24"/>
-          <w:highlight w:val="yellow"/>
-        </w:rPr>
-        <w:t>Note: Ensure you add the location of Mysql.exe to your Path environment variables</w:t>
-      </w:r>
-    </w:p>
-    <w:p>
-      <w:pPr>
-        <w:ind w:left="360"/>
-        <w:rPr>
-          <w:rFonts w:ascii="Segoe UI" w:hAnsi="Segoe UI" w:cs="Segoe UI"/>
-          <w:sz w:val="24"/>
-          <w:szCs w:val="24"/>
-        </w:rPr>
-      </w:pPr>
-    </w:p>
-    <w:p>
-      <w:pPr>
-        <w:numPr>
-          <w:ilvl w:val="0"/>
-          <w:numId w:val="28"/>
-        </w:numPr>
-        <w:rPr>
-          <w:rFonts w:ascii="Segoe UI" w:hAnsi="Segoe UI" w:cs="Segoe UI"/>
-          <w:sz w:val="24"/>
-          <w:szCs w:val="24"/>
-        </w:rPr>
-      </w:pPr>
-      <w:r>
-        <w:rPr>
-          <w:rFonts w:ascii="Segoe UI" w:hAnsi="Segoe UI" w:cs="Segoe UI"/>
-          <w:sz w:val="24"/>
-          <w:szCs w:val="24"/>
-        </w:rPr>
-        <w:t xml:space="preserve">List of the Hosts the automation will proceed based on the user </w:t>
-      </w:r>
-      <w:r>
-        <w:rPr>
-          <w:rFonts w:ascii="Segoe UI" w:hAnsi="Segoe UI" w:cs="Segoe UI"/>
-          <w:sz w:val="24"/>
-          <w:szCs w:val="24"/>
-        </w:rPr>
-        <w:t>selection.</w:t>
-      </w:r>
-    </w:p>
-    <w:p>
-      <w:pPr>
-        <w:contextualSpacing/>
-        <w:jc w:val="center"/>
-        <w:rPr>
-          <w:rFonts w:ascii="Segoe UI" w:hAnsi="Segoe UI" w:cs="Segoe UI"/>
-          <w:sz w:val="24"/>
-          <w:szCs w:val="24"/>
-        </w:rPr>
-      </w:pPr>
-    </w:p>
-    <w:p>
-      <w:pPr>
-        <w:contextualSpacing/>
-        <w:rPr>
-          <w:rFonts w:ascii="Segoe UI" w:hAnsi="Segoe UI" w:cs="Segoe UI"/>
-          <w:sz w:val="24"/>
-          <w:szCs w:val="24"/>
-        </w:rPr>
-      </w:pPr>
-      <w:r>
-        <w:rPr>
-          <w:rFonts w:ascii="Segoe UI" w:hAnsi="Segoe UI" w:cs="Segoe UI"/>
-          <w:noProof/>
-          <w:sz w:val="24"/>
-          <w:szCs w:val="24"/>
-        </w:rPr>
-        <w:drawing>
-          <wp:inline distT="0" distB="0" distL="0" distR="0" wp14:anchorId="7A6BB829" wp14:editId="63BB44A3">
-            <wp:extent cx="5810250" cy="1117600"/>
-            <wp:effectExtent l="0" t="0" r="0" b="6350"/>
-            <wp:docPr id="1620259786" name="Picture 1" descr="A screen shot of a computer&#10;&#10;Description automatically generated"/>
-            <wp:cNvGraphicFramePr>
-              <a:graphicFrameLocks xmlns:a="http://schemas.openxmlformats.org/drawingml/2006/main" noChangeAspect="1"/>
-            </wp:cNvGraphicFramePr>
-            <a:graphic xmlns:a="http://schemas.openxmlformats.org/drawingml/2006/main">
-              <a:graphicData uri="http://schemas.openxmlformats.org/drawingml/2006/picture">
-                <pic:pic xmlns:pic="http://schemas.openxmlformats.org/drawingml/2006/picture">
-                  <pic:nvPicPr>
-                    <pic:cNvPr id="1620259786" name="Picture 1" descr="A screen shot of a computer&#10;&#10;Description automatically generated"/>
-                    <pic:cNvPicPr/>
-                  </pic:nvPicPr>
-                  <pic:blipFill>
-                    <a:blip r:embed="rId25"/>
-                    <a:stretch>
-                      <a:fillRect/>
-                    </a:stretch>
-                  </pic:blipFill>
-                  <pic:spPr>
-                    <a:xfrm>
-                      <a:off x="0" y="0"/>
-                      <a:ext cx="5810250" cy="1117600"/>
-                    </a:xfrm>
-                    <a:prstGeom prst="rect">
-                      <a:avLst/>
-                    </a:prstGeom>
-                  </pic:spPr>
-                </pic:pic>
-              </a:graphicData>
-            </a:graphic>
-          </wp:inline>
-        </w:drawing>
-      </w:r>
-    </w:p>
-    <w:p>
-      <w:pPr>
-        <w:pStyle w:val="ListParagraph"/>
-        <w:numPr>
-          <w:ilvl w:val="0"/>
-          <w:numId w:val="30"/>
-        </w:numPr>
-        <w:rPr>
-          <w:rFonts w:ascii="Segoe UI" w:hAnsi="Segoe UI" w:cs="Segoe UI"/>
-          <w:sz w:val="24"/>
-          <w:szCs w:val="24"/>
-        </w:rPr>
-      </w:pPr>
-      <w:bookmarkStart w:id="26" w:name="_Hlk153900514"/>
-      <w:r>
-        <w:rPr>
-          <w:rFonts w:ascii="Segoe UI" w:hAnsi="Segoe UI" w:cs="Segoe UI"/>
-          <w:sz w:val="24"/>
-          <w:szCs w:val="24"/>
-        </w:rPr>
-        <w:t xml:space="preserve">Next, enter “Y” to proceed MySQL server Info-Gathering. </w:t>
-      </w:r>
-      <w:bookmarkEnd w:id="26"/>
-    </w:p>
-    <w:p>
-      <w:pPr>
-        <w:contextualSpacing/>
-        <w:rPr>
-          <w:rFonts w:ascii="Segoe UI" w:hAnsi="Segoe UI" w:cs="Segoe UI"/>
-          <w:sz w:val="24"/>
-          <w:szCs w:val="24"/>
-        </w:rPr>
-      </w:pPr>
-    </w:p>
-    <w:p>
-      <w:pPr>
-        <w:contextualSpacing/>
-        <w:rPr>
-          <w:rFonts w:ascii="Segoe UI" w:hAnsi="Segoe UI" w:cs="Segoe UI"/>
-          <w:sz w:val="24"/>
-          <w:szCs w:val="24"/>
-        </w:rPr>
-      </w:pPr>
-      <w:r>
-        <w:rPr>
-          <w:rFonts w:ascii="Segoe UI" w:hAnsi="Segoe UI" w:cs="Segoe UI"/>
-          <w:noProof/>
-          <w:sz w:val="24"/>
-          <w:szCs w:val="24"/>
-        </w:rPr>
-        <w:drawing>
-          <wp:inline distT="0" distB="0" distL="0" distR="0" wp14:anchorId="6EB807C3" wp14:editId="50CB221E">
-            <wp:extent cx="6515100" cy="1702435"/>
-            <wp:effectExtent l="0" t="0" r="0" b="0"/>
-            <wp:docPr id="1001443885" name="Picture 1" descr="A computer screen with text on it&#10;&#10;Description automatically generated"/>
-            <wp:cNvGraphicFramePr>
-              <a:graphicFrameLocks xmlns:a="http://schemas.openxmlformats.org/drawingml/2006/main" noChangeAspect="1"/>
-            </wp:cNvGraphicFramePr>
-            <a:graphic xmlns:a="http://schemas.openxmlformats.org/drawingml/2006/main">
-              <a:graphicData uri="http://schemas.openxmlformats.org/drawingml/2006/picture">
-                <pic:pic xmlns:pic="http://schemas.openxmlformats.org/drawingml/2006/picture">
-                  <pic:nvPicPr>
-                    <pic:cNvPr id="1001443885" name="Picture 1" descr="A computer screen with text on it&#10;&#10;Description automatically generated"/>
-                    <pic:cNvPicPr/>
-                  </pic:nvPicPr>
-                  <pic:blipFill>
-                    <a:blip r:embed="rId26"/>
-                    <a:stretch>
-                      <a:fillRect/>
-                    </a:stretch>
-                  </pic:blipFill>
-                  <pic:spPr>
-                    <a:xfrm>
-                      <a:off x="0" y="0"/>
-                      <a:ext cx="6515100" cy="1702435"/>
-                    </a:xfrm>
-                    <a:prstGeom prst="rect">
-                      <a:avLst/>
-                    </a:prstGeom>
-                  </pic:spPr>
-                </pic:pic>
-              </a:graphicData>
-            </a:graphic>
-          </wp:inline>
-        </w:drawing>
-      </w:r>
-    </w:p>
-    <w:p>
-      <w:pPr>
-        <w:contextualSpacing/>
-        <w:rPr>
-          <w:rFonts w:ascii="Segoe UI" w:hAnsi="Segoe UI" w:cs="Segoe UI"/>
-          <w:sz w:val="24"/>
-          <w:szCs w:val="24"/>
-        </w:rPr>
-      </w:pPr>
-    </w:p>
-    <w:p>
-      <w:pPr>
-        <w:contextualSpacing/>
-        <w:rPr>
-          <w:rFonts w:ascii="Segoe UI" w:hAnsi="Segoe UI" w:cs="Segoe UI"/>
-          <w:sz w:val="24"/>
-          <w:szCs w:val="24"/>
-        </w:rPr>
-      </w:pPr>
-    </w:p>
-    <w:p>
-      <w:pPr>
-        <w:contextualSpacing/>
-        <w:rPr>
-          <w:rFonts w:ascii="Segoe UI" w:hAnsi="Segoe UI" w:cs="Segoe UI"/>
-          <w:sz w:val="24"/>
-          <w:szCs w:val="24"/>
-        </w:rPr>
-      </w:pPr>
-    </w:p>
-    <w:p>
-      <w:pPr>
-        <w:contextualSpacing/>
-        <w:rPr>
-          <w:rFonts w:ascii="Segoe UI" w:hAnsi="Segoe UI" w:cs="Segoe UI"/>
-          <w:sz w:val="24"/>
-          <w:szCs w:val="24"/>
-        </w:rPr>
-      </w:pPr>
-    </w:p>
-    <w:p>
-      <w:pPr>
-        <w:numPr>
-          <w:ilvl w:val="0"/>
-          <w:numId w:val="30"/>
-        </w:numPr>
-        <w:contextualSpacing/>
-        <w:rPr>
-          <w:rFonts w:ascii="Segoe UI" w:hAnsi="Segoe UI" w:cs="Segoe UI"/>
-          <w:sz w:val="24"/>
-          <w:szCs w:val="24"/>
-        </w:rPr>
-      </w:pPr>
-      <w:r>
-        <w:rPr>
-          <w:rFonts w:ascii="Segoe UI" w:hAnsi="Segoe UI" w:cs="Segoe UI"/>
-          <w:sz w:val="24"/>
-          <w:szCs w:val="24"/>
-        </w:rPr>
-        <w:lastRenderedPageBreak/>
-        <w:t>Final Execution</w:t>
-      </w:r>
-    </w:p>
-    <w:p>
-      <w:pPr>
-        <w:pStyle w:val="ListParagraph"/>
-        <w:ind w:hanging="720"/>
-        <w:rPr>
-          <w:rFonts w:ascii="Segoe UI" w:hAnsi="Segoe UI" w:cs="Segoe UI"/>
-          <w:sz w:val="24"/>
-          <w:szCs w:val="24"/>
-        </w:rPr>
-      </w:pPr>
-      <w:r>
-        <w:rPr>
-          <w:rFonts w:ascii="Segoe UI" w:hAnsi="Segoe UI" w:cs="Segoe UI"/>
-          <w:noProof/>
-          <w:sz w:val="24"/>
-          <w:szCs w:val="24"/>
-        </w:rPr>
-        <w:drawing>
-          <wp:inline distT="0" distB="0" distL="0" distR="0" wp14:anchorId="4A9AD350" wp14:editId="5903C184">
-            <wp:extent cx="6515100" cy="2263775"/>
-            <wp:effectExtent l="0" t="0" r="0" b="3175"/>
-            <wp:docPr id="1452213964" name="Picture 1" descr="A computer screen shot of a black screen&#10;&#10;Description automatically generated"/>
-            <wp:cNvGraphicFramePr>
-              <a:graphicFrameLocks xmlns:a="http://schemas.openxmlformats.org/drawingml/2006/main" noChangeAspect="1"/>
-            </wp:cNvGraphicFramePr>
-            <a:graphic xmlns:a="http://schemas.openxmlformats.org/drawingml/2006/main">
-              <a:graphicData uri="http://schemas.openxmlformats.org/drawingml/2006/picture">
-                <pic:pic xmlns:pic="http://schemas.openxmlformats.org/drawingml/2006/picture">
-                  <pic:nvPicPr>
-                    <pic:cNvPr id="1452213964" name="Picture 1" descr="A computer screen shot of a black screen&#10;&#10;Description automatically generated"/>
-                    <pic:cNvPicPr/>
-                  </pic:nvPicPr>
-                  <pic:blipFill>
-                    <a:blip r:embed="rId27"/>
-                    <a:stretch>
-                      <a:fillRect/>
-                    </a:stretch>
-                  </pic:blipFill>
-                  <pic:spPr>
-                    <a:xfrm>
-                      <a:off x="0" y="0"/>
-                      <a:ext cx="6515100" cy="2263775"/>
-                    </a:xfrm>
-                    <a:prstGeom prst="rect">
-                      <a:avLst/>
-                    </a:prstGeom>
-                  </pic:spPr>
-                </pic:pic>
-              </a:graphicData>
-            </a:graphic>
-          </wp:inline>
-        </w:drawing>
-      </w:r>
-    </w:p>
-    <w:p>
-      <w:pPr>
-        <w:pStyle w:val="Heading2"/>
-        <w:tabs>
-          <w:tab w:val="left" w:pos="4305"/>
-        </w:tabs>
-        <w:spacing w:line="360" w:lineRule="auto"/>
-        <w:ind w:left="357"/>
-        <w:contextualSpacing/>
-        <w:jc w:val="both"/>
-        <w:rPr>
-          <w:rFonts w:ascii="Segoe UI" w:hAnsi="Segoe UI" w:cs="Segoe UI"/>
-          <w:szCs w:val="24"/>
-        </w:rPr>
-      </w:pPr>
-      <w:bookmarkStart w:id="27" w:name="_Toc153900636"/>
-      <w:bookmarkStart w:id="28" w:name="_Toc153901059"/>
-      <w:r>
-        <w:rPr>
-          <w:rFonts w:ascii="Segoe UI" w:hAnsi="Segoe UI" w:cs="Segoe UI"/>
-          <w:szCs w:val="24"/>
-        </w:rPr>
-        <w:t>Export Info-Gathering details and generating Output log files</w:t>
-      </w:r>
-      <w:bookmarkEnd w:id="27"/>
-      <w:bookmarkEnd w:id="28"/>
-    </w:p>
-    <w:p>
-      <w:r>
-        <w:t>Output log files are generated for each PostgreSQL Server as shown in the below Output Folder.</w:t>
-      </w:r>
-    </w:p>
-    <w:p>
-      <w:pPr>
-        <w:pStyle w:val="ListParagraph"/>
-        <w:ind w:hanging="720"/>
-        <w:rPr>
-          <w:rFonts w:ascii="Segoe UI" w:hAnsi="Segoe UI" w:cs="Segoe UI"/>
-          <w:sz w:val="24"/>
-          <w:szCs w:val="24"/>
-        </w:rPr>
-      </w:pPr>
-      <w:r>
-        <w:rPr>
-          <w:rFonts w:ascii="Segoe UI" w:hAnsi="Segoe UI" w:cs="Segoe UI"/>
-          <w:noProof/>
-          <w:sz w:val="24"/>
-          <w:szCs w:val="24"/>
-        </w:rPr>
-        <w:drawing>
-          <wp:inline distT="0" distB="0" distL="0" distR="0" wp14:anchorId="24E8B790" wp14:editId="15DF0BCC">
-            <wp:extent cx="6515100" cy="2343150"/>
-            <wp:effectExtent l="0" t="0" r="0" b="0"/>
-            <wp:docPr id="384760194" name="Picture 1" descr="A screenshot of a computer program&#10;&#10;Description automatically generated"/>
-            <wp:cNvGraphicFramePr>
-              <a:graphicFrameLocks xmlns:a="http://schemas.openxmlformats.org/drawingml/2006/main" noChangeAspect="1"/>
-            </wp:cNvGraphicFramePr>
-            <a:graphic xmlns:a="http://schemas.openxmlformats.org/drawingml/2006/main">
-              <a:graphicData uri="http://schemas.openxmlformats.org/drawingml/2006/picture">
-                <pic:pic xmlns:pic="http://schemas.openxmlformats.org/drawingml/2006/picture">
-                  <pic:nvPicPr>
-                    <pic:cNvPr id="384760194" name="Picture 1" descr="A screenshot of a computer program&#10;&#10;Description automatically generated"/>
-                    <pic:cNvPicPr/>
-                  </pic:nvPicPr>
-                  <pic:blipFill>
-                    <a:blip r:embed="rId28"/>
-                    <a:stretch>
-                      <a:fillRect/>
-                    </a:stretch>
-                  </pic:blipFill>
-                  <pic:spPr>
-                    <a:xfrm>
-                      <a:off x="0" y="0"/>
-                      <a:ext cx="6515100" cy="2343150"/>
-                    </a:xfrm>
-                    <a:prstGeom prst="rect">
-                      <a:avLst/>
-                    </a:prstGeom>
-                  </pic:spPr>
-                </pic:pic>
-              </a:graphicData>
-            </a:graphic>
-          </wp:inline>
-        </w:drawing>
-      </w:r>
-    </w:p>
-    <w:p>
-      <w:pPr>
-        <w:pStyle w:val="Heading2"/>
-        <w:tabs>
-          <w:tab w:val="left" w:pos="4305"/>
-        </w:tabs>
-        <w:spacing w:line="360" w:lineRule="auto"/>
-        <w:ind w:left="357"/>
-        <w:contextualSpacing/>
-        <w:jc w:val="both"/>
-        <w:rPr>
-          <w:rFonts w:ascii="Segoe UI" w:hAnsi="Segoe UI" w:cs="Segoe UI"/>
-          <w:szCs w:val="24"/>
-        </w:rPr>
-      </w:pPr>
-      <w:bookmarkStart w:id="29" w:name="_Toc153901060"/>
-      <w:r>
-        <w:rPr>
-          <w:rFonts w:ascii="Segoe UI" w:hAnsi="Segoe UI" w:cs="Segoe UI"/>
-          <w:szCs w:val="24"/>
-        </w:rPr>
-        <w:t xml:space="preserve">Automation </w:t>
-      </w:r>
-      <w:r>
-        <w:rPr>
-          <w:rFonts w:ascii="Segoe UI" w:hAnsi="Segoe UI" w:cs="Segoe UI"/>
-          <w:szCs w:val="24"/>
-        </w:rPr>
-        <w:t xml:space="preserve">Script </w:t>
-      </w:r>
-      <w:r>
-        <w:rPr>
-          <w:rFonts w:ascii="Segoe UI" w:hAnsi="Segoe UI" w:cs="Segoe UI"/>
-          <w:szCs w:val="24"/>
-        </w:rPr>
-        <w:t>Transcript Log</w:t>
-      </w:r>
-      <w:bookmarkEnd w:id="29"/>
-    </w:p>
-    <w:p>
-      <w:pPr>
-        <w:pStyle w:val="ListParagraph"/>
-        <w:ind w:hanging="720"/>
-        <w:rPr>
-          <w:rFonts w:ascii="Segoe UI" w:hAnsi="Segoe UI" w:cs="Segoe UI"/>
-          <w:sz w:val="24"/>
-          <w:szCs w:val="24"/>
-        </w:rPr>
-      </w:pPr>
-      <w:r>
-        <w:rPr>
-          <w:rFonts w:ascii="Segoe UI" w:hAnsi="Segoe UI" w:cs="Segoe UI"/>
-          <w:noProof/>
-          <w:sz w:val="24"/>
-          <w:szCs w:val="24"/>
-        </w:rPr>
-        <w:drawing>
-          <wp:inline distT="0" distB="0" distL="0" distR="0" wp14:anchorId="3F18C677" wp14:editId="3482AA42">
-            <wp:extent cx="4426177" cy="939848"/>
-            <wp:effectExtent l="0" t="0" r="0" b="0"/>
-            <wp:docPr id="1714716763" name="Picture 1" descr="A screen shot of a computer screen&#10;&#10;Description automatically generated"/>
-            <wp:cNvGraphicFramePr>
-              <a:graphicFrameLocks xmlns:a="http://schemas.openxmlformats.org/drawingml/2006/main" noChangeAspect="1"/>
-            </wp:cNvGraphicFramePr>
-            <a:graphic xmlns:a="http://schemas.openxmlformats.org/drawingml/2006/main">
-              <a:graphicData uri="http://schemas.openxmlformats.org/drawingml/2006/picture">
-                <pic:pic xmlns:pic="http://schemas.openxmlformats.org/drawingml/2006/picture">
-                  <pic:nvPicPr>
-                    <pic:cNvPr id="1714716763" name="Picture 1" descr="A screen shot of a computer screen&#10;&#10;Description automatically generated"/>
-                    <pic:cNvPicPr/>
-                  </pic:nvPicPr>
-                  <pic:blipFill>
-                    <a:blip r:embed="rId29"/>
-                    <a:stretch>
-                      <a:fillRect/>
-                    </a:stretch>
-                  </pic:blipFill>
-                  <pic:spPr>
-                    <a:xfrm>
-                      <a:off x="0" y="0"/>
-                      <a:ext cx="4426177" cy="939848"/>
-                    </a:xfrm>
-                    <a:prstGeom prst="rect">
-                      <a:avLst/>
-                    </a:prstGeom>
-                  </pic:spPr>
-                </pic:pic>
-              </a:graphicData>
-            </a:graphic>
-          </wp:inline>
-        </w:drawing>
-      </w:r>
-    </w:p>
-    <w:p>
-      <w:pPr>
-        <w:pStyle w:val="ListParagraph"/>
-        <w:ind w:hanging="720"/>
-        <w:rPr>
-          <w:rFonts w:ascii="Segoe UI" w:hAnsi="Segoe UI" w:cs="Segoe UI"/>
-          <w:sz w:val="24"/>
-          <w:szCs w:val="24"/>
-        </w:rPr>
-      </w:pPr>
-    </w:p>
-    <w:p>
-      <w:pPr>
-        <w:pStyle w:val="Default"/>
-        <w:tabs>
-          <w:tab w:val="left" w:pos="4305"/>
-        </w:tabs>
-        <w:spacing w:line="360" w:lineRule="auto"/>
-        <w:ind w:left="357"/>
-        <w:contextualSpacing/>
-        <w:jc w:val="both"/>
-        <w:rPr>
-          <w:rFonts w:ascii="Segoe UI" w:hAnsi="Segoe UI" w:cs="Segoe UI"/>
-          <w:bCs/>
-        </w:rPr>
-      </w:pPr>
-      <w:r>
-        <w:rPr>
-          <w:rFonts w:ascii="Segoe UI" w:hAnsi="Segoe UI" w:cs="Segoe UI"/>
-          <w:b/>
-        </w:rPr>
-        <w:t>Note:</w:t>
-      </w:r>
-      <w:r>
-        <w:rPr>
-          <w:rFonts w:ascii="Segoe UI" w:hAnsi="Segoe UI" w:cs="Segoe UI"/>
-          <w:b/>
-        </w:rPr>
-        <w:t xml:space="preserve"> </w:t>
-      </w:r>
-      <w:r>
-        <w:rPr>
-          <w:rFonts w:ascii="Segoe UI" w:hAnsi="Segoe UI" w:cs="Segoe UI"/>
-          <w:bCs/>
-        </w:rPr>
-        <w:t>For the Automation, transcript will be generated in text format as above</w:t>
-      </w:r>
-    </w:p>
-    <w:p>
-      <w:pPr>
-        <w:pStyle w:val="Default"/>
-        <w:tabs>
-          <w:tab w:val="left" w:pos="4305"/>
-        </w:tabs>
-        <w:spacing w:line="360" w:lineRule="auto"/>
-        <w:ind w:left="357"/>
-        <w:contextualSpacing/>
-        <w:jc w:val="both"/>
-        <w:rPr>
-          <w:rFonts w:ascii="Segoe UI" w:hAnsi="Segoe UI" w:cs="Segoe UI"/>
-          <w:bCs/>
-        </w:rPr>
-      </w:pPr>
-      <w:r>
-        <w:rPr>
-          <w:rFonts w:ascii="Segoe UI" w:hAnsi="Segoe UI" w:cs="Segoe UI"/>
-          <w:bCs/>
-        </w:rPr>
-        <w:t>(.\Logs\</w:t>
-      </w:r>
-      <w:r>
-        <w:t xml:space="preserve"> </w:t>
-      </w:r>
-      <w:r>
-        <w:rPr>
-          <w:rFonts w:ascii="Segoe UI" w:hAnsi="Segoe UI" w:cs="Segoe UI"/>
-          <w:bCs/>
-        </w:rPr>
-        <w:t>CMF_</w:t>
-      </w:r>
-      <w:r>
-        <w:rPr>
-          <w:rFonts w:ascii="Segoe UI" w:hAnsi="Segoe UI" w:cs="Segoe UI"/>
-          <w:bCs/>
-        </w:rPr>
-        <w:t>My</w:t>
-      </w:r>
-      <w:r>
-        <w:rPr>
-          <w:rFonts w:ascii="Segoe UI" w:hAnsi="Segoe UI" w:cs="Segoe UI"/>
-          <w:bCs/>
-        </w:rPr>
-        <w:t>SQL_Server_Info_Gathering_Automation_Transcript_</w:t>
-      </w:r>
-      <w:r>
-        <w:rPr>
-          <w:rFonts w:ascii="Segoe UI" w:hAnsi="Segoe UI" w:cs="Segoe UI"/>
-          <w:bCs/>
-        </w:rPr>
-        <w:t>*</w:t>
-      </w:r>
-      <w:r>
-        <w:rPr>
-          <w:rFonts w:ascii="Segoe UI" w:hAnsi="Segoe UI" w:cs="Segoe UI"/>
-          <w:bCs/>
-        </w:rPr>
-        <w:t>.txt)</w:t>
-      </w:r>
-    </w:p>
-    <w:p>
-      <w:pPr>
-        <w:pStyle w:val="ListParagraph"/>
-        <w:ind w:hanging="720"/>
-        <w:rPr>
-          <w:rFonts w:ascii="Segoe UI" w:hAnsi="Segoe UI" w:cs="Segoe UI"/>
-          <w:sz w:val="24"/>
-          <w:szCs w:val="24"/>
-        </w:rPr>
-      </w:pPr>
-    </w:p>
-    <w:p>
-      <w:pPr>
-        <w:pStyle w:val="Default"/>
-        <w:tabs>
-          <w:tab w:val="left" w:pos="4305"/>
-        </w:tabs>
-        <w:spacing w:line="360" w:lineRule="auto"/>
-        <w:ind w:left="357"/>
-        <w:contextualSpacing/>
-        <w:jc w:val="both"/>
-        <w:rPr>
-          <w:rFonts w:ascii="Segoe UI" w:hAnsi="Segoe UI" w:cs="Segoe UI"/>
-          <w:bCs/>
-        </w:rPr>
-      </w:pPr>
-      <w:r>
-        <w:rPr>
-          <w:noProof/>
-        </w:rPr>
-        <w:t xml:space="preserve"> </w:t>
-      </w:r>
+        </w:rPr>
+      </w:pPr>
     </w:p>
     <w:sectPr>
-      <w:headerReference w:type="default" r:id="rId30"/>
-      <w:footerReference w:type="default" r:id="rId31"/>
+      <w:headerReference w:type="default" r:id="rId28"/>
+      <w:footerReference w:type="default" r:id="rId29"/>
       <w:pgSz w:w="12240" w:h="15840"/>
       <w:pgMar w:top="1418" w:right="540" w:bottom="1440" w:left="1440" w:header="0" w:footer="720" w:gutter="0"/>
       <w:cols w:space="720"/>
@@ -9086,6 +10465,95 @@
     </w:lvl>
   </w:abstractNum>
   <w:abstractNum w:abstractNumId="2" w15:restartNumberingAfterBreak="0">
+    <w:nsid w:val="09CD29E3"/>
+    <w:multiLevelType w:val="hybridMultilevel"/>
+    <w:tmpl w:val="517A08EE"/>
+    <w:lvl w:ilvl="0" w:tplc="37FE571C">
+      <w:start w:val="1"/>
+      <w:numFmt w:val="decimal"/>
+      <w:lvlText w:val="%1."/>
+      <w:lvlJc w:val="left"/>
+      <w:pPr>
+        <w:ind w:left="-180" w:hanging="360"/>
+      </w:pPr>
+      <w:rPr>
+        <w:rFonts w:hint="default"/>
+      </w:rPr>
+    </w:lvl>
+    <w:lvl w:ilvl="1" w:tplc="04090019" w:tentative="1">
+      <w:start w:val="1"/>
+      <w:numFmt w:val="lowerLetter"/>
+      <w:lvlText w:val="%2."/>
+      <w:lvlJc w:val="left"/>
+      <w:pPr>
+        <w:ind w:left="540" w:hanging="360"/>
+      </w:pPr>
+    </w:lvl>
+    <w:lvl w:ilvl="2" w:tplc="0409001B" w:tentative="1">
+      <w:start w:val="1"/>
+      <w:numFmt w:val="lowerRoman"/>
+      <w:lvlText w:val="%3."/>
+      <w:lvlJc w:val="right"/>
+      <w:pPr>
+        <w:ind w:left="1260" w:hanging="180"/>
+      </w:pPr>
+    </w:lvl>
+    <w:lvl w:ilvl="3" w:tplc="0409000F" w:tentative="1">
+      <w:start w:val="1"/>
+      <w:numFmt w:val="decimal"/>
+      <w:lvlText w:val="%4."/>
+      <w:lvlJc w:val="left"/>
+      <w:pPr>
+        <w:ind w:left="1980" w:hanging="360"/>
+      </w:pPr>
+    </w:lvl>
+    <w:lvl w:ilvl="4" w:tplc="04090019" w:tentative="1">
+      <w:start w:val="1"/>
+      <w:numFmt w:val="lowerLetter"/>
+      <w:lvlText w:val="%5."/>
+      <w:lvlJc w:val="left"/>
+      <w:pPr>
+        <w:ind w:left="2700" w:hanging="360"/>
+      </w:pPr>
+    </w:lvl>
+    <w:lvl w:ilvl="5" w:tplc="0409001B" w:tentative="1">
+      <w:start w:val="1"/>
+      <w:numFmt w:val="lowerRoman"/>
+      <w:lvlText w:val="%6."/>
+      <w:lvlJc w:val="right"/>
+      <w:pPr>
+        <w:ind w:left="3420" w:hanging="180"/>
+      </w:pPr>
+    </w:lvl>
+    <w:lvl w:ilvl="6" w:tplc="0409000F" w:tentative="1">
+      <w:start w:val="1"/>
+      <w:numFmt w:val="decimal"/>
+      <w:lvlText w:val="%7."/>
+      <w:lvlJc w:val="left"/>
+      <w:pPr>
+        <w:ind w:left="4140" w:hanging="360"/>
+      </w:pPr>
+    </w:lvl>
+    <w:lvl w:ilvl="7" w:tplc="04090019" w:tentative="1">
+      <w:start w:val="1"/>
+      <w:numFmt w:val="lowerLetter"/>
+      <w:lvlText w:val="%8."/>
+      <w:lvlJc w:val="left"/>
+      <w:pPr>
+        <w:ind w:left="4860" w:hanging="360"/>
+      </w:pPr>
+    </w:lvl>
+    <w:lvl w:ilvl="8" w:tplc="0409001B" w:tentative="1">
+      <w:start w:val="1"/>
+      <w:numFmt w:val="lowerRoman"/>
+      <w:lvlText w:val="%9."/>
+      <w:lvlJc w:val="right"/>
+      <w:pPr>
+        <w:ind w:left="5580" w:hanging="180"/>
+      </w:pPr>
+    </w:lvl>
+  </w:abstractNum>
+  <w:abstractNum w:abstractNumId="3" w15:restartNumberingAfterBreak="0">
     <w:nsid w:val="0B1727B1"/>
     <w:multiLevelType w:val="hybridMultilevel"/>
     <w:tmpl w:val="BC128094"/>
@@ -9174,7 +10642,7 @@
       </w:pPr>
     </w:lvl>
   </w:abstractNum>
-  <w:abstractNum w:abstractNumId="3" w15:restartNumberingAfterBreak="0">
+  <w:abstractNum w:abstractNumId="4" w15:restartNumberingAfterBreak="0">
     <w:nsid w:val="15894E49"/>
     <w:multiLevelType w:val="hybridMultilevel"/>
     <w:tmpl w:val="0074A4BA"/>
@@ -9287,7 +10755,7 @@
       </w:rPr>
     </w:lvl>
   </w:abstractNum>
-  <w:abstractNum w:abstractNumId="4" w15:restartNumberingAfterBreak="0">
+  <w:abstractNum w:abstractNumId="5" w15:restartNumberingAfterBreak="0">
     <w:nsid w:val="1B1359E2"/>
     <w:multiLevelType w:val="hybridMultilevel"/>
     <w:tmpl w:val="DD06CB96"/>
@@ -9400,7 +10868,7 @@
       </w:rPr>
     </w:lvl>
   </w:abstractNum>
-  <w:abstractNum w:abstractNumId="5" w15:restartNumberingAfterBreak="0">
+  <w:abstractNum w:abstractNumId="6" w15:restartNumberingAfterBreak="0">
     <w:nsid w:val="21421521"/>
     <w:multiLevelType w:val="hybridMultilevel"/>
     <w:tmpl w:val="4F6EC688"/>
@@ -9513,7 +10981,7 @@
       </w:rPr>
     </w:lvl>
   </w:abstractNum>
-  <w:abstractNum w:abstractNumId="6" w15:restartNumberingAfterBreak="0">
+  <w:abstractNum w:abstractNumId="7" w15:restartNumberingAfterBreak="0">
     <w:nsid w:val="23A475F2"/>
     <w:multiLevelType w:val="hybridMultilevel"/>
     <w:tmpl w:val="8F787C02"/>
@@ -9604,7 +11072,7 @@
       </w:pPr>
     </w:lvl>
   </w:abstractNum>
-  <w:abstractNum w:abstractNumId="7" w15:restartNumberingAfterBreak="0">
+  <w:abstractNum w:abstractNumId="8" w15:restartNumberingAfterBreak="0">
     <w:nsid w:val="2427372D"/>
     <w:multiLevelType w:val="hybridMultilevel"/>
     <w:tmpl w:val="93128C34"/>
@@ -9717,7 +11185,7 @@
       </w:rPr>
     </w:lvl>
   </w:abstractNum>
-  <w:abstractNum w:abstractNumId="8" w15:restartNumberingAfterBreak="0">
+  <w:abstractNum w:abstractNumId="9" w15:restartNumberingAfterBreak="0">
     <w:nsid w:val="273C7107"/>
     <w:multiLevelType w:val="hybridMultilevel"/>
     <w:tmpl w:val="CCAA14CC"/>
@@ -9830,7 +11298,7 @@
       </w:rPr>
     </w:lvl>
   </w:abstractNum>
-  <w:abstractNum w:abstractNumId="9" w15:restartNumberingAfterBreak="0">
+  <w:abstractNum w:abstractNumId="10" w15:restartNumberingAfterBreak="0">
     <w:nsid w:val="2C1C7863"/>
     <w:multiLevelType w:val="hybridMultilevel"/>
     <w:tmpl w:val="8D72F160"/>
@@ -9943,7 +11411,7 @@
       </w:rPr>
     </w:lvl>
   </w:abstractNum>
-  <w:abstractNum w:abstractNumId="10" w15:restartNumberingAfterBreak="0">
+  <w:abstractNum w:abstractNumId="11" w15:restartNumberingAfterBreak="0">
     <w:nsid w:val="34210F41"/>
     <w:multiLevelType w:val="hybridMultilevel"/>
     <w:tmpl w:val="40BA73B4"/>
@@ -10032,7 +11500,120 @@
       </w:pPr>
     </w:lvl>
   </w:abstractNum>
-  <w:abstractNum w:abstractNumId="11" w15:restartNumberingAfterBreak="0">
+  <w:abstractNum w:abstractNumId="12" w15:restartNumberingAfterBreak="0">
+    <w:nsid w:val="376B3BF0"/>
+    <w:multiLevelType w:val="multilevel"/>
+    <w:tmpl w:val="69FA38D2"/>
+    <w:lvl w:ilvl="0">
+      <w:start w:val="1"/>
+      <w:numFmt w:val="decimal"/>
+      <w:lvlText w:val="%1."/>
+      <w:lvlJc w:val="left"/>
+      <w:pPr>
+        <w:tabs>
+          <w:tab w:val="num" w:pos="720"/>
+        </w:tabs>
+        <w:ind w:left="720" w:hanging="360"/>
+      </w:pPr>
+    </w:lvl>
+    <w:lvl w:ilvl="1" w:tentative="1">
+      <w:start w:val="1"/>
+      <w:numFmt w:val="decimal"/>
+      <w:lvlText w:val="%2."/>
+      <w:lvlJc w:val="left"/>
+      <w:pPr>
+        <w:tabs>
+          <w:tab w:val="num" w:pos="1440"/>
+        </w:tabs>
+        <w:ind w:left="1440" w:hanging="360"/>
+      </w:pPr>
+    </w:lvl>
+    <w:lvl w:ilvl="2" w:tentative="1">
+      <w:start w:val="1"/>
+      <w:numFmt w:val="decimal"/>
+      <w:lvlText w:val="%3."/>
+      <w:lvlJc w:val="left"/>
+      <w:pPr>
+        <w:tabs>
+          <w:tab w:val="num" w:pos="2160"/>
+        </w:tabs>
+        <w:ind w:left="2160" w:hanging="360"/>
+      </w:pPr>
+    </w:lvl>
+    <w:lvl w:ilvl="3" w:tentative="1">
+      <w:start w:val="1"/>
+      <w:numFmt w:val="decimal"/>
+      <w:lvlText w:val="%4."/>
+      <w:lvlJc w:val="left"/>
+      <w:pPr>
+        <w:tabs>
+          <w:tab w:val="num" w:pos="2880"/>
+        </w:tabs>
+        <w:ind w:left="2880" w:hanging="360"/>
+      </w:pPr>
+    </w:lvl>
+    <w:lvl w:ilvl="4" w:tentative="1">
+      <w:start w:val="1"/>
+      <w:numFmt w:val="decimal"/>
+      <w:lvlText w:val="%5."/>
+      <w:lvlJc w:val="left"/>
+      <w:pPr>
+        <w:tabs>
+          <w:tab w:val="num" w:pos="3600"/>
+        </w:tabs>
+        <w:ind w:left="3600" w:hanging="360"/>
+      </w:pPr>
+    </w:lvl>
+    <w:lvl w:ilvl="5" w:tentative="1">
+      <w:start w:val="1"/>
+      <w:numFmt w:val="decimal"/>
+      <w:lvlText w:val="%6."/>
+      <w:lvlJc w:val="left"/>
+      <w:pPr>
+        <w:tabs>
+          <w:tab w:val="num" w:pos="4320"/>
+        </w:tabs>
+        <w:ind w:left="4320" w:hanging="360"/>
+      </w:pPr>
+    </w:lvl>
+    <w:lvl w:ilvl="6" w:tentative="1">
+      <w:start w:val="1"/>
+      <w:numFmt w:val="decimal"/>
+      <w:lvlText w:val="%7."/>
+      <w:lvlJc w:val="left"/>
+      <w:pPr>
+        <w:tabs>
+          <w:tab w:val="num" w:pos="5040"/>
+        </w:tabs>
+        <w:ind w:left="5040" w:hanging="360"/>
+      </w:pPr>
+    </w:lvl>
+    <w:lvl w:ilvl="7" w:tentative="1">
+      <w:start w:val="1"/>
+      <w:numFmt w:val="decimal"/>
+      <w:lvlText w:val="%8."/>
+      <w:lvlJc w:val="left"/>
+      <w:pPr>
+        <w:tabs>
+          <w:tab w:val="num" w:pos="5760"/>
+        </w:tabs>
+        <w:ind w:left="5760" w:hanging="360"/>
+      </w:pPr>
+    </w:lvl>
+    <w:lvl w:ilvl="8" w:tentative="1">
+      <w:start w:val="1"/>
+      <w:numFmt w:val="decimal"/>
+      <w:lvlText w:val="%9."/>
+      <w:lvlJc w:val="left"/>
+      <w:pPr>
+        <w:tabs>
+          <w:tab w:val="num" w:pos="6480"/>
+        </w:tabs>
+        <w:ind w:left="6480" w:hanging="360"/>
+      </w:pPr>
+    </w:lvl>
+  </w:abstractNum>
+  <w:abstractNum w:abstractNumId="13" w15:restartNumberingAfterBreak="0">
     <w:nsid w:val="3B69766E"/>
     <w:multiLevelType w:val="hybridMultilevel"/>
     <w:tmpl w:val="0922ACD2"/>
@@ -10121,7 +11702,7 @@
       </w:pPr>
     </w:lvl>
   </w:abstractNum>
-  <w:abstractNum w:abstractNumId="12" w15:restartNumberingAfterBreak="0">
+  <w:abstractNum w:abstractNumId="14" w15:restartNumberingAfterBreak="0">
     <w:nsid w:val="3C357A13"/>
     <w:multiLevelType w:val="hybridMultilevel"/>
     <w:tmpl w:val="F290232C"/>
@@ -10244,7 +11825,7 @@
       </w:pPr>
     </w:lvl>
   </w:abstractNum>
-  <w:abstractNum w:abstractNumId="13" w15:restartNumberingAfterBreak="0">
+  <w:abstractNum w:abstractNumId="15" w15:restartNumberingAfterBreak="0">
     <w:nsid w:val="3C3F77FB"/>
     <w:multiLevelType w:val="hybridMultilevel"/>
     <w:tmpl w:val="E33AD066"/>
@@ -10357,7 +11938,7 @@
       </w:rPr>
     </w:lvl>
   </w:abstractNum>
-  <w:abstractNum w:abstractNumId="14" w15:restartNumberingAfterBreak="0">
+  <w:abstractNum w:abstractNumId="16" w15:restartNumberingAfterBreak="0">
     <w:nsid w:val="3C75138E"/>
     <w:multiLevelType w:val="hybridMultilevel"/>
     <w:tmpl w:val="901AC486"/>
@@ -10470,7 +12051,7 @@
       </w:rPr>
     </w:lvl>
   </w:abstractNum>
-  <w:abstractNum w:abstractNumId="15" w15:restartNumberingAfterBreak="0">
+  <w:abstractNum w:abstractNumId="17" w15:restartNumberingAfterBreak="0">
     <w:nsid w:val="3F4C7BED"/>
     <w:multiLevelType w:val="hybridMultilevel"/>
     <w:tmpl w:val="5F70E012"/>
@@ -10583,7 +12164,7 @@
       </w:rPr>
     </w:lvl>
   </w:abstractNum>
-  <w:abstractNum w:abstractNumId="16" w15:restartNumberingAfterBreak="0">
+  <w:abstractNum w:abstractNumId="18" w15:restartNumberingAfterBreak="0">
     <w:nsid w:val="459646E3"/>
     <w:multiLevelType w:val="hybridMultilevel"/>
     <w:tmpl w:val="841819C0"/>
@@ -10696,7 +12277,7 @@
       </w:rPr>
     </w:lvl>
   </w:abstractNum>
-  <w:abstractNum w:abstractNumId="17" w15:restartNumberingAfterBreak="0">
+  <w:abstractNum w:abstractNumId="19" w15:restartNumberingAfterBreak="0">
     <w:nsid w:val="4AF8443A"/>
     <w:multiLevelType w:val="multilevel"/>
     <w:tmpl w:val="5016DB1C"/>
@@ -10819,7 +12400,7 @@
       </w:rPr>
     </w:lvl>
   </w:abstractNum>
-  <w:abstractNum w:abstractNumId="18" w15:restartNumberingAfterBreak="0">
+  <w:abstractNum w:abstractNumId="20" w15:restartNumberingAfterBreak="0">
     <w:nsid w:val="4F3B58D4"/>
     <w:multiLevelType w:val="hybridMultilevel"/>
     <w:tmpl w:val="586ED3DC"/>
@@ -10932,7 +12513,7 @@
       </w:rPr>
     </w:lvl>
   </w:abstractNum>
-  <w:abstractNum w:abstractNumId="19" w15:restartNumberingAfterBreak="0">
+  <w:abstractNum w:abstractNumId="21" w15:restartNumberingAfterBreak="0">
     <w:nsid w:val="52A24CD4"/>
     <w:multiLevelType w:val="hybridMultilevel"/>
     <w:tmpl w:val="2A6AA2E2"/>
@@ -11045,7 +12626,7 @@
       </w:rPr>
     </w:lvl>
   </w:abstractNum>
-  <w:abstractNum w:abstractNumId="20" w15:restartNumberingAfterBreak="0">
+  <w:abstractNum w:abstractNumId="22" w15:restartNumberingAfterBreak="0">
     <w:nsid w:val="56F82359"/>
     <w:multiLevelType w:val="hybridMultilevel"/>
     <w:tmpl w:val="8C263184"/>
@@ -11134,7 +12715,7 @@
       </w:pPr>
     </w:lvl>
   </w:abstractNum>
-  <w:abstractNum w:abstractNumId="21" w15:restartNumberingAfterBreak="0">
+  <w:abstractNum w:abstractNumId="23" w15:restartNumberingAfterBreak="0">
     <w:nsid w:val="589D366A"/>
     <w:multiLevelType w:val="multilevel"/>
     <w:tmpl w:val="68B8D340"/>
@@ -11255,7 +12836,156 @@
       </w:rPr>
     </w:lvl>
   </w:abstractNum>
-  <w:abstractNum w:abstractNumId="22" w15:restartNumberingAfterBreak="0">
+  <w:abstractNum w:abstractNumId="24" w15:restartNumberingAfterBreak="0">
+    <w:nsid w:val="5FB9123F"/>
+    <w:multiLevelType w:val="multilevel"/>
+    <w:tmpl w:val="5E02072C"/>
+    <w:lvl w:ilvl="0">
+      <w:start w:val="1"/>
+      <w:numFmt w:val="bullet"/>
+      <w:lvlText w:val=""/>
+      <w:lvlJc w:val="left"/>
+      <w:pPr>
+        <w:tabs>
+          <w:tab w:val="num" w:pos="720"/>
+        </w:tabs>
+        <w:ind w:left="720" w:hanging="360"/>
+      </w:pPr>
+      <w:rPr>
+        <w:rFonts w:ascii="Symbol" w:hAnsi="Symbol" w:hint="default"/>
+        <w:sz w:val="20"/>
+      </w:rPr>
+    </w:lvl>
+    <w:lvl w:ilvl="1" w:tentative="1">
+      <w:start w:val="1"/>
+      <w:numFmt w:val="bullet"/>
+      <w:lvlText w:val="o"/>
+      <w:lvlJc w:val="left"/>
+      <w:pPr>
+        <w:tabs>
+          <w:tab w:val="num" w:pos="1440"/>
+        </w:tabs>
+        <w:ind w:left="1440" w:hanging="360"/>
+      </w:pPr>
+      <w:rPr>
+        <w:rFonts w:ascii="Courier New" w:hAnsi="Courier New" w:hint="default"/>
+        <w:sz w:val="20"/>
+      </w:rPr>
+    </w:lvl>
+    <w:lvl w:ilvl="2" w:tentative="1">
+      <w:start w:val="1"/>
+      <w:numFmt w:val="bullet"/>
+      <w:lvlText w:val=""/>
+      <w:lvlJc w:val="left"/>
+      <w:pPr>
+        <w:tabs>
+          <w:tab w:val="num" w:pos="2160"/>
+        </w:tabs>
+        <w:ind w:left="2160" w:hanging="360"/>
+      </w:pPr>
+      <w:rPr>
+        <w:rFonts w:ascii="Wingdings" w:hAnsi="Wingdings" w:hint="default"/>
+        <w:sz w:val="20"/>
+      </w:rPr>
+    </w:lvl>
+    <w:lvl w:ilvl="3" w:tentative="1">
+      <w:start w:val="1"/>
+      <w:numFmt w:val="bullet"/>
+      <w:lvlText w:val=""/>
+      <w:lvlJc w:val="left"/>
+      <w:pPr>
+        <w:tabs>
+          <w:tab w:val="num" w:pos="2880"/>
+        </w:tabs>
+        <w:ind w:left="2880" w:hanging="360"/>
+      </w:pPr>
+      <w:rPr>
+        <w:rFonts w:ascii="Wingdings" w:hAnsi="Wingdings" w:hint="default"/>
+        <w:sz w:val="20"/>
+      </w:rPr>
+    </w:lvl>
+    <w:lvl w:ilvl="4" w:tentative="1">
+      <w:start w:val="1"/>
+      <w:numFmt w:val="bullet"/>
+      <w:lvlText w:val=""/>
+      <w:lvlJc w:val="left"/>
+      <w:pPr>
+        <w:tabs>
+          <w:tab w:val="num" w:pos="3600"/>
+        </w:tabs>
+        <w:ind w:left="3600" w:hanging="360"/>
+      </w:pPr>
+      <w:rPr>
+        <w:rFonts w:ascii="Wingdings" w:hAnsi="Wingdings" w:hint="default"/>
+        <w:sz w:val="20"/>
+      </w:rPr>
+    </w:lvl>
+    <w:lvl w:ilvl="5" w:tentative="1">
+      <w:start w:val="1"/>
+      <w:numFmt w:val="bullet"/>
+      <w:lvlText w:val=""/>
+      <w:lvlJc w:val="left"/>
+      <w:pPr>
+        <w:tabs>
+          <w:tab w:val="num" w:pos="4320"/>
+        </w:tabs>
+        <w:ind w:left="4320" w:hanging="360"/>
+      </w:pPr>
+      <w:rPr>
+        <w:rFonts w:ascii="Wingdings" w:hAnsi="Wingdings" w:hint="default"/>
+        <w:sz w:val="20"/>
+      </w:rPr>
+    </w:lvl>
+    <w:lvl w:ilvl="6" w:tentative="1">
+      <w:start w:val="1"/>
+      <w:numFmt w:val="bullet"/>
+      <w:lvlText w:val=""/>
+      <w:lvlJc w:val="left"/>
+      <w:pPr>
+        <w:tabs>
+          <w:tab w:val="num" w:pos="5040"/>
+        </w:tabs>
+        <w:ind w:left="5040" w:hanging="360"/>
+      </w:pPr>
+      <w:rPr>
+        <w:rFonts w:ascii="Wingdings" w:hAnsi="Wingdings" w:hint="default"/>
+        <w:sz w:val="20"/>
+      </w:rPr>
+    </w:lvl>
+    <w:lvl w:ilvl="7" w:tentative="1">
+      <w:start w:val="1"/>
+      <w:numFmt w:val="bullet"/>
+      <w:lvlText w:val=""/>
+      <w:lvlJc w:val="left"/>
+      <w:pPr>
+        <w:tabs>
+          <w:tab w:val="num" w:pos="5760"/>
+        </w:tabs>
+        <w:ind w:left="5760" w:hanging="360"/>
+      </w:pPr>
+      <w:rPr>
+        <w:rFonts w:ascii="Wingdings" w:hAnsi="Wingdings" w:hint="default"/>
+        <w:sz w:val="20"/>
+      </w:rPr>
+    </w:lvl>
+    <w:lvl w:ilvl="8" w:tentative="1">
+      <w:start w:val="1"/>
+      <w:numFmt w:val="bullet"/>
+      <w:lvlText w:val=""/>
+      <w:lvlJc w:val="left"/>
+      <w:pPr>
+        <w:tabs>
+          <w:tab w:val="num" w:pos="6480"/>
+        </w:tabs>
+        <w:ind w:left="6480" w:hanging="360"/>
+      </w:pPr>
+      <w:rPr>
+        <w:rFonts w:ascii="Wingdings" w:hAnsi="Wingdings" w:hint="default"/>
+        <w:sz w:val="20"/>
+      </w:rPr>
+    </w:lvl>
+  </w:abstractNum>
+  <w:abstractNum w:abstractNumId="25" w15:restartNumberingAfterBreak="0">
     <w:nsid w:val="66510BE0"/>
     <w:multiLevelType w:val="hybridMultilevel"/>
     <w:tmpl w:val="AAAE59FA"/>
@@ -11346,7 +13076,7 @@
       </w:pPr>
     </w:lvl>
   </w:abstractNum>
-  <w:abstractNum w:abstractNumId="23" w15:restartNumberingAfterBreak="0">
+  <w:abstractNum w:abstractNumId="26" w15:restartNumberingAfterBreak="0">
     <w:nsid w:val="6B212BD8"/>
     <w:multiLevelType w:val="hybridMultilevel"/>
     <w:tmpl w:val="930E110E"/>
@@ -11435,7 +13165,156 @@
       </w:pPr>
     </w:lvl>
   </w:abstractNum>
-  <w:abstractNum w:abstractNumId="24" w15:restartNumberingAfterBreak="0">
+  <w:abstractNum w:abstractNumId="27" w15:restartNumberingAfterBreak="0">
+    <w:nsid w:val="7109292D"/>
+    <w:multiLevelType w:val="multilevel"/>
+    <w:tmpl w:val="C9EA92E6"/>
+    <w:lvl w:ilvl="0">
+      <w:start w:val="1"/>
+      <w:numFmt w:val="bullet"/>
+      <w:lvlText w:val=""/>
+      <w:lvlJc w:val="left"/>
+      <w:pPr>
+        <w:tabs>
+          <w:tab w:val="num" w:pos="720"/>
+        </w:tabs>
+        <w:ind w:left="720" w:hanging="360"/>
+      </w:pPr>
+      <w:rPr>
+        <w:rFonts w:ascii="Symbol" w:hAnsi="Symbol" w:hint="default"/>
+        <w:sz w:val="20"/>
+      </w:rPr>
+    </w:lvl>
+    <w:lvl w:ilvl="1" w:tentative="1">
+      <w:start w:val="1"/>
+      <w:numFmt w:val="bullet"/>
+      <w:lvlText w:val="o"/>
+      <w:lvlJc w:val="left"/>
+      <w:pPr>
+        <w:tabs>
+          <w:tab w:val="num" w:pos="1440"/>
+        </w:tabs>
+        <w:ind w:left="1440" w:hanging="360"/>
+      </w:pPr>
+      <w:rPr>
+        <w:rFonts w:ascii="Courier New" w:hAnsi="Courier New" w:hint="default"/>
+        <w:sz w:val="20"/>
+      </w:rPr>
+    </w:lvl>
+    <w:lvl w:ilvl="2" w:tentative="1">
+      <w:start w:val="1"/>
+      <w:numFmt w:val="bullet"/>
+      <w:lvlText w:val=""/>
+      <w:lvlJc w:val="left"/>
+      <w:pPr>
+        <w:tabs>
+          <w:tab w:val="num" w:pos="2160"/>
+        </w:tabs>
+        <w:ind w:left="2160" w:hanging="360"/>
+      </w:pPr>
+      <w:rPr>
+        <w:rFonts w:ascii="Wingdings" w:hAnsi="Wingdings" w:hint="default"/>
+        <w:sz w:val="20"/>
+      </w:rPr>
+    </w:lvl>
+    <w:lvl w:ilvl="3" w:tentative="1">
+      <w:start w:val="1"/>
+      <w:numFmt w:val="bullet"/>
+      <w:lvlText w:val=""/>
+      <w:lvlJc w:val="left"/>
+      <w:pPr>
+        <w:tabs>
+          <w:tab w:val="num" w:pos="2880"/>
+        </w:tabs>
+        <w:ind w:left="2880" w:hanging="360"/>
+      </w:pPr>
+      <w:rPr>
+        <w:rFonts w:ascii="Wingdings" w:hAnsi="Wingdings" w:hint="default"/>
+        <w:sz w:val="20"/>
+      </w:rPr>
+    </w:lvl>
+    <w:lvl w:ilvl="4" w:tentative="1">
+      <w:start w:val="1"/>
+      <w:numFmt w:val="bullet"/>
+      <w:lvlText w:val=""/>
+      <w:lvlJc w:val="left"/>
+      <w:pPr>
+        <w:tabs>
+          <w:tab w:val="num" w:pos="3600"/>
+        </w:tabs>
+        <w:ind w:left="3600" w:hanging="360"/>
+      </w:pPr>
+      <w:rPr>
+        <w:rFonts w:ascii="Wingdings" w:hAnsi="Wingdings" w:hint="default"/>
+        <w:sz w:val="20"/>
+      </w:rPr>
+    </w:lvl>
+    <w:lvl w:ilvl="5" w:tentative="1">
+      <w:start w:val="1"/>
+      <w:numFmt w:val="bullet"/>
+      <w:lvlText w:val=""/>
+      <w:lvlJc w:val="left"/>
+      <w:pPr>
+        <w:tabs>
+          <w:tab w:val="num" w:pos="4320"/>
+        </w:tabs>
+        <w:ind w:left="4320" w:hanging="360"/>
+      </w:pPr>
+      <w:rPr>
+        <w:rFonts w:ascii="Wingdings" w:hAnsi="Wingdings" w:hint="default"/>
+        <w:sz w:val="20"/>
+      </w:rPr>
+    </w:lvl>
+    <w:lvl w:ilvl="6" w:tentative="1">
+      <w:start w:val="1"/>
+      <w:numFmt w:val="bullet"/>
+      <w:lvlText w:val=""/>
+      <w:lvlJc w:val="left"/>
+      <w:pPr>
+        <w:tabs>
+          <w:tab w:val="num" w:pos="5040"/>
+        </w:tabs>
+        <w:ind w:left="5040" w:hanging="360"/>
+      </w:pPr>
+      <w:rPr>
+        <w:rFonts w:ascii="Wingdings" w:hAnsi="Wingdings" w:hint="default"/>
+        <w:sz w:val="20"/>
+      </w:rPr>
+    </w:lvl>
+    <w:lvl w:ilvl="7" w:tentative="1">
+      <w:start w:val="1"/>
+      <w:numFmt w:val="bullet"/>
+      <w:lvlText w:val=""/>
+      <w:lvlJc w:val="left"/>
+      <w:pPr>
+        <w:tabs>
+          <w:tab w:val="num" w:pos="5760"/>
+        </w:tabs>
+        <w:ind w:left="5760" w:hanging="360"/>
+      </w:pPr>
+      <w:rPr>
+        <w:rFonts w:ascii="Wingdings" w:hAnsi="Wingdings" w:hint="default"/>
+        <w:sz w:val="20"/>
+      </w:rPr>
+    </w:lvl>
+    <w:lvl w:ilvl="8" w:tentative="1">
+      <w:start w:val="1"/>
+      <w:numFmt w:val="bullet"/>
+      <w:lvlText w:val=""/>
+      <w:lvlJc w:val="left"/>
+      <w:pPr>
+        <w:tabs>
+          <w:tab w:val="num" w:pos="6480"/>
+        </w:tabs>
+        <w:ind w:left="6480" w:hanging="360"/>
+      </w:pPr>
+      <w:rPr>
+        <w:rFonts w:ascii="Wingdings" w:hAnsi="Wingdings" w:hint="default"/>
+        <w:sz w:val="20"/>
+      </w:rPr>
+    </w:lvl>
+  </w:abstractNum>
+  <w:abstractNum w:abstractNumId="28" w15:restartNumberingAfterBreak="0">
     <w:nsid w:val="71F3486E"/>
     <w:multiLevelType w:val="hybridMultilevel"/>
     <w:tmpl w:val="6242D4AE"/>
@@ -11524,7 +13403,7 @@
       </w:pPr>
     </w:lvl>
   </w:abstractNum>
-  <w:abstractNum w:abstractNumId="25" w15:restartNumberingAfterBreak="0">
+  <w:abstractNum w:abstractNumId="29" w15:restartNumberingAfterBreak="0">
     <w:nsid w:val="71F81562"/>
     <w:multiLevelType w:val="hybridMultilevel"/>
     <w:tmpl w:val="E67E295E"/>
@@ -11638,94 +13517,94 @@
     </w:lvl>
   </w:abstractNum>
   <w:num w:numId="1" w16cid:durableId="2053725676">
-    <w:abstractNumId w:val="12"/>
+    <w:abstractNumId w:val="14"/>
   </w:num>
   <w:num w:numId="2" w16cid:durableId="1292051615">
+    <w:abstractNumId w:val="19"/>
+  </w:num>
+  <w:num w:numId="3" w16cid:durableId="869686502">
+    <w:abstractNumId w:val="23"/>
+  </w:num>
+  <w:num w:numId="4" w16cid:durableId="1301495664">
+    <w:abstractNumId w:val="25"/>
+  </w:num>
+  <w:num w:numId="5" w16cid:durableId="870604014">
+    <w:abstractNumId w:val="5"/>
+  </w:num>
+  <w:num w:numId="6" w16cid:durableId="1857961546">
+    <w:abstractNumId w:val="29"/>
+  </w:num>
+  <w:num w:numId="7" w16cid:durableId="225730600">
+    <w:abstractNumId w:val="6"/>
+  </w:num>
+  <w:num w:numId="8" w16cid:durableId="1724676434">
+    <w:abstractNumId w:val="16"/>
+  </w:num>
+  <w:num w:numId="9" w16cid:durableId="424427229">
+    <w:abstractNumId w:val="8"/>
+  </w:num>
+  <w:num w:numId="10" w16cid:durableId="1476798680">
+    <w:abstractNumId w:val="15"/>
+  </w:num>
+  <w:num w:numId="11" w16cid:durableId="1413355779">
+    <w:abstractNumId w:val="26"/>
+  </w:num>
+  <w:num w:numId="12" w16cid:durableId="587540350">
+    <w:abstractNumId w:val="7"/>
+  </w:num>
+  <w:num w:numId="13" w16cid:durableId="280651775">
+    <w:abstractNumId w:val="22"/>
+  </w:num>
+  <w:num w:numId="14" w16cid:durableId="136581197">
+    <w:abstractNumId w:val="4"/>
+  </w:num>
+  <w:num w:numId="15" w16cid:durableId="452940542">
+    <w:abstractNumId w:val="10"/>
+  </w:num>
+  <w:num w:numId="16" w16cid:durableId="1958486375">
     <w:abstractNumId w:val="17"/>
   </w:num>
-  <w:num w:numId="3" w16cid:durableId="869686502">
+  <w:num w:numId="17" w16cid:durableId="833112093">
     <w:abstractNumId w:val="21"/>
-  </w:num>
-  <w:num w:numId="4" w16cid:durableId="1301495664">
-    <w:abstractNumId w:val="22"/>
-  </w:num>
-  <w:num w:numId="5" w16cid:durableId="870604014">
-    <w:abstractNumId w:val="4"/>
-  </w:num>
-  <w:num w:numId="6" w16cid:durableId="1857961546">
-    <w:abstractNumId w:val="25"/>
-  </w:num>
-  <w:num w:numId="7" w16cid:durableId="225730600">
-    <w:abstractNumId w:val="5"/>
-  </w:num>
-  <w:num w:numId="8" w16cid:durableId="1724676434">
-    <w:abstractNumId w:val="14"/>
-  </w:num>
-  <w:num w:numId="9" w16cid:durableId="424427229">
-    <w:abstractNumId w:val="7"/>
-  </w:num>
-  <w:num w:numId="10" w16cid:durableId="1476798680">
-    <w:abstractNumId w:val="13"/>
-  </w:num>
-  <w:num w:numId="11" w16cid:durableId="1413355779">
-    <w:abstractNumId w:val="23"/>
-  </w:num>
-  <w:num w:numId="12" w16cid:durableId="587540350">
-    <w:abstractNumId w:val="6"/>
-  </w:num>
-  <w:num w:numId="13" w16cid:durableId="280651775">
-    <w:abstractNumId w:val="20"/>
-  </w:num>
-  <w:num w:numId="14" w16cid:durableId="136581197">
-    <w:abstractNumId w:val="3"/>
-  </w:num>
-  <w:num w:numId="15" w16cid:durableId="452940542">
-    <w:abstractNumId w:val="9"/>
-  </w:num>
-  <w:num w:numId="16" w16cid:durableId="1958486375">
-    <w:abstractNumId w:val="15"/>
-  </w:num>
-  <w:num w:numId="17" w16cid:durableId="833112093">
-    <w:abstractNumId w:val="19"/>
   </w:num>
   <w:num w:numId="18" w16cid:durableId="1700859246">
     <w:abstractNumId w:val="1"/>
   </w:num>
   <w:num w:numId="19" w16cid:durableId="1400397971">
-    <w:abstractNumId w:val="10"/>
+    <w:abstractNumId w:val="11"/>
   </w:num>
   <w:num w:numId="20" w16cid:durableId="1084717147">
-    <w:abstractNumId w:val="2"/>
+    <w:abstractNumId w:val="3"/>
   </w:num>
   <w:num w:numId="21" w16cid:durableId="1474102898">
-    <w:abstractNumId w:val="11"/>
+    <w:abstractNumId w:val="13"/>
   </w:num>
   <w:num w:numId="22" w16cid:durableId="860363134">
-    <w:abstractNumId w:val="24"/>
+    <w:abstractNumId w:val="28"/>
   </w:num>
   <w:num w:numId="23" w16cid:durableId="386800751">
-    <w:abstractNumId w:val="16"/>
+    <w:abstractNumId w:val="18"/>
   </w:num>
   <w:num w:numId="24" w16cid:durableId="64183026">
-    <w:abstractNumId w:val="17"/>
+    <w:abstractNumId w:val="19"/>
   </w:num>
   <w:num w:numId="25" w16cid:durableId="1972831745">
-    <w:abstractNumId w:val="17"/>
+    <w:abstractNumId w:val="19"/>
   </w:num>
   <w:num w:numId="26" w16cid:durableId="210389459">
-    <w:abstractNumId w:val="17"/>
+    <w:abstractNumId w:val="19"/>
     <w:lvlOverride w:ilvl="0">
       <w:startOverride w:val="2"/>
     </w:lvlOverride>
   </w:num>
   <w:num w:numId="27" w16cid:durableId="1106274436">
-    <w:abstractNumId w:val="18"/>
+    <w:abstractNumId w:val="20"/>
   </w:num>
   <w:num w:numId="28" w16cid:durableId="1864391769">
     <w:abstractNumId w:val="0"/>
   </w:num>
   <w:num w:numId="29" w16cid:durableId="609320531">
-    <w:abstractNumId w:val="17"/>
+    <w:abstractNumId w:val="19"/>
     <w:lvlOverride w:ilvl="0">
       <w:startOverride w:val="1"/>
     </w:lvlOverride>
@@ -11755,7 +13634,28 @@
     </w:lvlOverride>
   </w:num>
   <w:num w:numId="30" w16cid:durableId="1967662199">
-    <w:abstractNumId w:val="8"/>
+    <w:abstractNumId w:val="9"/>
+  </w:num>
+  <w:num w:numId="31" w16cid:durableId="178662459">
+    <w:abstractNumId w:val="27"/>
+  </w:num>
+  <w:num w:numId="32" w16cid:durableId="495805849">
+    <w:abstractNumId w:val="12"/>
+  </w:num>
+  <w:num w:numId="33" w16cid:durableId="1007051317">
+    <w:abstractNumId w:val="24"/>
+  </w:num>
+  <w:num w:numId="34" w16cid:durableId="297419403">
+    <w:abstractNumId w:val="2"/>
+  </w:num>
+  <w:num w:numId="35" w16cid:durableId="1999579329">
+    <w:abstractNumId w:val="19"/>
+    <w:lvlOverride w:ilvl="0">
+      <w:startOverride w:val="2"/>
+    </w:lvlOverride>
+    <w:lvlOverride w:ilvl="1">
+      <w:startOverride w:val="5"/>
+    </w:lvlOverride>
   </w:num>
   <w:numIdMacAtCleanup w:val="16"/>
 </w:numbering>
@@ -14506,6 +16406,28 @@
 </file>
 
 <file path=customXml/item1.xml><?xml version="1.0" encoding="utf-8"?>
+<?mso-contentType ?>
+<FormTemplates xmlns="http://schemas.microsoft.com/sharepoint/v3/contenttype/forms">
+  <Display>DocumentLibraryForm</Display>
+  <Edit>DocumentLibraryForm</Edit>
+  <New>DocumentLibraryForm</New>
+</FormTemplates>
+</file>
+
+<file path=customXml/item2.xml><?xml version="1.0" encoding="utf-8"?>
+<p:properties xmlns:p="http://schemas.microsoft.com/office/2006/metadata/properties" xmlns:xsi="http://www.w3.org/2001/XMLSchema-instance" xmlns:pc="http://schemas.microsoft.com/office/infopath/2007/PartnerControls">
+  <documentManagement>
+    <_ip_UnifiedCompliancePolicyUIAction xmlns="http://schemas.microsoft.com/sharepoint/v3" xsi:nil="true"/>
+    <_ip_UnifiedCompliancePolicyProperties xmlns="http://schemas.microsoft.com/sharepoint/v3" xsi:nil="true"/>
+    <TaxCatchAll xmlns="31d963b9-1180-4647-93d7-d11aa08e2421" xsi:nil="true"/>
+    <lcf76f155ced4ddcb4097134ff3c332f xmlns="f3541473-4e72-4c17-b1a6-32770bb766bd">
+      <Terms xmlns="http://schemas.microsoft.com/office/infopath/2007/PartnerControls"/>
+    </lcf76f155ced4ddcb4097134ff3c332f>
+  </documentManagement>
+</p:properties>
+</file>
+
+<file path=customXml/item3.xml><?xml version="1.0" encoding="utf-8"?>
 <ct:contentTypeSchema xmlns:ct="http://schemas.microsoft.com/office/2006/metadata/contentType" xmlns:ma="http://schemas.microsoft.com/office/2006/metadata/properties/metaAttributes" ct:_="" ma:_="" ma:contentTypeName="Document" ma:contentTypeID="0x010100CC4F5606B695A84A87B74917185224FA" ma:contentTypeVersion="16" ma:contentTypeDescription="Create a new document." ma:contentTypeScope="" ma:versionID="4562bb72cc5d364cc570a04c55e69020">
   <xsd:schema xmlns:xsd="http://www.w3.org/2001/XMLSchema" xmlns:xs="http://www.w3.org/2001/XMLSchema" xmlns:p="http://schemas.microsoft.com/office/2006/metadata/properties" xmlns:ns1="http://schemas.microsoft.com/sharepoint/v3" xmlns:ns2="f3541473-4e72-4c17-b1a6-32770bb766bd" xmlns:ns3="31d963b9-1180-4647-93d7-d11aa08e2421" targetNamespace="http://schemas.microsoft.com/office/2006/metadata/properties" ma:root="true" ma:fieldsID="a4f21fe60f6ca6202c71de25390a5b46" ns1:_="" ns2:_="" ns3:_="">
     <xsd:import namespace="http://schemas.microsoft.com/sharepoint/v3"/>
@@ -14751,33 +16673,31 @@
 </ct:contentTypeSchema>
 </file>
 
-<file path=customXml/item2.xml><?xml version="1.0" encoding="utf-8"?>
-<p:properties xmlns:p="http://schemas.microsoft.com/office/2006/metadata/properties" xmlns:xsi="http://www.w3.org/2001/XMLSchema-instance" xmlns:pc="http://schemas.microsoft.com/office/infopath/2007/PartnerControls">
-  <documentManagement>
-    <_ip_UnifiedCompliancePolicyUIAction xmlns="http://schemas.microsoft.com/sharepoint/v3" xsi:nil="true"/>
-    <_ip_UnifiedCompliancePolicyProperties xmlns="http://schemas.microsoft.com/sharepoint/v3" xsi:nil="true"/>
-    <TaxCatchAll xmlns="31d963b9-1180-4647-93d7-d11aa08e2421" xsi:nil="true"/>
-    <lcf76f155ced4ddcb4097134ff3c332f xmlns="f3541473-4e72-4c17-b1a6-32770bb766bd">
-      <Terms xmlns="http://schemas.microsoft.com/office/infopath/2007/PartnerControls"/>
-    </lcf76f155ced4ddcb4097134ff3c332f>
-  </documentManagement>
-</p:properties>
-</file>
-
-<file path=customXml/item3.xml><?xml version="1.0" encoding="utf-8"?>
-<?mso-contentType ?>
-<FormTemplates xmlns="http://schemas.microsoft.com/sharepoint/v3/contenttype/forms">
-  <Display>DocumentLibraryForm</Display>
-  <Edit>DocumentLibraryForm</Edit>
-  <New>DocumentLibraryForm</New>
-</FormTemplates>
-</file>
-
 <file path=customXml/item4.xml><?xml version="1.0" encoding="utf-8"?>
 <b:Sources xmlns:b="http://schemas.openxmlformats.org/officeDocument/2006/bibliography" xmlns="http://schemas.openxmlformats.org/officeDocument/2006/bibliography" SelectedStyle="\APASixthEditionOfficeOnline.xsl" StyleName="APA" Version="6"/>
 </file>
 
 <file path=customXml/itemProps1.xml><?xml version="1.0" encoding="utf-8"?>
+<ds:datastoreItem xmlns:ds="http://schemas.openxmlformats.org/officeDocument/2006/customXml" ds:itemID="{B4D99D8A-BD55-4E20-B8ED-BDC45DC28956}">
+  <ds:schemaRefs>
+    <ds:schemaRef ds:uri="http://schemas.microsoft.com/sharepoint/v3/contenttype/forms"/>
+  </ds:schemaRefs>
+</ds:datastoreItem>
+</file>
+
+<file path=customXml/itemProps2.xml><?xml version="1.0" encoding="utf-8"?>
+<ds:datastoreItem xmlns:ds="http://schemas.openxmlformats.org/officeDocument/2006/customXml" ds:itemID="{E476155F-6DFF-4C6E-B814-5769AD815D3C}">
+  <ds:schemaRefs>
+    <ds:schemaRef ds:uri="http://schemas.microsoft.com/office/2006/metadata/properties"/>
+    <ds:schemaRef ds:uri="http://schemas.microsoft.com/office/infopath/2007/PartnerControls"/>
+    <ds:schemaRef ds:uri="http://schemas.microsoft.com/sharepoint/v3"/>
+    <ds:schemaRef ds:uri="31d963b9-1180-4647-93d7-d11aa08e2421"/>
+    <ds:schemaRef ds:uri="f3541473-4e72-4c17-b1a6-32770bb766bd"/>
+  </ds:schemaRefs>
+</ds:datastoreItem>
+</file>
+
+<file path=customXml/itemProps3.xml><?xml version="1.0" encoding="utf-8"?>
 <ds:datastoreItem xmlns:ds="http://schemas.openxmlformats.org/officeDocument/2006/customXml" ds:itemID="{C3DF0C9B-5462-4F39-AB45-A0B50182557B}">
   <ds:schemaRefs>
     <ds:schemaRef ds:uri="http://schemas.microsoft.com/office/2006/metadata/contentType"/>
@@ -14797,26 +16717,6 @@
 </ds:datastoreItem>
 </file>
 
-<file path=customXml/itemProps2.xml><?xml version="1.0" encoding="utf-8"?>
-<ds:datastoreItem xmlns:ds="http://schemas.openxmlformats.org/officeDocument/2006/customXml" ds:itemID="{E476155F-6DFF-4C6E-B814-5769AD815D3C}">
-  <ds:schemaRefs>
-    <ds:schemaRef ds:uri="http://schemas.microsoft.com/office/2006/metadata/properties"/>
-    <ds:schemaRef ds:uri="http://schemas.microsoft.com/office/infopath/2007/PartnerControls"/>
-    <ds:schemaRef ds:uri="http://schemas.microsoft.com/sharepoint/v3"/>
-    <ds:schemaRef ds:uri="31d963b9-1180-4647-93d7-d11aa08e2421"/>
-    <ds:schemaRef ds:uri="f3541473-4e72-4c17-b1a6-32770bb766bd"/>
-  </ds:schemaRefs>
-</ds:datastoreItem>
-</file>
-
-<file path=customXml/itemProps3.xml><?xml version="1.0" encoding="utf-8"?>
-<ds:datastoreItem xmlns:ds="http://schemas.openxmlformats.org/officeDocument/2006/customXml" ds:itemID="{B4D99D8A-BD55-4E20-B8ED-BDC45DC28956}">
-  <ds:schemaRefs>
-    <ds:schemaRef ds:uri="http://schemas.microsoft.com/sharepoint/v3/contenttype/forms"/>
-  </ds:schemaRefs>
-</ds:datastoreItem>
-</file>
-
 <file path=customXml/itemProps4.xml><?xml version="1.0" encoding="utf-8"?>
 <ds:datastoreItem xmlns:ds="http://schemas.openxmlformats.org/officeDocument/2006/customXml" ds:itemID="{D2F79C46-D2F2-4B4E-B70D-2A6C54A7ABBB}">
   <ds:schemaRefs>
